--- a/Game Engine Group Project/TDD/Technical Document.docx
+++ b/Game Engine Group Project/TDD/Technical Document.docx
@@ -66,8 +66,6 @@
           <w:sz w:val="32"/>
         </w:rPr>
       </w:pPr>
-      <w:bookmarkStart w:id="0" w:name="_GoBack"/>
-      <w:bookmarkEnd w:id="0"/>
     </w:p>
     <w:p>
       <w:pPr>
@@ -488,13 +486,10 @@
           <w:ilvl w:val="0"/>
           <w:numId w:val="1"/>
         </w:numPr>
-      </w:pPr>
-      <w:r>
-        <w:rPr>
-          <w:sz w:val="32"/>
-        </w:rPr>
-        <w:t>Design diagram (people involved)</w:t>
-      </w:r>
+        <w:rPr>
+          <w:sz w:val="32"/>
+        </w:rPr>
+      </w:pPr>
     </w:p>
     <w:p>
       <w:pPr>
@@ -503,16 +498,37 @@
           <w:ilvl w:val="0"/>
           <w:numId w:val="1"/>
         </w:numPr>
-        <w:rPr>
-          <w:sz w:val="32"/>
-        </w:rPr>
-      </w:pPr>
-      <w:r>
-        <w:rPr>
-          <w:sz w:val="32"/>
-        </w:rPr>
-        <w:t>Implementation design</w:t>
-      </w:r>
+      </w:pPr>
+      <w:r>
+        <w:rPr>
+          <w:sz w:val="32"/>
+        </w:rPr>
+        <w:t>Design diagram (people involved)</w:t>
+      </w:r>
+    </w:p>
+    <w:p>
+      <w:pPr>
+        <w:pStyle w:val="ListParagraph"/>
+      </w:pPr>
+    </w:p>
+    <w:p>
+      <w:pPr>
+        <w:pStyle w:val="ListParagraph"/>
+        <w:rPr>
+          <w:sz w:val="32"/>
+        </w:rPr>
+      </w:pPr>
+      <w:r>
+        <w:rPr>
+          <w:sz w:val="32"/>
+        </w:rPr>
+        <w:t>[insert diagram]</w:t>
+      </w:r>
+    </w:p>
+    <w:p>
+      <w:pPr>
+        <w:pStyle w:val="ListParagraph"/>
+      </w:pPr>
     </w:p>
     <w:p>
       <w:pPr>
@@ -529,6 +545,24 @@
         <w:rPr>
           <w:sz w:val="32"/>
         </w:rPr>
+        <w:t>Implementation design</w:t>
+      </w:r>
+    </w:p>
+    <w:p>
+      <w:pPr>
+        <w:pStyle w:val="ListParagraph"/>
+        <w:numPr>
+          <w:ilvl w:val="0"/>
+          <w:numId w:val="1"/>
+        </w:numPr>
+        <w:rPr>
+          <w:sz w:val="32"/>
+        </w:rPr>
+      </w:pPr>
+      <w:r>
+        <w:rPr>
+          <w:sz w:val="32"/>
+        </w:rPr>
         <w:t>Gameplay Diagram</w:t>
       </w:r>
     </w:p>
@@ -586,19 +620,80 @@
     </w:p>
     <w:p>
       <w:pPr>
-        <w:rPr>
-          <w:b/>
-          <w:sz w:val="32"/>
-          <w:u w:val="single"/>
-        </w:rPr>
-      </w:pPr>
-    </w:p>
-    <w:p>
-      <w:pPr>
-        <w:rPr>
-          <w:b/>
-          <w:sz w:val="32"/>
-          <w:u w:val="single"/>
+        <w:pStyle w:val="ListParagraph"/>
+        <w:numPr>
+          <w:ilvl w:val="0"/>
+          <w:numId w:val="1"/>
+        </w:numPr>
+        <w:rPr>
+          <w:sz w:val="32"/>
+        </w:rPr>
+      </w:pPr>
+      <w:r>
+        <w:rPr>
+          <w:sz w:val="32"/>
+        </w:rPr>
+        <w:t>Photoshop</w:t>
+      </w:r>
+    </w:p>
+    <w:p>
+      <w:pPr>
+        <w:pStyle w:val="ListParagraph"/>
+        <w:numPr>
+          <w:ilvl w:val="0"/>
+          <w:numId w:val="1"/>
+        </w:numPr>
+        <w:rPr>
+          <w:sz w:val="32"/>
+        </w:rPr>
+      </w:pPr>
+      <w:r>
+        <w:rPr>
+          <w:sz w:val="32"/>
+        </w:rPr>
+        <w:t>Maya Autodesk</w:t>
+      </w:r>
+    </w:p>
+    <w:p>
+      <w:pPr>
+        <w:pStyle w:val="ListParagraph"/>
+        <w:numPr>
+          <w:ilvl w:val="0"/>
+          <w:numId w:val="1"/>
+        </w:numPr>
+        <w:rPr>
+          <w:sz w:val="32"/>
+        </w:rPr>
+      </w:pPr>
+      <w:r>
+        <w:rPr>
+          <w:sz w:val="32"/>
+        </w:rPr>
+        <w:t>Blender</w:t>
+      </w:r>
+    </w:p>
+    <w:p>
+      <w:pPr>
+        <w:pStyle w:val="ListParagraph"/>
+        <w:numPr>
+          <w:ilvl w:val="0"/>
+          <w:numId w:val="1"/>
+        </w:numPr>
+        <w:rPr>
+          <w:sz w:val="32"/>
+        </w:rPr>
+      </w:pPr>
+      <w:r>
+        <w:rPr>
+          <w:sz w:val="32"/>
+        </w:rPr>
+        <w:t>Unity</w:t>
+      </w:r>
+    </w:p>
+    <w:p>
+      <w:pPr>
+        <w:rPr>
+          <w:sz w:val="32"/>
         </w:rPr>
       </w:pPr>
     </w:p>
@@ -681,6 +776,15 @@
           <w:u w:val="single"/>
         </w:rPr>
       </w:pPr>
+    </w:p>
+    <w:p>
+      <w:pPr>
+        <w:rPr>
+          <w:b/>
+          <w:sz w:val="32"/>
+          <w:u w:val="single"/>
+        </w:rPr>
+      </w:pPr>
       <w:r>
         <w:rPr>
           <w:b/>
@@ -734,6 +838,33 @@
           <w:u w:val="single"/>
         </w:rPr>
       </w:pPr>
+    </w:p>
+    <w:p>
+      <w:pPr>
+        <w:rPr>
+          <w:b/>
+          <w:sz w:val="32"/>
+          <w:u w:val="single"/>
+        </w:rPr>
+      </w:pPr>
+    </w:p>
+    <w:p>
+      <w:pPr>
+        <w:rPr>
+          <w:b/>
+          <w:sz w:val="32"/>
+          <w:u w:val="single"/>
+        </w:rPr>
+      </w:pPr>
+    </w:p>
+    <w:p>
+      <w:pPr>
+        <w:rPr>
+          <w:b/>
+          <w:sz w:val="32"/>
+          <w:u w:val="single"/>
+        </w:rPr>
+      </w:pPr>
       <w:r>
         <w:rPr>
           <w:b/>
@@ -751,15 +882,55 @@
           <w:u w:val="single"/>
         </w:rPr>
       </w:pPr>
-    </w:p>
-    <w:p>
-      <w:pPr>
-        <w:rPr>
-          <w:b/>
-          <w:sz w:val="32"/>
-          <w:u w:val="single"/>
-        </w:rPr>
-      </w:pPr>
+      <w:r>
+        <w:rPr>
+          <w:b/>
+          <w:sz w:val="32"/>
+        </w:rPr>
+        <w:t>What aspects of the game will have Ai?</w:t>
+      </w:r>
+    </w:p>
+    <w:p>
+      <w:pPr>
+        <w:pStyle w:val="ListParagraph"/>
+        <w:numPr>
+          <w:ilvl w:val="0"/>
+          <w:numId w:val="4"/>
+        </w:numPr>
+        <w:rPr>
+          <w:b/>
+          <w:sz w:val="32"/>
+          <w:u w:val="single"/>
+        </w:rPr>
+      </w:pPr>
+      <w:r>
+        <w:rPr>
+          <w:sz w:val="32"/>
+        </w:rPr>
+        <w:t>The enemies will have AI to be able to chase us, aim at player and attack the player</w:t>
+      </w:r>
+    </w:p>
+    <w:p>
+      <w:pPr>
+        <w:pStyle w:val="ListParagraph"/>
+        <w:numPr>
+          <w:ilvl w:val="0"/>
+          <w:numId w:val="4"/>
+        </w:numPr>
+        <w:rPr>
+          <w:b/>
+          <w:sz w:val="32"/>
+          <w:u w:val="single"/>
+        </w:rPr>
+      </w:pPr>
+      <w:r>
+        <w:rPr>
+          <w:b/>
+          <w:sz w:val="32"/>
+          <w:u w:val="single"/>
+        </w:rPr>
+        <w:t>[Insert AI algorithm}</w:t>
+      </w:r>
     </w:p>
     <w:p>
       <w:pPr>
@@ -803,6 +974,78 @@
         </w:rPr>
         <w:t>- Audio &amp; Visual Effects</w:t>
       </w:r>
+    </w:p>
+    <w:p>
+      <w:pPr>
+        <w:pStyle w:val="ListParagraph"/>
+        <w:numPr>
+          <w:ilvl w:val="0"/>
+          <w:numId w:val="5"/>
+        </w:numPr>
+        <w:rPr>
+          <w:b/>
+          <w:sz w:val="32"/>
+          <w:u w:val="single"/>
+        </w:rPr>
+      </w:pPr>
+      <w:r>
+        <w:rPr>
+          <w:sz w:val="32"/>
+        </w:rPr>
+        <w:t>Sound design will consist of royalty free music and own produce</w:t>
+      </w:r>
+      <w:r>
+        <w:rPr>
+          <w:sz w:val="32"/>
+        </w:rPr>
+        <w:t>d</w:t>
+      </w:r>
+      <w:r>
+        <w:rPr>
+          <w:sz w:val="32"/>
+        </w:rPr>
+        <w:t xml:space="preserve"> dialogue </w:t>
+      </w:r>
+      <w:r>
+        <w:rPr>
+          <w:sz w:val="32"/>
+        </w:rPr>
+        <w:t>from our team.</w:t>
+      </w:r>
+    </w:p>
+    <w:p>
+      <w:pPr>
+        <w:pStyle w:val="ListParagraph"/>
+        <w:numPr>
+          <w:ilvl w:val="0"/>
+          <w:numId w:val="5"/>
+        </w:numPr>
+        <w:rPr>
+          <w:sz w:val="32"/>
+        </w:rPr>
+      </w:pPr>
+      <w:r>
+        <w:rPr>
+          <w:sz w:val="32"/>
+        </w:rPr>
+        <w:t xml:space="preserve">We will be using animation in our UI </w:t>
+      </w:r>
+      <w:r>
+        <w:rPr>
+          <w:sz w:val="32"/>
+        </w:rPr>
+        <w:t>using Unity’s animation tools.</w:t>
+      </w:r>
+    </w:p>
+    <w:p>
+      <w:pPr>
+        <w:pStyle w:val="ListParagraph"/>
+        <w:rPr>
+          <w:sz w:val="32"/>
+        </w:rPr>
+      </w:pPr>
+      <w:bookmarkStart w:id="0" w:name="_GoBack"/>
+      <w:bookmarkEnd w:id="0"/>
     </w:p>
     <w:p>
       <w:pPr>
@@ -859,7 +1102,19 @@
           <w:rPr>
             <w:rStyle w:val="Hyperlink"/>
           </w:rPr>
-          <w:t>technical-design-document-final.pdf (wordpress.com)</w:t>
+          <w:t>technical-design-document-final.pdf (wordpre</w:t>
+        </w:r>
+        <w:r>
+          <w:rPr>
+            <w:rStyle w:val="Hyperlink"/>
+          </w:rPr>
+          <w:t>s</w:t>
+        </w:r>
+        <w:r>
+          <w:rPr>
+            <w:rStyle w:val="Hyperlink"/>
+          </w:rPr>
+          <w:t>s.com)</w:t>
         </w:r>
       </w:hyperlink>
     </w:p>
@@ -1103,6 +1358,119 @@
     </w:lvl>
   </w:abstractNum>
   <w:abstractNum w:abstractNumId="2" w15:restartNumberingAfterBreak="0">
+    <w:nsid w:val="4E6D71E5"/>
+    <w:multiLevelType w:val="hybridMultilevel"/>
+    <w:tmpl w:val="444C6CA6"/>
+    <w:lvl w:ilvl="0" w:tplc="2062DBB4">
+      <w:start w:val="4"/>
+      <w:numFmt w:val="bullet"/>
+      <w:lvlText w:val="-"/>
+      <w:lvlJc w:val="left"/>
+      <w:pPr>
+        <w:ind w:left="720" w:hanging="360"/>
+      </w:pPr>
+      <w:rPr>
+        <w:rFonts w:ascii="Calibri" w:eastAsiaTheme="minorHAnsi" w:hAnsi="Calibri" w:cs="Calibri" w:hint="default"/>
+      </w:rPr>
+    </w:lvl>
+    <w:lvl w:ilvl="1" w:tplc="08090003" w:tentative="1">
+      <w:start w:val="1"/>
+      <w:numFmt w:val="bullet"/>
+      <w:lvlText w:val="o"/>
+      <w:lvlJc w:val="left"/>
+      <w:pPr>
+        <w:ind w:left="1440" w:hanging="360"/>
+      </w:pPr>
+      <w:rPr>
+        <w:rFonts w:ascii="Courier New" w:hAnsi="Courier New" w:cs="Courier New" w:hint="default"/>
+      </w:rPr>
+    </w:lvl>
+    <w:lvl w:ilvl="2" w:tplc="08090005" w:tentative="1">
+      <w:start w:val="1"/>
+      <w:numFmt w:val="bullet"/>
+      <w:lvlText w:val=""/>
+      <w:lvlJc w:val="left"/>
+      <w:pPr>
+        <w:ind w:left="2160" w:hanging="360"/>
+      </w:pPr>
+      <w:rPr>
+        <w:rFonts w:ascii="Wingdings" w:hAnsi="Wingdings" w:hint="default"/>
+      </w:rPr>
+    </w:lvl>
+    <w:lvl w:ilvl="3" w:tplc="08090001" w:tentative="1">
+      <w:start w:val="1"/>
+      <w:numFmt w:val="bullet"/>
+      <w:lvlText w:val=""/>
+      <w:lvlJc w:val="left"/>
+      <w:pPr>
+        <w:ind w:left="2880" w:hanging="360"/>
+      </w:pPr>
+      <w:rPr>
+        <w:rFonts w:ascii="Symbol" w:hAnsi="Symbol" w:hint="default"/>
+      </w:rPr>
+    </w:lvl>
+    <w:lvl w:ilvl="4" w:tplc="08090003" w:tentative="1">
+      <w:start w:val="1"/>
+      <w:numFmt w:val="bullet"/>
+      <w:lvlText w:val="o"/>
+      <w:lvlJc w:val="left"/>
+      <w:pPr>
+        <w:ind w:left="3600" w:hanging="360"/>
+      </w:pPr>
+      <w:rPr>
+        <w:rFonts w:ascii="Courier New" w:hAnsi="Courier New" w:cs="Courier New" w:hint="default"/>
+      </w:rPr>
+    </w:lvl>
+    <w:lvl w:ilvl="5" w:tplc="08090005" w:tentative="1">
+      <w:start w:val="1"/>
+      <w:numFmt w:val="bullet"/>
+      <w:lvlText w:val=""/>
+      <w:lvlJc w:val="left"/>
+      <w:pPr>
+        <w:ind w:left="4320" w:hanging="360"/>
+      </w:pPr>
+      <w:rPr>
+        <w:rFonts w:ascii="Wingdings" w:hAnsi="Wingdings" w:hint="default"/>
+      </w:rPr>
+    </w:lvl>
+    <w:lvl w:ilvl="6" w:tplc="08090001" w:tentative="1">
+      <w:start w:val="1"/>
+      <w:numFmt w:val="bullet"/>
+      <w:lvlText w:val=""/>
+      <w:lvlJc w:val="left"/>
+      <w:pPr>
+        <w:ind w:left="5040" w:hanging="360"/>
+      </w:pPr>
+      <w:rPr>
+        <w:rFonts w:ascii="Symbol" w:hAnsi="Symbol" w:hint="default"/>
+      </w:rPr>
+    </w:lvl>
+    <w:lvl w:ilvl="7" w:tplc="08090003" w:tentative="1">
+      <w:start w:val="1"/>
+      <w:numFmt w:val="bullet"/>
+      <w:lvlText w:val="o"/>
+      <w:lvlJc w:val="left"/>
+      <w:pPr>
+        <w:ind w:left="5760" w:hanging="360"/>
+      </w:pPr>
+      <w:rPr>
+        <w:rFonts w:ascii="Courier New" w:hAnsi="Courier New" w:cs="Courier New" w:hint="default"/>
+      </w:rPr>
+    </w:lvl>
+    <w:lvl w:ilvl="8" w:tplc="08090005" w:tentative="1">
+      <w:start w:val="1"/>
+      <w:numFmt w:val="bullet"/>
+      <w:lvlText w:val=""/>
+      <w:lvlJc w:val="left"/>
+      <w:pPr>
+        <w:ind w:left="6480" w:hanging="360"/>
+      </w:pPr>
+      <w:rPr>
+        <w:rFonts w:ascii="Wingdings" w:hAnsi="Wingdings" w:hint="default"/>
+      </w:rPr>
+    </w:lvl>
+  </w:abstractNum>
+  <w:abstractNum w:abstractNumId="3" w15:restartNumberingAfterBreak="0">
     <w:nsid w:val="73E73A79"/>
     <w:multiLevelType w:val="multilevel"/>
     <w:tmpl w:val="D1EE4764"/>
@@ -1212,6 +1580,119 @@
       </w:pPr>
       <w:rPr>
         <w:rFonts w:hint="default"/>
+      </w:rPr>
+    </w:lvl>
+  </w:abstractNum>
+  <w:abstractNum w:abstractNumId="4" w15:restartNumberingAfterBreak="0">
+    <w:nsid w:val="7F6757F2"/>
+    <w:multiLevelType w:val="hybridMultilevel"/>
+    <w:tmpl w:val="513E33DE"/>
+    <w:lvl w:ilvl="0" w:tplc="2062DBB4">
+      <w:start w:val="4"/>
+      <w:numFmt w:val="bullet"/>
+      <w:lvlText w:val="-"/>
+      <w:lvlJc w:val="left"/>
+      <w:pPr>
+        <w:ind w:left="720" w:hanging="360"/>
+      </w:pPr>
+      <w:rPr>
+        <w:rFonts w:ascii="Calibri" w:eastAsiaTheme="minorHAnsi" w:hAnsi="Calibri" w:cs="Calibri" w:hint="default"/>
+      </w:rPr>
+    </w:lvl>
+    <w:lvl w:ilvl="1" w:tplc="08090003" w:tentative="1">
+      <w:start w:val="1"/>
+      <w:numFmt w:val="bullet"/>
+      <w:lvlText w:val="o"/>
+      <w:lvlJc w:val="left"/>
+      <w:pPr>
+        <w:ind w:left="1440" w:hanging="360"/>
+      </w:pPr>
+      <w:rPr>
+        <w:rFonts w:ascii="Courier New" w:hAnsi="Courier New" w:cs="Courier New" w:hint="default"/>
+      </w:rPr>
+    </w:lvl>
+    <w:lvl w:ilvl="2" w:tplc="08090005" w:tentative="1">
+      <w:start w:val="1"/>
+      <w:numFmt w:val="bullet"/>
+      <w:lvlText w:val=""/>
+      <w:lvlJc w:val="left"/>
+      <w:pPr>
+        <w:ind w:left="2160" w:hanging="360"/>
+      </w:pPr>
+      <w:rPr>
+        <w:rFonts w:ascii="Wingdings" w:hAnsi="Wingdings" w:hint="default"/>
+      </w:rPr>
+    </w:lvl>
+    <w:lvl w:ilvl="3" w:tplc="08090001" w:tentative="1">
+      <w:start w:val="1"/>
+      <w:numFmt w:val="bullet"/>
+      <w:lvlText w:val=""/>
+      <w:lvlJc w:val="left"/>
+      <w:pPr>
+        <w:ind w:left="2880" w:hanging="360"/>
+      </w:pPr>
+      <w:rPr>
+        <w:rFonts w:ascii="Symbol" w:hAnsi="Symbol" w:hint="default"/>
+      </w:rPr>
+    </w:lvl>
+    <w:lvl w:ilvl="4" w:tplc="08090003" w:tentative="1">
+      <w:start w:val="1"/>
+      <w:numFmt w:val="bullet"/>
+      <w:lvlText w:val="o"/>
+      <w:lvlJc w:val="left"/>
+      <w:pPr>
+        <w:ind w:left="3600" w:hanging="360"/>
+      </w:pPr>
+      <w:rPr>
+        <w:rFonts w:ascii="Courier New" w:hAnsi="Courier New" w:cs="Courier New" w:hint="default"/>
+      </w:rPr>
+    </w:lvl>
+    <w:lvl w:ilvl="5" w:tplc="08090005" w:tentative="1">
+      <w:start w:val="1"/>
+      <w:numFmt w:val="bullet"/>
+      <w:lvlText w:val=""/>
+      <w:lvlJc w:val="left"/>
+      <w:pPr>
+        <w:ind w:left="4320" w:hanging="360"/>
+      </w:pPr>
+      <w:rPr>
+        <w:rFonts w:ascii="Wingdings" w:hAnsi="Wingdings" w:hint="default"/>
+      </w:rPr>
+    </w:lvl>
+    <w:lvl w:ilvl="6" w:tplc="08090001" w:tentative="1">
+      <w:start w:val="1"/>
+      <w:numFmt w:val="bullet"/>
+      <w:lvlText w:val=""/>
+      <w:lvlJc w:val="left"/>
+      <w:pPr>
+        <w:ind w:left="5040" w:hanging="360"/>
+      </w:pPr>
+      <w:rPr>
+        <w:rFonts w:ascii="Symbol" w:hAnsi="Symbol" w:hint="default"/>
+      </w:rPr>
+    </w:lvl>
+    <w:lvl w:ilvl="7" w:tplc="08090003" w:tentative="1">
+      <w:start w:val="1"/>
+      <w:numFmt w:val="bullet"/>
+      <w:lvlText w:val="o"/>
+      <w:lvlJc w:val="left"/>
+      <w:pPr>
+        <w:ind w:left="5760" w:hanging="360"/>
+      </w:pPr>
+      <w:rPr>
+        <w:rFonts w:ascii="Courier New" w:hAnsi="Courier New" w:cs="Courier New" w:hint="default"/>
+      </w:rPr>
+    </w:lvl>
+    <w:lvl w:ilvl="8" w:tplc="08090005" w:tentative="1">
+      <w:start w:val="1"/>
+      <w:numFmt w:val="bullet"/>
+      <w:lvlText w:val=""/>
+      <w:lvlJc w:val="left"/>
+      <w:pPr>
+        <w:ind w:left="6480" w:hanging="360"/>
+      </w:pPr>
+      <w:rPr>
+        <w:rFonts w:ascii="Wingdings" w:hAnsi="Wingdings" w:hint="default"/>
       </w:rPr>
     </w:lvl>
   </w:abstractNum>
@@ -1222,7 +1703,13 @@
     <w:abstractNumId w:val="0"/>
   </w:num>
   <w:num w:numId="3">
+    <w:abstractNumId w:val="3"/>
+  </w:num>
+  <w:num w:numId="4">
     <w:abstractNumId w:val="2"/>
+  </w:num>
+  <w:num w:numId="5">
+    <w:abstractNumId w:val="4"/>
   </w:num>
 </w:numbering>
 </file>
@@ -1628,7 +2115,6 @@
   <w:style w:type="character" w:default="1" w:styleId="DefaultParagraphFont">
     <w:name w:val="Default Paragraph Font"/>
     <w:uiPriority w:val="1"/>
-    <w:semiHidden/>
     <w:unhideWhenUsed/>
   </w:style>
   <w:style w:type="table" w:default="1" w:styleId="TableNormal">
@@ -1706,6 +2192,18 @@
     <w:rsid w:val="00E77773"/>
     <w:rPr>
       <w:color w:val="0000FF"/>
+      <w:u w:val="single"/>
+    </w:rPr>
+  </w:style>
+  <w:style w:type="character" w:styleId="FollowedHyperlink">
+    <w:name w:val="FollowedHyperlink"/>
+    <w:basedOn w:val="DefaultParagraphFont"/>
+    <w:uiPriority w:val="99"/>
+    <w:semiHidden/>
+    <w:unhideWhenUsed/>
+    <w:rsid w:val="0037508B"/>
+    <w:rPr>
+      <w:color w:val="954F72" w:themeColor="followedHyperlink"/>
       <w:u w:val="single"/>
     </w:rPr>
   </w:style>

--- a/Game Engine Group Project/TDD/Technical Document.docx
+++ b/Game Engine Group Project/TDD/Technical Document.docx
@@ -138,6 +138,12 @@
         </w:rPr>
         <w:t>Different levels</w:t>
       </w:r>
+      <w:r>
+        <w:rPr>
+          <w:sz w:val="32"/>
+        </w:rPr>
+        <w:t>: Different difficulties and objectives, Progression of using weapons evolves the power of the weapon.</w:t>
+      </w:r>
     </w:p>
     <w:p>
       <w:pPr>
@@ -172,7 +178,7 @@
         <w:rPr>
           <w:sz w:val="32"/>
         </w:rPr>
-        <w:t>Interactive objects</w:t>
+        <w:t>Demon enemies: Small mob demons, mini bosses and one final boss.</w:t>
       </w:r>
     </w:p>
     <w:p>
@@ -190,7 +196,7 @@
         <w:rPr>
           <w:sz w:val="32"/>
         </w:rPr>
-        <w:t>Varying weapons</w:t>
+        <w:t>Interactive objects</w:t>
       </w:r>
     </w:p>
     <w:p>
@@ -208,7 +214,7 @@
         <w:rPr>
           <w:sz w:val="32"/>
         </w:rPr>
-        <w:t>Weapon Levels</w:t>
+        <w:t>Varying weapons</w:t>
       </w:r>
     </w:p>
     <w:p>
@@ -226,6 +232,24 @@
         <w:rPr>
           <w:sz w:val="32"/>
         </w:rPr>
+        <w:t>Weapon Levels</w:t>
+      </w:r>
+    </w:p>
+    <w:p>
+      <w:pPr>
+        <w:pStyle w:val="ListParagraph"/>
+        <w:numPr>
+          <w:ilvl w:val="1"/>
+          <w:numId w:val="2"/>
+        </w:numPr>
+        <w:rPr>
+          <w:sz w:val="32"/>
+        </w:rPr>
+      </w:pPr>
+      <w:r>
+        <w:rPr>
+          <w:sz w:val="32"/>
+        </w:rPr>
         <w:t>Game world: Characters, Weapons, clouds heaven architecture</w:t>
       </w:r>
     </w:p>
@@ -239,32 +263,151 @@
     </w:p>
     <w:p>
       <w:pPr>
-        <w:rPr>
-          <w:sz w:val="32"/>
-        </w:rPr>
-      </w:pPr>
-    </w:p>
-    <w:p>
-      <w:pPr>
-        <w:rPr>
-          <w:sz w:val="32"/>
-        </w:rPr>
-      </w:pPr>
-    </w:p>
-    <w:p>
-      <w:pPr>
-        <w:rPr>
-          <w:b/>
-          <w:sz w:val="32"/>
-          <w:u w:val="single"/>
-        </w:rPr>
-      </w:pPr>
-      <w:r>
-        <w:rPr>
-          <w:b/>
-          <w:sz w:val="32"/>
-          <w:u w:val="single"/>
-        </w:rPr>
+        <w:pStyle w:val="ListParagraph"/>
+        <w:ind w:left="480"/>
+        <w:rPr>
+          <w:b/>
+          <w:sz w:val="32"/>
+          <w:u w:val="single"/>
+        </w:rPr>
+      </w:pPr>
+      <w:r>
+        <w:rPr>
+          <w:b/>
+          <w:sz w:val="32"/>
+          <w:u w:val="single"/>
+        </w:rPr>
+        <w:t>Focus areas:</w:t>
+      </w:r>
+    </w:p>
+    <w:p>
+      <w:pPr>
+        <w:pStyle w:val="ListParagraph"/>
+        <w:ind w:left="480"/>
+        <w:rPr>
+          <w:sz w:val="32"/>
+        </w:rPr>
+      </w:pPr>
+    </w:p>
+    <w:p>
+      <w:pPr>
+        <w:pStyle w:val="ListParagraph"/>
+        <w:ind w:left="480"/>
+        <w:rPr>
+          <w:sz w:val="32"/>
+        </w:rPr>
+      </w:pPr>
+      <w:r>
+        <w:rPr>
+          <w:sz w:val="32"/>
+        </w:rPr>
+        <w:t xml:space="preserve">The technical focus for our game is </w:t>
+      </w:r>
+      <w:r>
+        <w:rPr>
+          <w:b/>
+          <w:sz w:val="32"/>
+        </w:rPr>
+        <w:t>artificial intelligence</w:t>
+      </w:r>
+      <w:r>
+        <w:rPr>
+          <w:sz w:val="32"/>
+        </w:rPr>
+        <w:t xml:space="preserve"> since our game will have </w:t>
+      </w:r>
+      <w:r>
+        <w:rPr>
+          <w:sz w:val="32"/>
+        </w:rPr>
+        <w:t xml:space="preserve">NPC </w:t>
+      </w:r>
+      <w:r>
+        <w:rPr>
+          <w:sz w:val="32"/>
+        </w:rPr>
+        <w:t>(teammates) and our enemies having an AI behaviour to attack us.</w:t>
+      </w:r>
+    </w:p>
+    <w:p>
+      <w:pPr>
+        <w:pStyle w:val="ListParagraph"/>
+        <w:ind w:left="480"/>
+        <w:rPr>
+          <w:sz w:val="32"/>
+        </w:rPr>
+      </w:pPr>
+    </w:p>
+    <w:p>
+      <w:pPr>
+        <w:pStyle w:val="ListParagraph"/>
+        <w:ind w:left="480"/>
+        <w:rPr>
+          <w:sz w:val="32"/>
+        </w:rPr>
+      </w:pPr>
+      <w:r>
+        <w:rPr>
+          <w:sz w:val="32"/>
+        </w:rPr>
+        <w:t xml:space="preserve">The design focus is </w:t>
+      </w:r>
+      <w:r>
+        <w:rPr>
+          <w:b/>
+          <w:sz w:val="32"/>
+        </w:rPr>
+        <w:t>3D Modelling</w:t>
+      </w:r>
+      <w:r>
+        <w:rPr>
+          <w:sz w:val="32"/>
+        </w:rPr>
+        <w:t>, our team want to have impressive visuals of the objects and characters so that the player can feel immersed in the experience of our game.</w:t>
+      </w:r>
+    </w:p>
+    <w:p>
+      <w:pPr>
+        <w:pStyle w:val="ListParagraph"/>
+        <w:ind w:left="480"/>
+        <w:rPr>
+          <w:sz w:val="32"/>
+        </w:rPr>
+      </w:pPr>
+      <w:r>
+        <w:rPr>
+          <w:sz w:val="32"/>
+        </w:rPr>
+        <w:t xml:space="preserve">The art style will have a mixture of realistic features but with cartoonish shaders which is a popular mix for game visuals and is suitable for our target audience </w:t>
+      </w:r>
+      <w:r>
+        <w:rPr>
+          <w:sz w:val="32"/>
+        </w:rPr>
+        <w:t>preferences</w:t>
+      </w:r>
+      <w:r>
+        <w:rPr>
+          <w:sz w:val="32"/>
+        </w:rPr>
+        <w:t>.</w:t>
+      </w:r>
+    </w:p>
+    <w:p>
+      <w:pPr>
+        <w:rPr>
+          <w:b/>
+          <w:sz w:val="32"/>
+          <w:u w:val="single"/>
+        </w:rPr>
+      </w:pPr>
+      <w:r>
+        <w:rPr>
+          <w:b/>
+          <w:sz w:val="32"/>
+          <w:u w:val="single"/>
+        </w:rPr>
+        <w:lastRenderedPageBreak/>
         <w:t>Section 2- Choice of Game Engine</w:t>
       </w:r>
     </w:p>
@@ -280,34 +423,12 @@
         </w:rPr>
         <w:t>The game engine we will be using is Unity because out of the accessibility for our developers with no budget and the ideal features Unity comes with such as their neat IDE, their interface is easy to learn and eliminates the hassle with applying codes to objects just by dragging them into the object.</w:t>
       </w:r>
-    </w:p>
-    <w:p>
-      <w:pPr>
-        <w:rPr>
-          <w:sz w:val="32"/>
-        </w:rPr>
-      </w:pPr>
-    </w:p>
-    <w:p>
-      <w:pPr>
-        <w:rPr>
-          <w:sz w:val="32"/>
-        </w:rPr>
-      </w:pPr>
-    </w:p>
-    <w:p>
-      <w:pPr>
-        <w:rPr>
-          <w:sz w:val="32"/>
-        </w:rPr>
-      </w:pPr>
-    </w:p>
-    <w:p>
-      <w:pPr>
-        <w:rPr>
-          <w:sz w:val="32"/>
-        </w:rPr>
-      </w:pPr>
+      <w:r>
+        <w:rPr>
+          <w:sz w:val="32"/>
+        </w:rPr>
+        <w:t xml:space="preserve"> Great engine that supports making 2D and 3D games possible and.</w:t>
+      </w:r>
     </w:p>
     <w:p>
       <w:pPr>
@@ -331,7 +452,6 @@
           <w:sz w:val="32"/>
           <w:u w:val="single"/>
         </w:rPr>
-        <w:lastRenderedPageBreak/>
         <w:drawing>
           <wp:anchor distT="0" distB="0" distL="114300" distR="114300" simplePos="0" relativeHeight="251658240" behindDoc="1" locked="0" layoutInCell="1" allowOverlap="1">
             <wp:simplePos x="0" y="0"/>
@@ -422,17 +542,32 @@
     <w:p>
       <w:pPr>
         <w:rPr>
-          <w:b/>
-          <w:sz w:val="32"/>
-          <w:u w:val="single"/>
-        </w:rPr>
-      </w:pPr>
-      <w:r>
-        <w:rPr>
-          <w:b/>
-          <w:sz w:val="32"/>
-          <w:u w:val="single"/>
-        </w:rPr>
+          <w:sz w:val="32"/>
+        </w:rPr>
+      </w:pPr>
+    </w:p>
+    <w:p>
+      <w:pPr>
+        <w:rPr>
+          <w:sz w:val="32"/>
+        </w:rPr>
+      </w:pPr>
+    </w:p>
+    <w:p>
+      <w:pPr>
+        <w:rPr>
+          <w:b/>
+          <w:sz w:val="32"/>
+          <w:u w:val="single"/>
+        </w:rPr>
+      </w:pPr>
+      <w:r>
+        <w:rPr>
+          <w:b/>
+          <w:sz w:val="32"/>
+          <w:u w:val="single"/>
+        </w:rPr>
+        <w:lastRenderedPageBreak/>
         <w:t>Section 4- Diagrams illustrating software design</w:t>
       </w:r>
     </w:p>
@@ -551,6 +686,117 @@
     <w:p>
       <w:pPr>
         <w:pStyle w:val="ListParagraph"/>
+        <w:rPr>
+          <w:sz w:val="32"/>
+        </w:rPr>
+      </w:pPr>
+    </w:p>
+    <w:p>
+      <w:pPr>
+        <w:pStyle w:val="Title"/>
+      </w:pPr>
+      <w:r>
+        <w:t xml:space="preserve">4.1 </w:t>
+      </w:r>
+      <w:r>
+        <w:t>Gameplay Diagram</w:t>
+      </w:r>
+    </w:p>
+    <w:p>
+      <w:pPr>
+        <w:rPr>
+          <w:sz w:val="32"/>
+        </w:rPr>
+      </w:pPr>
+      <w:r>
+        <w:rPr>
+          <w:noProof/>
+          <w:sz w:val="32"/>
+        </w:rPr>
+        <w:drawing>
+          <wp:inline distT="0" distB="0" distL="0" distR="0">
+            <wp:extent cx="3629025" cy="4836687"/>
+            <wp:effectExtent l="0" t="0" r="0" b="2540"/>
+            <wp:docPr id="2" name="Picture 2"/>
+            <wp:cNvGraphicFramePr>
+              <a:graphicFrameLocks xmlns:a="http://schemas.openxmlformats.org/drawingml/2006/main" noChangeAspect="1"/>
+            </wp:cNvGraphicFramePr>
+            <a:graphic xmlns:a="http://schemas.openxmlformats.org/drawingml/2006/main">
+              <a:graphicData uri="http://schemas.openxmlformats.org/drawingml/2006/picture">
+                <pic:pic xmlns:pic="http://schemas.openxmlformats.org/drawingml/2006/picture">
+                  <pic:nvPicPr>
+                    <pic:cNvPr id="0" name="Picture 1"/>
+                    <pic:cNvPicPr>
+                      <a:picLocks noChangeAspect="1" noChangeArrowheads="1"/>
+                    </pic:cNvPicPr>
+                  </pic:nvPicPr>
+                  <pic:blipFill>
+                    <a:blip r:embed="rId6" cstate="print">
+                      <a:extLst>
+                        <a:ext uri="{28A0092B-C50C-407E-A947-70E740481C1C}">
+                          <a14:useLocalDpi xmlns:a14="http://schemas.microsoft.com/office/drawing/2010/main" val="0"/>
+                        </a:ext>
+                      </a:extLst>
+                    </a:blip>
+                    <a:srcRect/>
+                    <a:stretch>
+                      <a:fillRect/>
+                    </a:stretch>
+                  </pic:blipFill>
+                  <pic:spPr bwMode="auto">
+                    <a:xfrm>
+                      <a:off x="0" y="0"/>
+                      <a:ext cx="3636326" cy="4846417"/>
+                    </a:xfrm>
+                    <a:prstGeom prst="rect">
+                      <a:avLst/>
+                    </a:prstGeom>
+                    <a:noFill/>
+                    <a:ln>
+                      <a:noFill/>
+                    </a:ln>
+                  </pic:spPr>
+                </pic:pic>
+              </a:graphicData>
+            </a:graphic>
+          </wp:inline>
+        </w:drawing>
+      </w:r>
+    </w:p>
+    <w:p>
+      <w:pPr>
+        <w:rPr>
+          <w:sz w:val="32"/>
+        </w:rPr>
+      </w:pPr>
+    </w:p>
+    <w:p>
+      <w:pPr>
+        <w:rPr>
+          <w:sz w:val="32"/>
+        </w:rPr>
+      </w:pPr>
+    </w:p>
+    <w:p>
+      <w:pPr>
+        <w:rPr>
+          <w:b/>
+          <w:sz w:val="32"/>
+          <w:u w:val="single"/>
+        </w:rPr>
+      </w:pPr>
+      <w:r>
+        <w:rPr>
+          <w:b/>
+          <w:sz w:val="32"/>
+          <w:u w:val="single"/>
+        </w:rPr>
+        <w:t>Section 5 – Art Tools</w:t>
+      </w:r>
+    </w:p>
+    <w:p>
+      <w:pPr>
+        <w:pStyle w:val="ListParagraph"/>
         <w:numPr>
           <w:ilvl w:val="0"/>
           <w:numId w:val="1"/>
@@ -563,59 +809,13 @@
         <w:rPr>
           <w:sz w:val="32"/>
         </w:rPr>
-        <w:t>Gameplay Diagram</w:t>
-      </w:r>
-    </w:p>
-    <w:p>
-      <w:pPr>
-        <w:rPr>
-          <w:sz w:val="32"/>
-        </w:rPr>
-      </w:pPr>
-    </w:p>
-    <w:p>
-      <w:pPr>
-        <w:rPr>
-          <w:sz w:val="32"/>
-        </w:rPr>
-      </w:pPr>
-    </w:p>
-    <w:p>
-      <w:pPr>
-        <w:rPr>
-          <w:sz w:val="32"/>
-        </w:rPr>
-      </w:pPr>
-    </w:p>
-    <w:p>
-      <w:pPr>
-        <w:rPr>
-          <w:sz w:val="32"/>
-        </w:rPr>
-      </w:pPr>
-    </w:p>
-    <w:p>
-      <w:pPr>
-        <w:rPr>
-          <w:sz w:val="32"/>
-        </w:rPr>
-      </w:pPr>
-    </w:p>
-    <w:p>
-      <w:pPr>
-        <w:rPr>
-          <w:b/>
-          <w:sz w:val="32"/>
-          <w:u w:val="single"/>
-        </w:rPr>
-      </w:pPr>
-      <w:r>
-        <w:rPr>
-          <w:b/>
-          <w:sz w:val="32"/>
-          <w:u w:val="single"/>
-        </w:rPr>
-        <w:t>Section 5 – Art Tools</w:t>
+        <w:t>Photoshop</w:t>
+      </w:r>
+      <w:r>
+        <w:rPr>
+          <w:sz w:val="32"/>
+        </w:rPr>
+        <w:t xml:space="preserve"> (UI assets).</w:t>
       </w:r>
     </w:p>
     <w:p>
@@ -633,7 +833,13 @@
         <w:rPr>
           <w:sz w:val="32"/>
         </w:rPr>
-        <w:t>Photoshop</w:t>
+        <w:t>Maya Autodesk</w:t>
+      </w:r>
+      <w:r>
+        <w:rPr>
+          <w:sz w:val="32"/>
+        </w:rPr>
+        <w:t xml:space="preserve"> (Character Modelling, rig and animation).</w:t>
       </w:r>
     </w:p>
     <w:p>
@@ -651,25 +857,121 @@
         <w:rPr>
           <w:sz w:val="32"/>
         </w:rPr>
-        <w:t>Maya Autodesk</w:t>
-      </w:r>
+        <w:t>Unity</w:t>
+      </w:r>
+      <w:r>
+        <w:rPr>
+          <w:sz w:val="32"/>
+        </w:rPr>
+        <w:t xml:space="preserve"> (Animation tool, Programming and level design with UI).</w:t>
+      </w:r>
+    </w:p>
+    <w:p>
+      <w:pPr>
+        <w:rPr>
+          <w:sz w:val="32"/>
+        </w:rPr>
+      </w:pPr>
+    </w:p>
+    <w:p>
+      <w:pPr>
+        <w:rPr>
+          <w:b/>
+          <w:sz w:val="32"/>
+          <w:u w:val="single"/>
+        </w:rPr>
+      </w:pPr>
+    </w:p>
+    <w:p>
+      <w:pPr>
+        <w:rPr>
+          <w:b/>
+          <w:sz w:val="32"/>
+          <w:u w:val="single"/>
+        </w:rPr>
+      </w:pPr>
+    </w:p>
+    <w:p>
+      <w:pPr>
+        <w:rPr>
+          <w:b/>
+          <w:sz w:val="32"/>
+          <w:u w:val="single"/>
+        </w:rPr>
+      </w:pPr>
+      <w:r>
+        <w:rPr>
+          <w:b/>
+          <w:sz w:val="32"/>
+          <w:u w:val="single"/>
+        </w:rPr>
+        <w:t>Section 6 – 3D Objects, Terrain, &amp; Scene Management</w:t>
+      </w:r>
+    </w:p>
+    <w:p>
+      <w:pPr>
+        <w:rPr>
+          <w:b/>
+          <w:sz w:val="32"/>
+        </w:rPr>
+      </w:pPr>
+    </w:p>
+    <w:p>
+      <w:pPr>
+        <w:rPr>
+          <w:b/>
+          <w:sz w:val="32"/>
+        </w:rPr>
+      </w:pPr>
+      <w:r>
+        <w:rPr>
+          <w:b/>
+          <w:sz w:val="32"/>
+        </w:rPr>
+        <w:t>6.1 3D Objects:</w:t>
+      </w:r>
+    </w:p>
+    <w:p>
+      <w:pPr>
+        <w:rPr>
+          <w:sz w:val="32"/>
+        </w:rPr>
+      </w:pPr>
+      <w:r>
+        <w:rPr>
+          <w:sz w:val="32"/>
+        </w:rPr>
+        <w:t>Heaven:</w:t>
+      </w:r>
+    </w:p>
+    <w:p>
+      <w:pPr>
+        <w:pStyle w:val="ListParagraph"/>
+        <w:rPr>
+          <w:b/>
+          <w:sz w:val="32"/>
+          <w:u w:val="single"/>
+        </w:rPr>
+      </w:pPr>
     </w:p>
     <w:p>
       <w:pPr>
         <w:pStyle w:val="ListParagraph"/>
         <w:numPr>
           <w:ilvl w:val="0"/>
-          <w:numId w:val="1"/>
-        </w:numPr>
-        <w:rPr>
-          <w:sz w:val="32"/>
-        </w:rPr>
-      </w:pPr>
-      <w:r>
-        <w:rPr>
-          <w:sz w:val="32"/>
-        </w:rPr>
-        <w:t>Blender</w:t>
+          <w:numId w:val="6"/>
+        </w:numPr>
+        <w:rPr>
+          <w:b/>
+          <w:sz w:val="32"/>
+          <w:u w:val="single"/>
+        </w:rPr>
+      </w:pPr>
+      <w:r>
+        <w:rPr>
+          <w:sz w:val="32"/>
+        </w:rPr>
+        <w:t>3D clouds</w:t>
       </w:r>
     </w:p>
     <w:p>
@@ -677,76 +979,164 @@
         <w:pStyle w:val="ListParagraph"/>
         <w:numPr>
           <w:ilvl w:val="0"/>
-          <w:numId w:val="1"/>
-        </w:numPr>
-        <w:rPr>
-          <w:sz w:val="32"/>
-        </w:rPr>
-      </w:pPr>
-      <w:r>
-        <w:rPr>
-          <w:sz w:val="32"/>
-        </w:rPr>
-        <w:t>Unity</w:t>
-      </w:r>
-    </w:p>
-    <w:p>
-      <w:pPr>
-        <w:rPr>
-          <w:sz w:val="32"/>
-        </w:rPr>
-      </w:pPr>
-    </w:p>
-    <w:p>
-      <w:pPr>
-        <w:rPr>
-          <w:b/>
-          <w:sz w:val="32"/>
-          <w:u w:val="single"/>
-        </w:rPr>
-      </w:pPr>
-    </w:p>
-    <w:p>
-      <w:pPr>
-        <w:rPr>
-          <w:b/>
-          <w:sz w:val="32"/>
-          <w:u w:val="single"/>
-        </w:rPr>
-      </w:pPr>
-    </w:p>
-    <w:p>
-      <w:pPr>
-        <w:rPr>
-          <w:b/>
-          <w:sz w:val="32"/>
-          <w:u w:val="single"/>
-        </w:rPr>
-      </w:pPr>
-      <w:r>
-        <w:rPr>
-          <w:b/>
-          <w:sz w:val="32"/>
-          <w:u w:val="single"/>
-        </w:rPr>
-        <w:t>Section 6 – 3D Objects, Terrain, &amp; Scene Management</w:t>
-      </w:r>
-    </w:p>
-    <w:p>
-      <w:pPr>
-        <w:rPr>
-          <w:b/>
-          <w:sz w:val="32"/>
-          <w:u w:val="single"/>
-        </w:rPr>
-      </w:pPr>
-    </w:p>
-    <w:p>
-      <w:pPr>
-        <w:rPr>
-          <w:b/>
-          <w:sz w:val="32"/>
-          <w:u w:val="single"/>
+          <w:numId w:val="6"/>
+        </w:numPr>
+        <w:rPr>
+          <w:b/>
+          <w:sz w:val="32"/>
+          <w:u w:val="single"/>
+        </w:rPr>
+      </w:pPr>
+      <w:r>
+        <w:rPr>
+          <w:sz w:val="32"/>
+        </w:rPr>
+        <w:t>Golden throne</w:t>
+      </w:r>
+    </w:p>
+    <w:p>
+      <w:pPr>
+        <w:pStyle w:val="ListParagraph"/>
+        <w:numPr>
+          <w:ilvl w:val="0"/>
+          <w:numId w:val="6"/>
+        </w:numPr>
+        <w:rPr>
+          <w:b/>
+          <w:sz w:val="32"/>
+          <w:u w:val="single"/>
+        </w:rPr>
+      </w:pPr>
+      <w:r>
+        <w:rPr>
+          <w:sz w:val="32"/>
+        </w:rPr>
+        <w:t>Floating stairway</w:t>
+      </w:r>
+    </w:p>
+    <w:p>
+      <w:pPr>
+        <w:pStyle w:val="ListParagraph"/>
+        <w:numPr>
+          <w:ilvl w:val="0"/>
+          <w:numId w:val="6"/>
+        </w:numPr>
+        <w:rPr>
+          <w:sz w:val="32"/>
+        </w:rPr>
+      </w:pPr>
+      <w:r>
+        <w:rPr>
+          <w:sz w:val="32"/>
+        </w:rPr>
+        <w:t>Floating building architecture</w:t>
+      </w:r>
+    </w:p>
+    <w:p>
+      <w:pPr>
+        <w:rPr>
+          <w:sz w:val="32"/>
+        </w:rPr>
+      </w:pPr>
+    </w:p>
+    <w:p>
+      <w:pPr>
+        <w:rPr>
+          <w:sz w:val="32"/>
+        </w:rPr>
+      </w:pPr>
+      <w:r>
+        <w:rPr>
+          <w:sz w:val="32"/>
+        </w:rPr>
+        <w:t>Weapons:</w:t>
+      </w:r>
+    </w:p>
+    <w:p>
+      <w:pPr>
+        <w:pStyle w:val="ListParagraph"/>
+        <w:numPr>
+          <w:ilvl w:val="0"/>
+          <w:numId w:val="7"/>
+        </w:numPr>
+        <w:rPr>
+          <w:sz w:val="32"/>
+        </w:rPr>
+      </w:pPr>
+      <w:r>
+        <w:rPr>
+          <w:sz w:val="32"/>
+        </w:rPr>
+        <w:t>Bow and arrow 3 versions according to the level of the weapon.</w:t>
+      </w:r>
+    </w:p>
+    <w:p>
+      <w:pPr>
+        <w:pStyle w:val="ListParagraph"/>
+        <w:numPr>
+          <w:ilvl w:val="0"/>
+          <w:numId w:val="7"/>
+        </w:numPr>
+        <w:rPr>
+          <w:sz w:val="32"/>
+        </w:rPr>
+      </w:pPr>
+      <w:r>
+        <w:rPr>
+          <w:sz w:val="32"/>
+        </w:rPr>
+        <w:t>Sword 3 versions with the level weapon.</w:t>
+      </w:r>
+    </w:p>
+    <w:p>
+      <w:pPr>
+        <w:pStyle w:val="ListParagraph"/>
+        <w:numPr>
+          <w:ilvl w:val="0"/>
+          <w:numId w:val="7"/>
+        </w:numPr>
+        <w:rPr>
+          <w:sz w:val="32"/>
+        </w:rPr>
+      </w:pPr>
+      <w:r>
+        <w:rPr>
+          <w:sz w:val="32"/>
+        </w:rPr>
+        <w:t>Pistol with 3 versions for the level of the weapon.</w:t>
+      </w:r>
+    </w:p>
+    <w:p>
+      <w:pPr>
+        <w:pStyle w:val="ListParagraph"/>
+        <w:numPr>
+          <w:ilvl w:val="0"/>
+          <w:numId w:val="7"/>
+        </w:numPr>
+        <w:rPr>
+          <w:sz w:val="32"/>
+        </w:rPr>
+      </w:pPr>
+      <w:r>
+        <w:rPr>
+          <w:sz w:val="32"/>
+        </w:rPr>
+        <w:t>Axes – for demons</w:t>
+      </w:r>
+    </w:p>
+    <w:p>
+      <w:pPr>
+        <w:pStyle w:val="ListParagraph"/>
+        <w:rPr>
+          <w:sz w:val="32"/>
+        </w:rPr>
+      </w:pPr>
+    </w:p>
+    <w:p>
+      <w:pPr>
+        <w:pStyle w:val="ListParagraph"/>
+        <w:rPr>
+          <w:sz w:val="32"/>
         </w:rPr>
       </w:pPr>
     </w:p>
@@ -796,6 +1186,100 @@
     </w:p>
     <w:p>
       <w:pPr>
+        <w:rPr>
+          <w:b/>
+          <w:sz w:val="32"/>
+          <w:u w:val="single"/>
+        </w:rPr>
+      </w:pPr>
+    </w:p>
+    <w:p>
+      <w:pPr>
+        <w:pStyle w:val="ListParagraph"/>
+        <w:numPr>
+          <w:ilvl w:val="0"/>
+          <w:numId w:val="8"/>
+        </w:numPr>
+        <w:rPr>
+          <w:b/>
+          <w:sz w:val="32"/>
+          <w:u w:val="single"/>
+        </w:rPr>
+      </w:pPr>
+      <w:r>
+        <w:rPr>
+          <w:sz w:val="32"/>
+        </w:rPr>
+        <w:t>Axes will need collision detection when attacking player.</w:t>
+      </w:r>
+    </w:p>
+    <w:p>
+      <w:pPr>
+        <w:pStyle w:val="ListParagraph"/>
+        <w:numPr>
+          <w:ilvl w:val="0"/>
+          <w:numId w:val="8"/>
+        </w:numPr>
+        <w:rPr>
+          <w:b/>
+          <w:sz w:val="32"/>
+          <w:u w:val="single"/>
+        </w:rPr>
+      </w:pPr>
+      <w:r>
+        <w:rPr>
+          <w:sz w:val="32"/>
+        </w:rPr>
+        <w:t>Pistol bullets with collision detection to hit enemies.</w:t>
+      </w:r>
+    </w:p>
+    <w:p>
+      <w:pPr>
+        <w:pStyle w:val="ListParagraph"/>
+        <w:numPr>
+          <w:ilvl w:val="0"/>
+          <w:numId w:val="8"/>
+        </w:numPr>
+        <w:rPr>
+          <w:b/>
+          <w:sz w:val="32"/>
+          <w:u w:val="single"/>
+        </w:rPr>
+      </w:pPr>
+      <w:r>
+        <w:rPr>
+          <w:sz w:val="32"/>
+        </w:rPr>
+        <w:t>Swords will have collision detection to hit enemies with.</w:t>
+      </w:r>
+    </w:p>
+    <w:p>
+      <w:pPr>
+        <w:pStyle w:val="ListParagraph"/>
+        <w:numPr>
+          <w:ilvl w:val="0"/>
+          <w:numId w:val="8"/>
+        </w:numPr>
+        <w:rPr>
+          <w:b/>
+          <w:sz w:val="32"/>
+          <w:u w:val="single"/>
+        </w:rPr>
+      </w:pPr>
+      <w:r>
+        <w:rPr>
+          <w:sz w:val="32"/>
+        </w:rPr>
+        <w:t>Arrows from bow will have collision detection.</w:t>
+      </w:r>
+    </w:p>
+    <w:p>
+      <w:pPr>
+        <w:pStyle w:val="ListParagraph"/>
+        <w:numPr>
+          <w:ilvl w:val="0"/>
+          <w:numId w:val="8"/>
+        </w:numPr>
         <w:rPr>
           <w:b/>
           <w:sz w:val="32"/>
@@ -1044,77 +1528,104 @@
           <w:sz w:val="32"/>
         </w:rPr>
       </w:pPr>
+    </w:p>
+    <w:p>
+      <w:pPr>
+        <w:rPr>
+          <w:b/>
+          <w:sz w:val="32"/>
+          <w:u w:val="single"/>
+        </w:rPr>
+      </w:pPr>
+    </w:p>
+    <w:p>
+      <w:pPr>
+        <w:rPr>
+          <w:b/>
+          <w:sz w:val="32"/>
+          <w:u w:val="single"/>
+        </w:rPr>
+      </w:pPr>
+    </w:p>
+    <w:p>
+      <w:pPr>
+        <w:rPr>
+          <w:b/>
+          <w:sz w:val="32"/>
+          <w:u w:val="single"/>
+        </w:rPr>
+      </w:pPr>
+    </w:p>
+    <w:p>
+      <w:pPr>
+        <w:rPr>
+          <w:b/>
+          <w:sz w:val="32"/>
+          <w:u w:val="single"/>
+        </w:rPr>
+      </w:pPr>
+      <w:r>
+        <w:rPr>
+          <w:b/>
+          <w:sz w:val="32"/>
+          <w:u w:val="single"/>
+        </w:rPr>
+        <w:t>Section 10- Delivery Platform &amp; Hardware/Software Requirements</w:t>
+      </w:r>
+    </w:p>
+    <w:p>
+      <w:pPr>
+        <w:rPr>
+          <w:b/>
+          <w:sz w:val="32"/>
+          <w:u w:val="single"/>
+        </w:rPr>
+      </w:pPr>
+    </w:p>
+    <w:p>
+      <w:pPr>
+        <w:rPr>
+          <w:b/>
+          <w:sz w:val="32"/>
+          <w:u w:val="single"/>
+        </w:rPr>
+      </w:pPr>
+    </w:p>
+    <w:p>
+      <w:pPr>
+        <w:rPr>
+          <w:b/>
+          <w:sz w:val="32"/>
+          <w:u w:val="single"/>
+        </w:rPr>
+      </w:pPr>
       <w:bookmarkStart w:id="0" w:name="_GoBack"/>
       <w:bookmarkEnd w:id="0"/>
     </w:p>
     <w:p>
       <w:pPr>
         <w:rPr>
-          <w:b/>
-          <w:sz w:val="32"/>
-          <w:u w:val="single"/>
-        </w:rPr>
-      </w:pPr>
-    </w:p>
-    <w:p>
-      <w:pPr>
-        <w:rPr>
-          <w:b/>
-          <w:sz w:val="32"/>
-          <w:u w:val="single"/>
-        </w:rPr>
-      </w:pPr>
-    </w:p>
-    <w:p>
-      <w:pPr>
-        <w:rPr>
-          <w:b/>
-          <w:sz w:val="32"/>
-          <w:u w:val="single"/>
-        </w:rPr>
-      </w:pPr>
-    </w:p>
-    <w:p>
-      <w:pPr>
-        <w:rPr>
-          <w:b/>
-          <w:sz w:val="32"/>
-          <w:u w:val="single"/>
-        </w:rPr>
-      </w:pPr>
-      <w:r>
-        <w:rPr>
-          <w:b/>
-          <w:sz w:val="32"/>
-          <w:u w:val="single"/>
-        </w:rPr>
-        <w:t>Section 10- Delivery Platform &amp; Hardware/Software Requirements</w:t>
-      </w:r>
-    </w:p>
-    <w:p>
-      <w:pPr>
-        <w:rPr>
-          <w:sz w:val="32"/>
-        </w:rPr>
-      </w:pPr>
-      <w:hyperlink r:id="rId6" w:history="1">
+          <w:sz w:val="32"/>
+        </w:rPr>
+      </w:pPr>
+      <w:hyperlink r:id="rId7" w:history="1">
         <w:r>
           <w:rPr>
             <w:rStyle w:val="Hyperlink"/>
           </w:rPr>
-          <w:t>technical-design-document-final.pdf (wordpre</w:t>
+          <w:t>technical-design-docu</w:t>
         </w:r>
         <w:r>
           <w:rPr>
             <w:rStyle w:val="Hyperlink"/>
           </w:rPr>
-          <w:t>s</w:t>
+          <w:t>m</w:t>
         </w:r>
         <w:r>
           <w:rPr>
             <w:rStyle w:val="Hyperlink"/>
           </w:rPr>
-          <w:t>s.com)</w:t>
+          <w:t>ent-final.pdf (wordpress.com)</w:t>
         </w:r>
       </w:hyperlink>
     </w:p>
@@ -1132,6 +1643,119 @@
 <file path=word/numbering.xml><?xml version="1.0" encoding="utf-8"?>
 <w:numbering xmlns:wpc="http://schemas.microsoft.com/office/word/2010/wordprocessingCanvas" xmlns:cx="http://schemas.microsoft.com/office/drawing/2014/chartex" xmlns:cx1="http://schemas.microsoft.com/office/drawing/2015/9/8/chartex" xmlns:cx2="http://schemas.microsoft.com/office/drawing/2015/10/21/chartex" xmlns:cx3="http://schemas.microsoft.com/office/drawing/2016/5/9/chartex" xmlns:cx4="http://schemas.microsoft.com/office/drawing/2016/5/10/chartex" xmlns:cx5="http://schemas.microsoft.com/office/drawing/2016/5/11/chartex" xmlns:cx6="http://schemas.microsoft.com/office/drawing/2016/5/12/chartex" xmlns:cx7="http://schemas.microsoft.com/office/drawing/2016/5/13/chartex" xmlns:cx8="http://schemas.microsoft.com/office/drawing/2016/5/14/chartex" xmlns:mc="http://schemas.openxmlformats.org/markup-compatibility/2006" xmlns:aink="http://schemas.microsoft.com/office/drawing/2016/ink" xmlns:am3d="http://schemas.microsoft.com/office/drawing/2017/model3d" xmlns:o="urn:schemas-microsoft-com:office:office" xmlns:r="http://schemas.openxmlformats.org/officeDocument/2006/relationships" xmlns:m="http://schemas.openxmlformats.org/officeDocument/2006/math" xmlns:v="urn:schemas-microsoft-com:vml" xmlns:wp14="http://schemas.microsoft.com/office/word/2010/wordprocessingDrawing" xmlns:wp="http://schemas.openxmlformats.org/drawingml/2006/wordprocessingDrawing" xmlns:w10="urn:schemas-microsoft-com:office:word" xmlns:w="http://schemas.openxmlformats.org/wordprocessingml/2006/main" xmlns:w14="http://schemas.microsoft.com/office/word/2010/wordml" xmlns:w15="http://schemas.microsoft.com/office/word/2012/wordml" xmlns:w16cid="http://schemas.microsoft.com/office/word/2016/wordml/cid" xmlns:w16se="http://schemas.microsoft.com/office/word/2015/wordml/symex" xmlns:wpg="http://schemas.microsoft.com/office/word/2010/wordprocessingGroup" xmlns:wpi="http://schemas.microsoft.com/office/word/2010/wordprocessingInk" xmlns:wne="http://schemas.microsoft.com/office/word/2006/wordml" xmlns:wps="http://schemas.microsoft.com/office/word/2010/wordprocessingShape" mc:Ignorable="w14 w15 w16se w16cid wp14">
   <w:abstractNum w:abstractNumId="0" w15:restartNumberingAfterBreak="0">
+    <w:nsid w:val="121B4E1A"/>
+    <w:multiLevelType w:val="hybridMultilevel"/>
+    <w:tmpl w:val="FB4C493C"/>
+    <w:lvl w:ilvl="0" w:tplc="08090001">
+      <w:start w:val="1"/>
+      <w:numFmt w:val="bullet"/>
+      <w:lvlText w:val=""/>
+      <w:lvlJc w:val="left"/>
+      <w:pPr>
+        <w:ind w:left="720" w:hanging="360"/>
+      </w:pPr>
+      <w:rPr>
+        <w:rFonts w:ascii="Symbol" w:hAnsi="Symbol" w:hint="default"/>
+      </w:rPr>
+    </w:lvl>
+    <w:lvl w:ilvl="1" w:tplc="08090003" w:tentative="1">
+      <w:start w:val="1"/>
+      <w:numFmt w:val="bullet"/>
+      <w:lvlText w:val="o"/>
+      <w:lvlJc w:val="left"/>
+      <w:pPr>
+        <w:ind w:left="1440" w:hanging="360"/>
+      </w:pPr>
+      <w:rPr>
+        <w:rFonts w:ascii="Courier New" w:hAnsi="Courier New" w:cs="Courier New" w:hint="default"/>
+      </w:rPr>
+    </w:lvl>
+    <w:lvl w:ilvl="2" w:tplc="08090005" w:tentative="1">
+      <w:start w:val="1"/>
+      <w:numFmt w:val="bullet"/>
+      <w:lvlText w:val=""/>
+      <w:lvlJc w:val="left"/>
+      <w:pPr>
+        <w:ind w:left="2160" w:hanging="360"/>
+      </w:pPr>
+      <w:rPr>
+        <w:rFonts w:ascii="Wingdings" w:hAnsi="Wingdings" w:hint="default"/>
+      </w:rPr>
+    </w:lvl>
+    <w:lvl w:ilvl="3" w:tplc="08090001" w:tentative="1">
+      <w:start w:val="1"/>
+      <w:numFmt w:val="bullet"/>
+      <w:lvlText w:val=""/>
+      <w:lvlJc w:val="left"/>
+      <w:pPr>
+        <w:ind w:left="2880" w:hanging="360"/>
+      </w:pPr>
+      <w:rPr>
+        <w:rFonts w:ascii="Symbol" w:hAnsi="Symbol" w:hint="default"/>
+      </w:rPr>
+    </w:lvl>
+    <w:lvl w:ilvl="4" w:tplc="08090003" w:tentative="1">
+      <w:start w:val="1"/>
+      <w:numFmt w:val="bullet"/>
+      <w:lvlText w:val="o"/>
+      <w:lvlJc w:val="left"/>
+      <w:pPr>
+        <w:ind w:left="3600" w:hanging="360"/>
+      </w:pPr>
+      <w:rPr>
+        <w:rFonts w:ascii="Courier New" w:hAnsi="Courier New" w:cs="Courier New" w:hint="default"/>
+      </w:rPr>
+    </w:lvl>
+    <w:lvl w:ilvl="5" w:tplc="08090005" w:tentative="1">
+      <w:start w:val="1"/>
+      <w:numFmt w:val="bullet"/>
+      <w:lvlText w:val=""/>
+      <w:lvlJc w:val="left"/>
+      <w:pPr>
+        <w:ind w:left="4320" w:hanging="360"/>
+      </w:pPr>
+      <w:rPr>
+        <w:rFonts w:ascii="Wingdings" w:hAnsi="Wingdings" w:hint="default"/>
+      </w:rPr>
+    </w:lvl>
+    <w:lvl w:ilvl="6" w:tplc="08090001" w:tentative="1">
+      <w:start w:val="1"/>
+      <w:numFmt w:val="bullet"/>
+      <w:lvlText w:val=""/>
+      <w:lvlJc w:val="left"/>
+      <w:pPr>
+        <w:ind w:left="5040" w:hanging="360"/>
+      </w:pPr>
+      <w:rPr>
+        <w:rFonts w:ascii="Symbol" w:hAnsi="Symbol" w:hint="default"/>
+      </w:rPr>
+    </w:lvl>
+    <w:lvl w:ilvl="7" w:tplc="08090003" w:tentative="1">
+      <w:start w:val="1"/>
+      <w:numFmt w:val="bullet"/>
+      <w:lvlText w:val="o"/>
+      <w:lvlJc w:val="left"/>
+      <w:pPr>
+        <w:ind w:left="5760" w:hanging="360"/>
+      </w:pPr>
+      <w:rPr>
+        <w:rFonts w:ascii="Courier New" w:hAnsi="Courier New" w:cs="Courier New" w:hint="default"/>
+      </w:rPr>
+    </w:lvl>
+    <w:lvl w:ilvl="8" w:tplc="08090005" w:tentative="1">
+      <w:start w:val="1"/>
+      <w:numFmt w:val="bullet"/>
+      <w:lvlText w:val=""/>
+      <w:lvlJc w:val="left"/>
+      <w:pPr>
+        <w:ind w:left="6480" w:hanging="360"/>
+      </w:pPr>
+      <w:rPr>
+        <w:rFonts w:ascii="Wingdings" w:hAnsi="Wingdings" w:hint="default"/>
+      </w:rPr>
+    </w:lvl>
+  </w:abstractNum>
+  <w:abstractNum w:abstractNumId="1" w15:restartNumberingAfterBreak="0">
     <w:nsid w:val="12B86358"/>
     <w:multiLevelType w:val="multilevel"/>
     <w:tmpl w:val="E7C04D24"/>
@@ -1244,7 +1868,120 @@
       </w:rPr>
     </w:lvl>
   </w:abstractNum>
-  <w:abstractNum w:abstractNumId="1" w15:restartNumberingAfterBreak="0">
+  <w:abstractNum w:abstractNumId="2" w15:restartNumberingAfterBreak="0">
+    <w:nsid w:val="30BC5900"/>
+    <w:multiLevelType w:val="hybridMultilevel"/>
+    <w:tmpl w:val="4116527A"/>
+    <w:lvl w:ilvl="0" w:tplc="08090001">
+      <w:start w:val="1"/>
+      <w:numFmt w:val="bullet"/>
+      <w:lvlText w:val=""/>
+      <w:lvlJc w:val="left"/>
+      <w:pPr>
+        <w:ind w:left="720" w:hanging="360"/>
+      </w:pPr>
+      <w:rPr>
+        <w:rFonts w:ascii="Symbol" w:hAnsi="Symbol" w:hint="default"/>
+      </w:rPr>
+    </w:lvl>
+    <w:lvl w:ilvl="1" w:tplc="08090003" w:tentative="1">
+      <w:start w:val="1"/>
+      <w:numFmt w:val="bullet"/>
+      <w:lvlText w:val="o"/>
+      <w:lvlJc w:val="left"/>
+      <w:pPr>
+        <w:ind w:left="1440" w:hanging="360"/>
+      </w:pPr>
+      <w:rPr>
+        <w:rFonts w:ascii="Courier New" w:hAnsi="Courier New" w:cs="Courier New" w:hint="default"/>
+      </w:rPr>
+    </w:lvl>
+    <w:lvl w:ilvl="2" w:tplc="08090005" w:tentative="1">
+      <w:start w:val="1"/>
+      <w:numFmt w:val="bullet"/>
+      <w:lvlText w:val=""/>
+      <w:lvlJc w:val="left"/>
+      <w:pPr>
+        <w:ind w:left="2160" w:hanging="360"/>
+      </w:pPr>
+      <w:rPr>
+        <w:rFonts w:ascii="Wingdings" w:hAnsi="Wingdings" w:hint="default"/>
+      </w:rPr>
+    </w:lvl>
+    <w:lvl w:ilvl="3" w:tplc="08090001" w:tentative="1">
+      <w:start w:val="1"/>
+      <w:numFmt w:val="bullet"/>
+      <w:lvlText w:val=""/>
+      <w:lvlJc w:val="left"/>
+      <w:pPr>
+        <w:ind w:left="2880" w:hanging="360"/>
+      </w:pPr>
+      <w:rPr>
+        <w:rFonts w:ascii="Symbol" w:hAnsi="Symbol" w:hint="default"/>
+      </w:rPr>
+    </w:lvl>
+    <w:lvl w:ilvl="4" w:tplc="08090003" w:tentative="1">
+      <w:start w:val="1"/>
+      <w:numFmt w:val="bullet"/>
+      <w:lvlText w:val="o"/>
+      <w:lvlJc w:val="left"/>
+      <w:pPr>
+        <w:ind w:left="3600" w:hanging="360"/>
+      </w:pPr>
+      <w:rPr>
+        <w:rFonts w:ascii="Courier New" w:hAnsi="Courier New" w:cs="Courier New" w:hint="default"/>
+      </w:rPr>
+    </w:lvl>
+    <w:lvl w:ilvl="5" w:tplc="08090005" w:tentative="1">
+      <w:start w:val="1"/>
+      <w:numFmt w:val="bullet"/>
+      <w:lvlText w:val=""/>
+      <w:lvlJc w:val="left"/>
+      <w:pPr>
+        <w:ind w:left="4320" w:hanging="360"/>
+      </w:pPr>
+      <w:rPr>
+        <w:rFonts w:ascii="Wingdings" w:hAnsi="Wingdings" w:hint="default"/>
+      </w:rPr>
+    </w:lvl>
+    <w:lvl w:ilvl="6" w:tplc="08090001" w:tentative="1">
+      <w:start w:val="1"/>
+      <w:numFmt w:val="bullet"/>
+      <w:lvlText w:val=""/>
+      <w:lvlJc w:val="left"/>
+      <w:pPr>
+        <w:ind w:left="5040" w:hanging="360"/>
+      </w:pPr>
+      <w:rPr>
+        <w:rFonts w:ascii="Symbol" w:hAnsi="Symbol" w:hint="default"/>
+      </w:rPr>
+    </w:lvl>
+    <w:lvl w:ilvl="7" w:tplc="08090003" w:tentative="1">
+      <w:start w:val="1"/>
+      <w:numFmt w:val="bullet"/>
+      <w:lvlText w:val="o"/>
+      <w:lvlJc w:val="left"/>
+      <w:pPr>
+        <w:ind w:left="5760" w:hanging="360"/>
+      </w:pPr>
+      <w:rPr>
+        <w:rFonts w:ascii="Courier New" w:hAnsi="Courier New" w:cs="Courier New" w:hint="default"/>
+      </w:rPr>
+    </w:lvl>
+    <w:lvl w:ilvl="8" w:tplc="08090005" w:tentative="1">
+      <w:start w:val="1"/>
+      <w:numFmt w:val="bullet"/>
+      <w:lvlText w:val=""/>
+      <w:lvlJc w:val="left"/>
+      <w:pPr>
+        <w:ind w:left="6480" w:hanging="360"/>
+      </w:pPr>
+      <w:rPr>
+        <w:rFonts w:ascii="Wingdings" w:hAnsi="Wingdings" w:hint="default"/>
+      </w:rPr>
+    </w:lvl>
+  </w:abstractNum>
+  <w:abstractNum w:abstractNumId="3" w15:restartNumberingAfterBreak="0">
     <w:nsid w:val="30CA7271"/>
     <w:multiLevelType w:val="hybridMultilevel"/>
     <w:tmpl w:val="2CCCF428"/>
@@ -1357,7 +2094,7 @@
       </w:rPr>
     </w:lvl>
   </w:abstractNum>
-  <w:abstractNum w:abstractNumId="2" w15:restartNumberingAfterBreak="0">
+  <w:abstractNum w:abstractNumId="4" w15:restartNumberingAfterBreak="0">
     <w:nsid w:val="4E6D71E5"/>
     <w:multiLevelType w:val="hybridMultilevel"/>
     <w:tmpl w:val="444C6CA6"/>
@@ -1470,7 +2207,120 @@
       </w:rPr>
     </w:lvl>
   </w:abstractNum>
-  <w:abstractNum w:abstractNumId="3" w15:restartNumberingAfterBreak="0">
+  <w:abstractNum w:abstractNumId="5" w15:restartNumberingAfterBreak="0">
+    <w:nsid w:val="6D8C70BA"/>
+    <w:multiLevelType w:val="hybridMultilevel"/>
+    <w:tmpl w:val="9A9CFC6C"/>
+    <w:lvl w:ilvl="0" w:tplc="08090001">
+      <w:start w:val="1"/>
+      <w:numFmt w:val="bullet"/>
+      <w:lvlText w:val=""/>
+      <w:lvlJc w:val="left"/>
+      <w:pPr>
+        <w:ind w:left="720" w:hanging="360"/>
+      </w:pPr>
+      <w:rPr>
+        <w:rFonts w:ascii="Symbol" w:hAnsi="Symbol" w:hint="default"/>
+      </w:rPr>
+    </w:lvl>
+    <w:lvl w:ilvl="1" w:tplc="08090003" w:tentative="1">
+      <w:start w:val="1"/>
+      <w:numFmt w:val="bullet"/>
+      <w:lvlText w:val="o"/>
+      <w:lvlJc w:val="left"/>
+      <w:pPr>
+        <w:ind w:left="1440" w:hanging="360"/>
+      </w:pPr>
+      <w:rPr>
+        <w:rFonts w:ascii="Courier New" w:hAnsi="Courier New" w:cs="Courier New" w:hint="default"/>
+      </w:rPr>
+    </w:lvl>
+    <w:lvl w:ilvl="2" w:tplc="08090005" w:tentative="1">
+      <w:start w:val="1"/>
+      <w:numFmt w:val="bullet"/>
+      <w:lvlText w:val=""/>
+      <w:lvlJc w:val="left"/>
+      <w:pPr>
+        <w:ind w:left="2160" w:hanging="360"/>
+      </w:pPr>
+      <w:rPr>
+        <w:rFonts w:ascii="Wingdings" w:hAnsi="Wingdings" w:hint="default"/>
+      </w:rPr>
+    </w:lvl>
+    <w:lvl w:ilvl="3" w:tplc="08090001" w:tentative="1">
+      <w:start w:val="1"/>
+      <w:numFmt w:val="bullet"/>
+      <w:lvlText w:val=""/>
+      <w:lvlJc w:val="left"/>
+      <w:pPr>
+        <w:ind w:left="2880" w:hanging="360"/>
+      </w:pPr>
+      <w:rPr>
+        <w:rFonts w:ascii="Symbol" w:hAnsi="Symbol" w:hint="default"/>
+      </w:rPr>
+    </w:lvl>
+    <w:lvl w:ilvl="4" w:tplc="08090003" w:tentative="1">
+      <w:start w:val="1"/>
+      <w:numFmt w:val="bullet"/>
+      <w:lvlText w:val="o"/>
+      <w:lvlJc w:val="left"/>
+      <w:pPr>
+        <w:ind w:left="3600" w:hanging="360"/>
+      </w:pPr>
+      <w:rPr>
+        <w:rFonts w:ascii="Courier New" w:hAnsi="Courier New" w:cs="Courier New" w:hint="default"/>
+      </w:rPr>
+    </w:lvl>
+    <w:lvl w:ilvl="5" w:tplc="08090005" w:tentative="1">
+      <w:start w:val="1"/>
+      <w:numFmt w:val="bullet"/>
+      <w:lvlText w:val=""/>
+      <w:lvlJc w:val="left"/>
+      <w:pPr>
+        <w:ind w:left="4320" w:hanging="360"/>
+      </w:pPr>
+      <w:rPr>
+        <w:rFonts w:ascii="Wingdings" w:hAnsi="Wingdings" w:hint="default"/>
+      </w:rPr>
+    </w:lvl>
+    <w:lvl w:ilvl="6" w:tplc="08090001" w:tentative="1">
+      <w:start w:val="1"/>
+      <w:numFmt w:val="bullet"/>
+      <w:lvlText w:val=""/>
+      <w:lvlJc w:val="left"/>
+      <w:pPr>
+        <w:ind w:left="5040" w:hanging="360"/>
+      </w:pPr>
+      <w:rPr>
+        <w:rFonts w:ascii="Symbol" w:hAnsi="Symbol" w:hint="default"/>
+      </w:rPr>
+    </w:lvl>
+    <w:lvl w:ilvl="7" w:tplc="08090003" w:tentative="1">
+      <w:start w:val="1"/>
+      <w:numFmt w:val="bullet"/>
+      <w:lvlText w:val="o"/>
+      <w:lvlJc w:val="left"/>
+      <w:pPr>
+        <w:ind w:left="5760" w:hanging="360"/>
+      </w:pPr>
+      <w:rPr>
+        <w:rFonts w:ascii="Courier New" w:hAnsi="Courier New" w:cs="Courier New" w:hint="default"/>
+      </w:rPr>
+    </w:lvl>
+    <w:lvl w:ilvl="8" w:tplc="08090005" w:tentative="1">
+      <w:start w:val="1"/>
+      <w:numFmt w:val="bullet"/>
+      <w:lvlText w:val=""/>
+      <w:lvlJc w:val="left"/>
+      <w:pPr>
+        <w:ind w:left="6480" w:hanging="360"/>
+      </w:pPr>
+      <w:rPr>
+        <w:rFonts w:ascii="Wingdings" w:hAnsi="Wingdings" w:hint="default"/>
+      </w:rPr>
+    </w:lvl>
+  </w:abstractNum>
+  <w:abstractNum w:abstractNumId="6" w15:restartNumberingAfterBreak="0">
     <w:nsid w:val="73E73A79"/>
     <w:multiLevelType w:val="multilevel"/>
     <w:tmpl w:val="D1EE4764"/>
@@ -1583,7 +2433,7 @@
       </w:rPr>
     </w:lvl>
   </w:abstractNum>
-  <w:abstractNum w:abstractNumId="4" w15:restartNumberingAfterBreak="0">
+  <w:abstractNum w:abstractNumId="7" w15:restartNumberingAfterBreak="0">
     <w:nsid w:val="7F6757F2"/>
     <w:multiLevelType w:val="hybridMultilevel"/>
     <w:tmpl w:val="513E33DE"/>
@@ -1697,19 +2547,28 @@
     </w:lvl>
   </w:abstractNum>
   <w:num w:numId="1">
+    <w:abstractNumId w:val="3"/>
+  </w:num>
+  <w:num w:numId="2">
     <w:abstractNumId w:val="1"/>
   </w:num>
-  <w:num w:numId="2">
-    <w:abstractNumId w:val="0"/>
-  </w:num>
   <w:num w:numId="3">
-    <w:abstractNumId w:val="3"/>
+    <w:abstractNumId w:val="6"/>
   </w:num>
   <w:num w:numId="4">
+    <w:abstractNumId w:val="4"/>
+  </w:num>
+  <w:num w:numId="5">
+    <w:abstractNumId w:val="7"/>
+  </w:num>
+  <w:num w:numId="6">
     <w:abstractNumId w:val="2"/>
   </w:num>
-  <w:num w:numId="5">
-    <w:abstractNumId w:val="4"/>
+  <w:num w:numId="7">
+    <w:abstractNumId w:val="5"/>
+  </w:num>
+  <w:num w:numId="8">
+    <w:abstractNumId w:val="0"/>
   </w:num>
 </w:numbering>
 </file>
@@ -2115,6 +2974,7 @@
   <w:style w:type="character" w:default="1" w:styleId="DefaultParagraphFont">
     <w:name w:val="Default Paragraph Font"/>
     <w:uiPriority w:val="1"/>
+    <w:semiHidden/>
     <w:unhideWhenUsed/>
   </w:style>
   <w:style w:type="table" w:default="1" w:styleId="TableNormal">

--- a/Game Engine Group Project/TDD/Technical Document.docx
+++ b/Game Engine Group Project/TDD/Technical Document.docx
@@ -5,6 +5,7 @@
     <w:p>
       <w:pPr>
         <w:pStyle w:val="Title"/>
+        <w:jc w:val="center"/>
         <w:rPr>
           <w:u w:val="single"/>
         </w:rPr>
@@ -16,47 +17,1481 @@
         <w:t>Technical Document</w:t>
       </w:r>
     </w:p>
+    <w:sdt>
+      <w:sdtPr>
+        <w:id w:val="-1830131735"/>
+        <w:docPartObj>
+          <w:docPartGallery w:val="Table of Contents"/>
+          <w:docPartUnique/>
+        </w:docPartObj>
+      </w:sdtPr>
+      <w:sdtEndPr>
+        <w:rPr>
+          <w:rFonts w:asciiTheme="minorHAnsi" w:eastAsiaTheme="minorHAnsi" w:hAnsiTheme="minorHAnsi" w:cstheme="minorBidi"/>
+          <w:b/>
+          <w:bCs/>
+          <w:noProof/>
+          <w:color w:val="auto"/>
+          <w:sz w:val="22"/>
+          <w:szCs w:val="22"/>
+          <w:lang w:val="en-GB"/>
+        </w:rPr>
+      </w:sdtEndPr>
+      <w:sdtContent>
+        <w:p>
+          <w:pPr>
+            <w:pStyle w:val="TOCHeading"/>
+            <w:rPr>
+              <w:sz w:val="48"/>
+            </w:rPr>
+          </w:pPr>
+          <w:r>
+            <w:rPr>
+              <w:sz w:val="48"/>
+            </w:rPr>
+            <w:t>Contents</w:t>
+          </w:r>
+        </w:p>
+        <w:p>
+          <w:pPr>
+            <w:pStyle w:val="TOC1"/>
+            <w:tabs>
+              <w:tab w:val="right" w:leader="dot" w:pos="9016"/>
+            </w:tabs>
+            <w:rPr>
+              <w:rFonts w:cstheme="minorBidi"/>
+              <w:noProof/>
+              <w:sz w:val="28"/>
+              <w:lang w:val="en-GB" w:eastAsia="en-GB"/>
+            </w:rPr>
+          </w:pPr>
+          <w:r>
+            <w:rPr>
+              <w:sz w:val="28"/>
+            </w:rPr>
+            <w:fldChar w:fldCharType="begin"/>
+          </w:r>
+          <w:r>
+            <w:rPr>
+              <w:sz w:val="28"/>
+            </w:rPr>
+            <w:instrText xml:space="preserve"> TOC \o "1-3" \h \z \u </w:instrText>
+          </w:r>
+          <w:r>
+            <w:rPr>
+              <w:sz w:val="28"/>
+            </w:rPr>
+            <w:fldChar w:fldCharType="separate"/>
+          </w:r>
+          <w:hyperlink w:anchor="_Toc90396403" w:history="1">
+            <w:r>
+              <w:rPr>
+                <w:rStyle w:val="Hyperlink"/>
+                <w:b/>
+                <w:noProof/>
+                <w:sz w:val="28"/>
+              </w:rPr>
+              <w:t>Section 1 – Lists of features</w:t>
+            </w:r>
+            <w:r>
+              <w:rPr>
+                <w:noProof/>
+                <w:webHidden/>
+                <w:sz w:val="28"/>
+              </w:rPr>
+              <w:tab/>
+            </w:r>
+            <w:r>
+              <w:rPr>
+                <w:noProof/>
+                <w:webHidden/>
+                <w:sz w:val="28"/>
+              </w:rPr>
+              <w:fldChar w:fldCharType="begin"/>
+            </w:r>
+            <w:r>
+              <w:rPr>
+                <w:noProof/>
+                <w:webHidden/>
+                <w:sz w:val="28"/>
+              </w:rPr>
+              <w:instrText xml:space="preserve"> PAGEREF _Toc90396403 \h </w:instrText>
+            </w:r>
+            <w:r>
+              <w:rPr>
+                <w:noProof/>
+                <w:webHidden/>
+                <w:sz w:val="28"/>
+              </w:rPr>
+            </w:r>
+            <w:r>
+              <w:rPr>
+                <w:noProof/>
+                <w:webHidden/>
+                <w:sz w:val="28"/>
+              </w:rPr>
+              <w:fldChar w:fldCharType="separate"/>
+            </w:r>
+            <w:r>
+              <w:rPr>
+                <w:noProof/>
+                <w:webHidden/>
+                <w:sz w:val="28"/>
+              </w:rPr>
+              <w:t>1</w:t>
+            </w:r>
+            <w:r>
+              <w:rPr>
+                <w:noProof/>
+                <w:webHidden/>
+                <w:sz w:val="28"/>
+              </w:rPr>
+              <w:fldChar w:fldCharType="end"/>
+            </w:r>
+          </w:hyperlink>
+        </w:p>
+        <w:p>
+          <w:pPr>
+            <w:pStyle w:val="TOC2"/>
+            <w:tabs>
+              <w:tab w:val="right" w:leader="dot" w:pos="9016"/>
+            </w:tabs>
+            <w:rPr>
+              <w:rFonts w:cstheme="minorBidi"/>
+              <w:noProof/>
+              <w:sz w:val="28"/>
+              <w:lang w:val="en-GB" w:eastAsia="en-GB"/>
+            </w:rPr>
+          </w:pPr>
+          <w:hyperlink w:anchor="_Toc90396404" w:history="1">
+            <w:r>
+              <w:rPr>
+                <w:rStyle w:val="Hyperlink"/>
+                <w:b/>
+                <w:noProof/>
+                <w:sz w:val="28"/>
+              </w:rPr>
+              <w:t>1a. List of features</w:t>
+            </w:r>
+            <w:r>
+              <w:rPr>
+                <w:noProof/>
+                <w:webHidden/>
+                <w:sz w:val="28"/>
+              </w:rPr>
+              <w:tab/>
+            </w:r>
+            <w:r>
+              <w:rPr>
+                <w:noProof/>
+                <w:webHidden/>
+                <w:sz w:val="28"/>
+              </w:rPr>
+              <w:fldChar w:fldCharType="begin"/>
+            </w:r>
+            <w:r>
+              <w:rPr>
+                <w:noProof/>
+                <w:webHidden/>
+                <w:sz w:val="28"/>
+              </w:rPr>
+              <w:instrText xml:space="preserve"> PAGEREF _Toc90396404 \h </w:instrText>
+            </w:r>
+            <w:r>
+              <w:rPr>
+                <w:noProof/>
+                <w:webHidden/>
+                <w:sz w:val="28"/>
+              </w:rPr>
+            </w:r>
+            <w:r>
+              <w:rPr>
+                <w:noProof/>
+                <w:webHidden/>
+                <w:sz w:val="28"/>
+              </w:rPr>
+              <w:fldChar w:fldCharType="separate"/>
+            </w:r>
+            <w:r>
+              <w:rPr>
+                <w:noProof/>
+                <w:webHidden/>
+                <w:sz w:val="28"/>
+              </w:rPr>
+              <w:t>1</w:t>
+            </w:r>
+            <w:r>
+              <w:rPr>
+                <w:noProof/>
+                <w:webHidden/>
+                <w:sz w:val="28"/>
+              </w:rPr>
+              <w:fldChar w:fldCharType="end"/>
+            </w:r>
+          </w:hyperlink>
+        </w:p>
+        <w:p>
+          <w:pPr>
+            <w:pStyle w:val="TOC2"/>
+            <w:tabs>
+              <w:tab w:val="right" w:leader="dot" w:pos="9016"/>
+            </w:tabs>
+            <w:rPr>
+              <w:rFonts w:cstheme="minorBidi"/>
+              <w:noProof/>
+              <w:sz w:val="28"/>
+              <w:lang w:val="en-GB" w:eastAsia="en-GB"/>
+            </w:rPr>
+          </w:pPr>
+          <w:hyperlink w:anchor="_Toc90396405" w:history="1">
+            <w:r>
+              <w:rPr>
+                <w:rStyle w:val="Hyperlink"/>
+                <w:b/>
+                <w:noProof/>
+                <w:sz w:val="28"/>
+              </w:rPr>
+              <w:t>1b. Focus areas:</w:t>
+            </w:r>
+            <w:r>
+              <w:rPr>
+                <w:noProof/>
+                <w:webHidden/>
+                <w:sz w:val="28"/>
+              </w:rPr>
+              <w:tab/>
+            </w:r>
+            <w:r>
+              <w:rPr>
+                <w:noProof/>
+                <w:webHidden/>
+                <w:sz w:val="28"/>
+              </w:rPr>
+              <w:fldChar w:fldCharType="begin"/>
+            </w:r>
+            <w:r>
+              <w:rPr>
+                <w:noProof/>
+                <w:webHidden/>
+                <w:sz w:val="28"/>
+              </w:rPr>
+              <w:instrText xml:space="preserve"> PAGEREF _Toc90396405 \h </w:instrText>
+            </w:r>
+            <w:r>
+              <w:rPr>
+                <w:noProof/>
+                <w:webHidden/>
+                <w:sz w:val="28"/>
+              </w:rPr>
+            </w:r>
+            <w:r>
+              <w:rPr>
+                <w:noProof/>
+                <w:webHidden/>
+                <w:sz w:val="28"/>
+              </w:rPr>
+              <w:fldChar w:fldCharType="separate"/>
+            </w:r>
+            <w:r>
+              <w:rPr>
+                <w:noProof/>
+                <w:webHidden/>
+                <w:sz w:val="28"/>
+              </w:rPr>
+              <w:t>1</w:t>
+            </w:r>
+            <w:r>
+              <w:rPr>
+                <w:noProof/>
+                <w:webHidden/>
+                <w:sz w:val="28"/>
+              </w:rPr>
+              <w:fldChar w:fldCharType="end"/>
+            </w:r>
+          </w:hyperlink>
+        </w:p>
+        <w:p>
+          <w:pPr>
+            <w:pStyle w:val="TOC1"/>
+            <w:tabs>
+              <w:tab w:val="right" w:leader="dot" w:pos="9016"/>
+            </w:tabs>
+            <w:rPr>
+              <w:rFonts w:cstheme="minorBidi"/>
+              <w:noProof/>
+              <w:sz w:val="28"/>
+              <w:lang w:val="en-GB" w:eastAsia="en-GB"/>
+            </w:rPr>
+          </w:pPr>
+          <w:hyperlink w:anchor="_Toc90396406" w:history="1">
+            <w:r>
+              <w:rPr>
+                <w:rStyle w:val="Hyperlink"/>
+                <w:b/>
+                <w:noProof/>
+                <w:sz w:val="28"/>
+              </w:rPr>
+              <w:t>Section 2- Choice of Game Engine</w:t>
+            </w:r>
+            <w:r>
+              <w:rPr>
+                <w:noProof/>
+                <w:webHidden/>
+                <w:sz w:val="28"/>
+              </w:rPr>
+              <w:tab/>
+            </w:r>
+            <w:r>
+              <w:rPr>
+                <w:noProof/>
+                <w:webHidden/>
+                <w:sz w:val="28"/>
+              </w:rPr>
+              <w:fldChar w:fldCharType="begin"/>
+            </w:r>
+            <w:r>
+              <w:rPr>
+                <w:noProof/>
+                <w:webHidden/>
+                <w:sz w:val="28"/>
+              </w:rPr>
+              <w:instrText xml:space="preserve"> PAGEREF _Toc90396406 \h </w:instrText>
+            </w:r>
+            <w:r>
+              <w:rPr>
+                <w:noProof/>
+                <w:webHidden/>
+                <w:sz w:val="28"/>
+              </w:rPr>
+            </w:r>
+            <w:r>
+              <w:rPr>
+                <w:noProof/>
+                <w:webHidden/>
+                <w:sz w:val="28"/>
+              </w:rPr>
+              <w:fldChar w:fldCharType="separate"/>
+            </w:r>
+            <w:r>
+              <w:rPr>
+                <w:noProof/>
+                <w:webHidden/>
+                <w:sz w:val="28"/>
+              </w:rPr>
+              <w:t>2</w:t>
+            </w:r>
+            <w:r>
+              <w:rPr>
+                <w:noProof/>
+                <w:webHidden/>
+                <w:sz w:val="28"/>
+              </w:rPr>
+              <w:fldChar w:fldCharType="end"/>
+            </w:r>
+          </w:hyperlink>
+        </w:p>
+        <w:p>
+          <w:pPr>
+            <w:pStyle w:val="TOC1"/>
+            <w:tabs>
+              <w:tab w:val="right" w:leader="dot" w:pos="9016"/>
+            </w:tabs>
+            <w:rPr>
+              <w:rFonts w:cstheme="minorBidi"/>
+              <w:noProof/>
+              <w:sz w:val="28"/>
+              <w:lang w:val="en-GB" w:eastAsia="en-GB"/>
+            </w:rPr>
+          </w:pPr>
+          <w:hyperlink w:anchor="_Toc90396407" w:history="1">
+            <w:r>
+              <w:rPr>
+                <w:rStyle w:val="Hyperlink"/>
+                <w:b/>
+                <w:noProof/>
+                <w:sz w:val="28"/>
+              </w:rPr>
+              <w:t>Section 3- Plan Schedule</w:t>
+            </w:r>
+            <w:r>
+              <w:rPr>
+                <w:noProof/>
+                <w:webHidden/>
+                <w:sz w:val="28"/>
+              </w:rPr>
+              <w:tab/>
+            </w:r>
+            <w:r>
+              <w:rPr>
+                <w:noProof/>
+                <w:webHidden/>
+                <w:sz w:val="28"/>
+              </w:rPr>
+              <w:fldChar w:fldCharType="begin"/>
+            </w:r>
+            <w:r>
+              <w:rPr>
+                <w:noProof/>
+                <w:webHidden/>
+                <w:sz w:val="28"/>
+              </w:rPr>
+              <w:instrText xml:space="preserve"> PAGEREF _Toc90396407 \h </w:instrText>
+            </w:r>
+            <w:r>
+              <w:rPr>
+                <w:noProof/>
+                <w:webHidden/>
+                <w:sz w:val="28"/>
+              </w:rPr>
+            </w:r>
+            <w:r>
+              <w:rPr>
+                <w:noProof/>
+                <w:webHidden/>
+                <w:sz w:val="28"/>
+              </w:rPr>
+              <w:fldChar w:fldCharType="separate"/>
+            </w:r>
+            <w:r>
+              <w:rPr>
+                <w:noProof/>
+                <w:webHidden/>
+                <w:sz w:val="28"/>
+              </w:rPr>
+              <w:t>2</w:t>
+            </w:r>
+            <w:r>
+              <w:rPr>
+                <w:noProof/>
+                <w:webHidden/>
+                <w:sz w:val="28"/>
+              </w:rPr>
+              <w:fldChar w:fldCharType="end"/>
+            </w:r>
+          </w:hyperlink>
+        </w:p>
+        <w:p>
+          <w:pPr>
+            <w:pStyle w:val="TOC1"/>
+            <w:tabs>
+              <w:tab w:val="right" w:leader="dot" w:pos="9016"/>
+            </w:tabs>
+            <w:rPr>
+              <w:rFonts w:cstheme="minorBidi"/>
+              <w:noProof/>
+              <w:sz w:val="28"/>
+              <w:lang w:val="en-GB" w:eastAsia="en-GB"/>
+            </w:rPr>
+          </w:pPr>
+          <w:hyperlink w:anchor="_Toc90396408" w:history="1">
+            <w:r>
+              <w:rPr>
+                <w:rStyle w:val="Hyperlink"/>
+                <w:b/>
+                <w:noProof/>
+                <w:sz w:val="28"/>
+              </w:rPr>
+              <w:t>Section 4- Diagrams illustrating software design</w:t>
+            </w:r>
+            <w:r>
+              <w:rPr>
+                <w:noProof/>
+                <w:webHidden/>
+                <w:sz w:val="28"/>
+              </w:rPr>
+              <w:tab/>
+            </w:r>
+            <w:r>
+              <w:rPr>
+                <w:noProof/>
+                <w:webHidden/>
+                <w:sz w:val="28"/>
+              </w:rPr>
+              <w:fldChar w:fldCharType="begin"/>
+            </w:r>
+            <w:r>
+              <w:rPr>
+                <w:noProof/>
+                <w:webHidden/>
+                <w:sz w:val="28"/>
+              </w:rPr>
+              <w:instrText xml:space="preserve"> PAGEREF _Toc90396408 \h </w:instrText>
+            </w:r>
+            <w:r>
+              <w:rPr>
+                <w:noProof/>
+                <w:webHidden/>
+                <w:sz w:val="28"/>
+              </w:rPr>
+            </w:r>
+            <w:r>
+              <w:rPr>
+                <w:noProof/>
+                <w:webHidden/>
+                <w:sz w:val="28"/>
+              </w:rPr>
+              <w:fldChar w:fldCharType="separate"/>
+            </w:r>
+            <w:r>
+              <w:rPr>
+                <w:noProof/>
+                <w:webHidden/>
+                <w:sz w:val="28"/>
+              </w:rPr>
+              <w:t>3</w:t>
+            </w:r>
+            <w:r>
+              <w:rPr>
+                <w:noProof/>
+                <w:webHidden/>
+                <w:sz w:val="28"/>
+              </w:rPr>
+              <w:fldChar w:fldCharType="end"/>
+            </w:r>
+          </w:hyperlink>
+        </w:p>
+        <w:p>
+          <w:pPr>
+            <w:pStyle w:val="TOC2"/>
+            <w:tabs>
+              <w:tab w:val="right" w:leader="dot" w:pos="9016"/>
+            </w:tabs>
+            <w:rPr>
+              <w:rFonts w:cstheme="minorBidi"/>
+              <w:noProof/>
+              <w:sz w:val="28"/>
+              <w:lang w:val="en-GB" w:eastAsia="en-GB"/>
+            </w:rPr>
+          </w:pPr>
+          <w:hyperlink w:anchor="_Toc90396409" w:history="1">
+            <w:r>
+              <w:rPr>
+                <w:rStyle w:val="Hyperlink"/>
+                <w:b/>
+                <w:noProof/>
+                <w:sz w:val="28"/>
+              </w:rPr>
+              <w:t>4b. Design diagram (people involved)</w:t>
+            </w:r>
+            <w:r>
+              <w:rPr>
+                <w:noProof/>
+                <w:webHidden/>
+                <w:sz w:val="28"/>
+              </w:rPr>
+              <w:tab/>
+            </w:r>
+            <w:r>
+              <w:rPr>
+                <w:noProof/>
+                <w:webHidden/>
+                <w:sz w:val="28"/>
+              </w:rPr>
+              <w:fldChar w:fldCharType="begin"/>
+            </w:r>
+            <w:r>
+              <w:rPr>
+                <w:noProof/>
+                <w:webHidden/>
+                <w:sz w:val="28"/>
+              </w:rPr>
+              <w:instrText xml:space="preserve"> PAGEREF _Toc90396409 \h </w:instrText>
+            </w:r>
+            <w:r>
+              <w:rPr>
+                <w:noProof/>
+                <w:webHidden/>
+                <w:sz w:val="28"/>
+              </w:rPr>
+            </w:r>
+            <w:r>
+              <w:rPr>
+                <w:noProof/>
+                <w:webHidden/>
+                <w:sz w:val="28"/>
+              </w:rPr>
+              <w:fldChar w:fldCharType="separate"/>
+            </w:r>
+            <w:r>
+              <w:rPr>
+                <w:noProof/>
+                <w:webHidden/>
+                <w:sz w:val="28"/>
+              </w:rPr>
+              <w:t>3</w:t>
+            </w:r>
+            <w:r>
+              <w:rPr>
+                <w:noProof/>
+                <w:webHidden/>
+                <w:sz w:val="28"/>
+              </w:rPr>
+              <w:fldChar w:fldCharType="end"/>
+            </w:r>
+          </w:hyperlink>
+        </w:p>
+        <w:p>
+          <w:pPr>
+            <w:pStyle w:val="TOC2"/>
+            <w:tabs>
+              <w:tab w:val="right" w:leader="dot" w:pos="9016"/>
+            </w:tabs>
+            <w:rPr>
+              <w:rFonts w:cstheme="minorBidi"/>
+              <w:noProof/>
+              <w:sz w:val="28"/>
+              <w:lang w:val="en-GB" w:eastAsia="en-GB"/>
+            </w:rPr>
+          </w:pPr>
+          <w:hyperlink w:anchor="_Toc90396410" w:history="1">
+            <w:r>
+              <w:rPr>
+                <w:rStyle w:val="Hyperlink"/>
+                <w:b/>
+                <w:noProof/>
+                <w:sz w:val="28"/>
+              </w:rPr>
+              <w:t>4c. Implementation design</w:t>
+            </w:r>
+            <w:r>
+              <w:rPr>
+                <w:noProof/>
+                <w:webHidden/>
+                <w:sz w:val="28"/>
+              </w:rPr>
+              <w:tab/>
+            </w:r>
+            <w:r>
+              <w:rPr>
+                <w:noProof/>
+                <w:webHidden/>
+                <w:sz w:val="28"/>
+              </w:rPr>
+              <w:fldChar w:fldCharType="begin"/>
+            </w:r>
+            <w:r>
+              <w:rPr>
+                <w:noProof/>
+                <w:webHidden/>
+                <w:sz w:val="28"/>
+              </w:rPr>
+              <w:instrText xml:space="preserve"> PAGEREF _Toc90396410 \h </w:instrText>
+            </w:r>
+            <w:r>
+              <w:rPr>
+                <w:noProof/>
+                <w:webHidden/>
+                <w:sz w:val="28"/>
+              </w:rPr>
+            </w:r>
+            <w:r>
+              <w:rPr>
+                <w:noProof/>
+                <w:webHidden/>
+                <w:sz w:val="28"/>
+              </w:rPr>
+              <w:fldChar w:fldCharType="separate"/>
+            </w:r>
+            <w:r>
+              <w:rPr>
+                <w:noProof/>
+                <w:webHidden/>
+                <w:sz w:val="28"/>
+              </w:rPr>
+              <w:t>4</w:t>
+            </w:r>
+            <w:r>
+              <w:rPr>
+                <w:noProof/>
+                <w:webHidden/>
+                <w:sz w:val="28"/>
+              </w:rPr>
+              <w:fldChar w:fldCharType="end"/>
+            </w:r>
+          </w:hyperlink>
+        </w:p>
+        <w:p>
+          <w:pPr>
+            <w:pStyle w:val="TOC2"/>
+            <w:tabs>
+              <w:tab w:val="right" w:leader="dot" w:pos="9016"/>
+            </w:tabs>
+            <w:rPr>
+              <w:rFonts w:cstheme="minorBidi"/>
+              <w:noProof/>
+              <w:sz w:val="28"/>
+              <w:lang w:val="en-GB" w:eastAsia="en-GB"/>
+            </w:rPr>
+          </w:pPr>
+          <w:hyperlink w:anchor="_Toc90396411" w:history="1">
+            <w:r>
+              <w:rPr>
+                <w:rStyle w:val="Hyperlink"/>
+                <w:b/>
+                <w:noProof/>
+                <w:sz w:val="28"/>
+              </w:rPr>
+              <w:t>4d. Gameplay Diagram</w:t>
+            </w:r>
+            <w:r>
+              <w:rPr>
+                <w:noProof/>
+                <w:webHidden/>
+                <w:sz w:val="28"/>
+              </w:rPr>
+              <w:tab/>
+            </w:r>
+            <w:r>
+              <w:rPr>
+                <w:noProof/>
+                <w:webHidden/>
+                <w:sz w:val="28"/>
+              </w:rPr>
+              <w:fldChar w:fldCharType="begin"/>
+            </w:r>
+            <w:r>
+              <w:rPr>
+                <w:noProof/>
+                <w:webHidden/>
+                <w:sz w:val="28"/>
+              </w:rPr>
+              <w:instrText xml:space="preserve"> PAGEREF _Toc90396411 \h </w:instrText>
+            </w:r>
+            <w:r>
+              <w:rPr>
+                <w:noProof/>
+                <w:webHidden/>
+                <w:sz w:val="28"/>
+              </w:rPr>
+            </w:r>
+            <w:r>
+              <w:rPr>
+                <w:noProof/>
+                <w:webHidden/>
+                <w:sz w:val="28"/>
+              </w:rPr>
+              <w:fldChar w:fldCharType="separate"/>
+            </w:r>
+            <w:r>
+              <w:rPr>
+                <w:noProof/>
+                <w:webHidden/>
+                <w:sz w:val="28"/>
+              </w:rPr>
+              <w:t>5</w:t>
+            </w:r>
+            <w:r>
+              <w:rPr>
+                <w:noProof/>
+                <w:webHidden/>
+                <w:sz w:val="28"/>
+              </w:rPr>
+              <w:fldChar w:fldCharType="end"/>
+            </w:r>
+          </w:hyperlink>
+        </w:p>
+        <w:p>
+          <w:pPr>
+            <w:pStyle w:val="TOC1"/>
+            <w:tabs>
+              <w:tab w:val="right" w:leader="dot" w:pos="9016"/>
+            </w:tabs>
+            <w:rPr>
+              <w:rFonts w:cstheme="minorBidi"/>
+              <w:noProof/>
+              <w:sz w:val="28"/>
+              <w:lang w:val="en-GB" w:eastAsia="en-GB"/>
+            </w:rPr>
+          </w:pPr>
+          <w:hyperlink w:anchor="_Toc90396412" w:history="1">
+            <w:r>
+              <w:rPr>
+                <w:rStyle w:val="Hyperlink"/>
+                <w:b/>
+                <w:noProof/>
+                <w:sz w:val="28"/>
+              </w:rPr>
+              <w:t>Section 5 – Art Tools</w:t>
+            </w:r>
+            <w:r>
+              <w:rPr>
+                <w:noProof/>
+                <w:webHidden/>
+                <w:sz w:val="28"/>
+              </w:rPr>
+              <w:tab/>
+            </w:r>
+            <w:r>
+              <w:rPr>
+                <w:noProof/>
+                <w:webHidden/>
+                <w:sz w:val="28"/>
+              </w:rPr>
+              <w:fldChar w:fldCharType="begin"/>
+            </w:r>
+            <w:r>
+              <w:rPr>
+                <w:noProof/>
+                <w:webHidden/>
+                <w:sz w:val="28"/>
+              </w:rPr>
+              <w:instrText xml:space="preserve"> PAGEREF _Toc90396412 \h </w:instrText>
+            </w:r>
+            <w:r>
+              <w:rPr>
+                <w:noProof/>
+                <w:webHidden/>
+                <w:sz w:val="28"/>
+              </w:rPr>
+            </w:r>
+            <w:r>
+              <w:rPr>
+                <w:noProof/>
+                <w:webHidden/>
+                <w:sz w:val="28"/>
+              </w:rPr>
+              <w:fldChar w:fldCharType="separate"/>
+            </w:r>
+            <w:r>
+              <w:rPr>
+                <w:noProof/>
+                <w:webHidden/>
+                <w:sz w:val="28"/>
+              </w:rPr>
+              <w:t>6</w:t>
+            </w:r>
+            <w:r>
+              <w:rPr>
+                <w:noProof/>
+                <w:webHidden/>
+                <w:sz w:val="28"/>
+              </w:rPr>
+              <w:fldChar w:fldCharType="end"/>
+            </w:r>
+          </w:hyperlink>
+        </w:p>
+        <w:p>
+          <w:pPr>
+            <w:pStyle w:val="TOC1"/>
+            <w:tabs>
+              <w:tab w:val="right" w:leader="dot" w:pos="9016"/>
+            </w:tabs>
+            <w:rPr>
+              <w:rFonts w:cstheme="minorBidi"/>
+              <w:noProof/>
+              <w:sz w:val="28"/>
+              <w:lang w:val="en-GB" w:eastAsia="en-GB"/>
+            </w:rPr>
+          </w:pPr>
+          <w:hyperlink w:anchor="_Toc90396413" w:history="1">
+            <w:r>
+              <w:rPr>
+                <w:rStyle w:val="Hyperlink"/>
+                <w:b/>
+                <w:noProof/>
+                <w:sz w:val="28"/>
+              </w:rPr>
+              <w:t>Section 6 – 3D Objects, Terrain, &amp; Scene Management</w:t>
+            </w:r>
+            <w:r>
+              <w:rPr>
+                <w:noProof/>
+                <w:webHidden/>
+                <w:sz w:val="28"/>
+              </w:rPr>
+              <w:tab/>
+            </w:r>
+            <w:r>
+              <w:rPr>
+                <w:noProof/>
+                <w:webHidden/>
+                <w:sz w:val="28"/>
+              </w:rPr>
+              <w:fldChar w:fldCharType="begin"/>
+            </w:r>
+            <w:r>
+              <w:rPr>
+                <w:noProof/>
+                <w:webHidden/>
+                <w:sz w:val="28"/>
+              </w:rPr>
+              <w:instrText xml:space="preserve"> PAGEREF _Toc90396413 \h </w:instrText>
+            </w:r>
+            <w:r>
+              <w:rPr>
+                <w:noProof/>
+                <w:webHidden/>
+                <w:sz w:val="28"/>
+              </w:rPr>
+            </w:r>
+            <w:r>
+              <w:rPr>
+                <w:noProof/>
+                <w:webHidden/>
+                <w:sz w:val="28"/>
+              </w:rPr>
+              <w:fldChar w:fldCharType="separate"/>
+            </w:r>
+            <w:r>
+              <w:rPr>
+                <w:noProof/>
+                <w:webHidden/>
+                <w:sz w:val="28"/>
+              </w:rPr>
+              <w:t>6</w:t>
+            </w:r>
+            <w:r>
+              <w:rPr>
+                <w:noProof/>
+                <w:webHidden/>
+                <w:sz w:val="28"/>
+              </w:rPr>
+              <w:fldChar w:fldCharType="end"/>
+            </w:r>
+          </w:hyperlink>
+        </w:p>
+        <w:p>
+          <w:pPr>
+            <w:pStyle w:val="TOC2"/>
+            <w:tabs>
+              <w:tab w:val="right" w:leader="dot" w:pos="9016"/>
+            </w:tabs>
+            <w:rPr>
+              <w:rFonts w:cstheme="minorBidi"/>
+              <w:noProof/>
+              <w:sz w:val="28"/>
+              <w:lang w:val="en-GB" w:eastAsia="en-GB"/>
+            </w:rPr>
+          </w:pPr>
+          <w:hyperlink w:anchor="_Toc90396414" w:history="1">
+            <w:r>
+              <w:rPr>
+                <w:rStyle w:val="Hyperlink"/>
+                <w:b/>
+                <w:noProof/>
+                <w:sz w:val="28"/>
+              </w:rPr>
+              <w:t>6a. 3D Objects:</w:t>
+            </w:r>
+            <w:r>
+              <w:rPr>
+                <w:noProof/>
+                <w:webHidden/>
+                <w:sz w:val="28"/>
+              </w:rPr>
+              <w:tab/>
+            </w:r>
+            <w:r>
+              <w:rPr>
+                <w:noProof/>
+                <w:webHidden/>
+                <w:sz w:val="28"/>
+              </w:rPr>
+              <w:fldChar w:fldCharType="begin"/>
+            </w:r>
+            <w:r>
+              <w:rPr>
+                <w:noProof/>
+                <w:webHidden/>
+                <w:sz w:val="28"/>
+              </w:rPr>
+              <w:instrText xml:space="preserve"> PAGEREF _Toc90396414 \h </w:instrText>
+            </w:r>
+            <w:r>
+              <w:rPr>
+                <w:noProof/>
+                <w:webHidden/>
+                <w:sz w:val="28"/>
+              </w:rPr>
+            </w:r>
+            <w:r>
+              <w:rPr>
+                <w:noProof/>
+                <w:webHidden/>
+                <w:sz w:val="28"/>
+              </w:rPr>
+              <w:fldChar w:fldCharType="separate"/>
+            </w:r>
+            <w:r>
+              <w:rPr>
+                <w:noProof/>
+                <w:webHidden/>
+                <w:sz w:val="28"/>
+              </w:rPr>
+              <w:t>6</w:t>
+            </w:r>
+            <w:r>
+              <w:rPr>
+                <w:noProof/>
+                <w:webHidden/>
+                <w:sz w:val="28"/>
+              </w:rPr>
+              <w:fldChar w:fldCharType="end"/>
+            </w:r>
+          </w:hyperlink>
+        </w:p>
+        <w:p>
+          <w:pPr>
+            <w:pStyle w:val="TOC1"/>
+            <w:tabs>
+              <w:tab w:val="right" w:leader="dot" w:pos="9016"/>
+            </w:tabs>
+            <w:rPr>
+              <w:rFonts w:cstheme="minorBidi"/>
+              <w:noProof/>
+              <w:sz w:val="28"/>
+              <w:lang w:val="en-GB" w:eastAsia="en-GB"/>
+            </w:rPr>
+          </w:pPr>
+          <w:hyperlink w:anchor="_Toc90396415" w:history="1">
+            <w:r>
+              <w:rPr>
+                <w:rStyle w:val="Hyperlink"/>
+                <w:b/>
+                <w:noProof/>
+                <w:sz w:val="28"/>
+              </w:rPr>
+              <w:t>Section 7- Collision Detection</w:t>
+            </w:r>
+            <w:r>
+              <w:rPr>
+                <w:noProof/>
+                <w:webHidden/>
+                <w:sz w:val="28"/>
+              </w:rPr>
+              <w:tab/>
+            </w:r>
+            <w:r>
+              <w:rPr>
+                <w:noProof/>
+                <w:webHidden/>
+                <w:sz w:val="28"/>
+              </w:rPr>
+              <w:fldChar w:fldCharType="begin"/>
+            </w:r>
+            <w:r>
+              <w:rPr>
+                <w:noProof/>
+                <w:webHidden/>
+                <w:sz w:val="28"/>
+              </w:rPr>
+              <w:instrText xml:space="preserve"> PAGEREF _Toc90396415 \h </w:instrText>
+            </w:r>
+            <w:r>
+              <w:rPr>
+                <w:noProof/>
+                <w:webHidden/>
+                <w:sz w:val="28"/>
+              </w:rPr>
+            </w:r>
+            <w:r>
+              <w:rPr>
+                <w:noProof/>
+                <w:webHidden/>
+                <w:sz w:val="28"/>
+              </w:rPr>
+              <w:fldChar w:fldCharType="separate"/>
+            </w:r>
+            <w:r>
+              <w:rPr>
+                <w:noProof/>
+                <w:webHidden/>
+                <w:sz w:val="28"/>
+              </w:rPr>
+              <w:t>6</w:t>
+            </w:r>
+            <w:r>
+              <w:rPr>
+                <w:noProof/>
+                <w:webHidden/>
+                <w:sz w:val="28"/>
+              </w:rPr>
+              <w:fldChar w:fldCharType="end"/>
+            </w:r>
+          </w:hyperlink>
+        </w:p>
+        <w:p>
+          <w:pPr>
+            <w:pStyle w:val="TOC1"/>
+            <w:tabs>
+              <w:tab w:val="right" w:leader="dot" w:pos="9016"/>
+            </w:tabs>
+            <w:rPr>
+              <w:rFonts w:cstheme="minorBidi"/>
+              <w:noProof/>
+              <w:sz w:val="28"/>
+              <w:lang w:val="en-GB" w:eastAsia="en-GB"/>
+            </w:rPr>
+          </w:pPr>
+          <w:hyperlink w:anchor="_Toc90396416" w:history="1">
+            <w:r>
+              <w:rPr>
+                <w:rStyle w:val="Hyperlink"/>
+                <w:b/>
+                <w:noProof/>
+                <w:sz w:val="28"/>
+              </w:rPr>
+              <w:t>Section 8- Game Logic, AI</w:t>
+            </w:r>
+            <w:r>
+              <w:rPr>
+                <w:noProof/>
+                <w:webHidden/>
+                <w:sz w:val="28"/>
+              </w:rPr>
+              <w:tab/>
+            </w:r>
+            <w:r>
+              <w:rPr>
+                <w:noProof/>
+                <w:webHidden/>
+                <w:sz w:val="28"/>
+              </w:rPr>
+              <w:fldChar w:fldCharType="begin"/>
+            </w:r>
+            <w:r>
+              <w:rPr>
+                <w:noProof/>
+                <w:webHidden/>
+                <w:sz w:val="28"/>
+              </w:rPr>
+              <w:instrText xml:space="preserve"> PAGEREF _Toc90396416 \h </w:instrText>
+            </w:r>
+            <w:r>
+              <w:rPr>
+                <w:noProof/>
+                <w:webHidden/>
+                <w:sz w:val="28"/>
+              </w:rPr>
+            </w:r>
+            <w:r>
+              <w:rPr>
+                <w:noProof/>
+                <w:webHidden/>
+                <w:sz w:val="28"/>
+              </w:rPr>
+              <w:fldChar w:fldCharType="separate"/>
+            </w:r>
+            <w:r>
+              <w:rPr>
+                <w:noProof/>
+                <w:webHidden/>
+                <w:sz w:val="28"/>
+              </w:rPr>
+              <w:t>7</w:t>
+            </w:r>
+            <w:r>
+              <w:rPr>
+                <w:noProof/>
+                <w:webHidden/>
+                <w:sz w:val="28"/>
+              </w:rPr>
+              <w:fldChar w:fldCharType="end"/>
+            </w:r>
+          </w:hyperlink>
+        </w:p>
+        <w:p>
+          <w:pPr>
+            <w:pStyle w:val="TOC1"/>
+            <w:tabs>
+              <w:tab w:val="right" w:leader="dot" w:pos="9016"/>
+            </w:tabs>
+            <w:rPr>
+              <w:rFonts w:cstheme="minorBidi"/>
+              <w:noProof/>
+              <w:sz w:val="28"/>
+              <w:lang w:val="en-GB" w:eastAsia="en-GB"/>
+            </w:rPr>
+          </w:pPr>
+          <w:hyperlink w:anchor="_Toc90396417" w:history="1">
+            <w:r>
+              <w:rPr>
+                <w:rStyle w:val="Hyperlink"/>
+                <w:b/>
+                <w:noProof/>
+                <w:sz w:val="28"/>
+              </w:rPr>
+              <w:t>Section 9- Audio &amp; Visual Effects</w:t>
+            </w:r>
+            <w:r>
+              <w:rPr>
+                <w:noProof/>
+                <w:webHidden/>
+                <w:sz w:val="28"/>
+              </w:rPr>
+              <w:tab/>
+            </w:r>
+            <w:r>
+              <w:rPr>
+                <w:noProof/>
+                <w:webHidden/>
+                <w:sz w:val="28"/>
+              </w:rPr>
+              <w:fldChar w:fldCharType="begin"/>
+            </w:r>
+            <w:r>
+              <w:rPr>
+                <w:noProof/>
+                <w:webHidden/>
+                <w:sz w:val="28"/>
+              </w:rPr>
+              <w:instrText xml:space="preserve"> PAGEREF _Toc90396417 \h </w:instrText>
+            </w:r>
+            <w:r>
+              <w:rPr>
+                <w:noProof/>
+                <w:webHidden/>
+                <w:sz w:val="28"/>
+              </w:rPr>
+            </w:r>
+            <w:r>
+              <w:rPr>
+                <w:noProof/>
+                <w:webHidden/>
+                <w:sz w:val="28"/>
+              </w:rPr>
+              <w:fldChar w:fldCharType="separate"/>
+            </w:r>
+            <w:r>
+              <w:rPr>
+                <w:noProof/>
+                <w:webHidden/>
+                <w:sz w:val="28"/>
+              </w:rPr>
+              <w:t>7</w:t>
+            </w:r>
+            <w:r>
+              <w:rPr>
+                <w:noProof/>
+                <w:webHidden/>
+                <w:sz w:val="28"/>
+              </w:rPr>
+              <w:fldChar w:fldCharType="end"/>
+            </w:r>
+          </w:hyperlink>
+        </w:p>
+        <w:p>
+          <w:pPr>
+            <w:pStyle w:val="TOC1"/>
+            <w:tabs>
+              <w:tab w:val="right" w:leader="dot" w:pos="9016"/>
+            </w:tabs>
+            <w:rPr>
+              <w:rFonts w:cstheme="minorBidi"/>
+              <w:noProof/>
+              <w:sz w:val="28"/>
+              <w:lang w:val="en-GB" w:eastAsia="en-GB"/>
+            </w:rPr>
+          </w:pPr>
+          <w:hyperlink w:anchor="_Toc90396418" w:history="1">
+            <w:r>
+              <w:rPr>
+                <w:rStyle w:val="Hyperlink"/>
+                <w:b/>
+                <w:noProof/>
+                <w:sz w:val="28"/>
+              </w:rPr>
+              <w:t>Section 10- Delivery Platform &amp; Hardware/Software Requirements</w:t>
+            </w:r>
+            <w:r>
+              <w:rPr>
+                <w:noProof/>
+                <w:webHidden/>
+                <w:sz w:val="28"/>
+              </w:rPr>
+              <w:tab/>
+            </w:r>
+            <w:r>
+              <w:rPr>
+                <w:noProof/>
+                <w:webHidden/>
+                <w:sz w:val="28"/>
+              </w:rPr>
+              <w:fldChar w:fldCharType="begin"/>
+            </w:r>
+            <w:r>
+              <w:rPr>
+                <w:noProof/>
+                <w:webHidden/>
+                <w:sz w:val="28"/>
+              </w:rPr>
+              <w:instrText xml:space="preserve"> PAGEREF _Toc90396418 \h </w:instrText>
+            </w:r>
+            <w:r>
+              <w:rPr>
+                <w:noProof/>
+                <w:webHidden/>
+                <w:sz w:val="28"/>
+              </w:rPr>
+            </w:r>
+            <w:r>
+              <w:rPr>
+                <w:noProof/>
+                <w:webHidden/>
+                <w:sz w:val="28"/>
+              </w:rPr>
+              <w:fldChar w:fldCharType="separate"/>
+            </w:r>
+            <w:r>
+              <w:rPr>
+                <w:noProof/>
+                <w:webHidden/>
+                <w:sz w:val="28"/>
+              </w:rPr>
+              <w:t>7</w:t>
+            </w:r>
+            <w:r>
+              <w:rPr>
+                <w:noProof/>
+                <w:webHidden/>
+                <w:sz w:val="28"/>
+              </w:rPr>
+              <w:fldChar w:fldCharType="end"/>
+            </w:r>
+          </w:hyperlink>
+        </w:p>
+        <w:p>
+          <w:pPr>
+            <w:pStyle w:val="TOC2"/>
+            <w:tabs>
+              <w:tab w:val="right" w:leader="dot" w:pos="9016"/>
+            </w:tabs>
+            <w:rPr>
+              <w:rFonts w:cstheme="minorBidi"/>
+              <w:noProof/>
+              <w:sz w:val="28"/>
+              <w:lang w:val="en-GB" w:eastAsia="en-GB"/>
+            </w:rPr>
+          </w:pPr>
+          <w:hyperlink w:anchor="_Toc90396419" w:history="1">
+            <w:r>
+              <w:rPr>
+                <w:rStyle w:val="Hyperlink"/>
+                <w:b/>
+                <w:noProof/>
+                <w:sz w:val="28"/>
+              </w:rPr>
+              <w:t>10.a Hardware requirements</w:t>
+            </w:r>
+            <w:r>
+              <w:rPr>
+                <w:noProof/>
+                <w:webHidden/>
+                <w:sz w:val="28"/>
+              </w:rPr>
+              <w:tab/>
+            </w:r>
+            <w:r>
+              <w:rPr>
+                <w:noProof/>
+                <w:webHidden/>
+                <w:sz w:val="28"/>
+              </w:rPr>
+              <w:fldChar w:fldCharType="begin"/>
+            </w:r>
+            <w:r>
+              <w:rPr>
+                <w:noProof/>
+                <w:webHidden/>
+                <w:sz w:val="28"/>
+              </w:rPr>
+              <w:instrText xml:space="preserve"> PAGEREF _Toc90396419 \h </w:instrText>
+            </w:r>
+            <w:r>
+              <w:rPr>
+                <w:noProof/>
+                <w:webHidden/>
+                <w:sz w:val="28"/>
+              </w:rPr>
+            </w:r>
+            <w:r>
+              <w:rPr>
+                <w:noProof/>
+                <w:webHidden/>
+                <w:sz w:val="28"/>
+              </w:rPr>
+              <w:fldChar w:fldCharType="separate"/>
+            </w:r>
+            <w:r>
+              <w:rPr>
+                <w:noProof/>
+                <w:webHidden/>
+                <w:sz w:val="28"/>
+              </w:rPr>
+              <w:t>7</w:t>
+            </w:r>
+            <w:r>
+              <w:rPr>
+                <w:noProof/>
+                <w:webHidden/>
+                <w:sz w:val="28"/>
+              </w:rPr>
+              <w:fldChar w:fldCharType="end"/>
+            </w:r>
+          </w:hyperlink>
+        </w:p>
+        <w:p>
+          <w:r>
+            <w:rPr>
+              <w:b/>
+              <w:bCs/>
+              <w:noProof/>
+              <w:sz w:val="28"/>
+            </w:rPr>
+            <w:fldChar w:fldCharType="end"/>
+          </w:r>
+        </w:p>
+      </w:sdtContent>
+    </w:sdt>
+    <w:p>
+      <w:pPr>
+        <w:pStyle w:val="Title"/>
+      </w:pPr>
+    </w:p>
     <w:p/>
-    <w:p>
-      <w:pPr>
-        <w:rPr>
-          <w:b/>
-          <w:sz w:val="32"/>
+    <w:p/>
+    <w:p/>
+    <w:p/>
+    <w:p/>
+    <w:p>
+      <w:pPr>
+        <w:pStyle w:val="Heading1"/>
+        <w:rPr>
+          <w:b/>
           <w:u w:val="single"/>
         </w:rPr>
       </w:pPr>
-      <w:r>
-        <w:rPr>
-          <w:b/>
-          <w:sz w:val="32"/>
+      <w:bookmarkStart w:id="0" w:name="_Toc90396403"/>
+      <w:r>
+        <w:rPr>
+          <w:b/>
           <w:u w:val="single"/>
         </w:rPr>
         <w:t>Section 1 – Lists of features</w:t>
       </w:r>
-    </w:p>
-    <w:p>
-      <w:pPr>
-        <w:pStyle w:val="ListParagraph"/>
-        <w:numPr>
-          <w:ilvl w:val="1"/>
-          <w:numId w:val="3"/>
-        </w:numPr>
-        <w:rPr>
-          <w:sz w:val="32"/>
-        </w:rPr>
-      </w:pPr>
-      <w:r>
-        <w:rPr>
-          <w:sz w:val="32"/>
-        </w:rPr>
-        <w:t xml:space="preserve">List of </w:t>
-      </w:r>
-      <w:r>
-        <w:rPr>
-          <w:sz w:val="32"/>
-        </w:rPr>
-        <w:t>features</w:t>
-      </w:r>
+      <w:bookmarkEnd w:id="0"/>
+    </w:p>
+    <w:p>
+      <w:pPr>
+        <w:pStyle w:val="Heading2"/>
+        <w:rPr>
+          <w:b/>
+        </w:rPr>
+      </w:pPr>
+      <w:bookmarkStart w:id="1" w:name="_Toc90396404"/>
+      <w:r>
+        <w:rPr>
+          <w:b/>
+        </w:rPr>
+        <w:t xml:space="preserve">1a. </w:t>
+      </w:r>
+      <w:r>
+        <w:rPr>
+          <w:b/>
+        </w:rPr>
+        <w:t>List of features</w:t>
+      </w:r>
+      <w:bookmarkEnd w:id="1"/>
     </w:p>
     <w:p>
       <w:pPr>
@@ -178,6 +1613,7 @@
         <w:rPr>
           <w:sz w:val="32"/>
         </w:rPr>
+        <w:lastRenderedPageBreak/>
         <w:t>Demon enemies: Small mob demons, mini bosses and one final boss.</w:t>
       </w:r>
     </w:p>
@@ -263,128 +1699,188 @@
     </w:p>
     <w:p>
       <w:pPr>
+        <w:pStyle w:val="Heading2"/>
+        <w:rPr>
+          <w:b/>
+        </w:rPr>
+      </w:pPr>
+      <w:bookmarkStart w:id="2" w:name="_Toc90396405"/>
+      <w:r>
+        <w:rPr>
+          <w:b/>
+        </w:rPr>
+        <w:t xml:space="preserve">1b. </w:t>
+      </w:r>
+      <w:r>
+        <w:rPr>
+          <w:b/>
+        </w:rPr>
+        <w:t>Focus areas:</w:t>
+      </w:r>
+      <w:bookmarkEnd w:id="2"/>
+    </w:p>
+    <w:p>
+      <w:pPr>
         <w:pStyle w:val="ListParagraph"/>
         <w:ind w:left="480"/>
         <w:rPr>
-          <w:b/>
-          <w:sz w:val="32"/>
+          <w:sz w:val="32"/>
+        </w:rPr>
+      </w:pPr>
+    </w:p>
+    <w:p>
+      <w:pPr>
+        <w:pStyle w:val="ListParagraph"/>
+        <w:ind w:left="480"/>
+        <w:rPr>
+          <w:sz w:val="32"/>
+        </w:rPr>
+      </w:pPr>
+      <w:r>
+        <w:rPr>
+          <w:sz w:val="32"/>
+        </w:rPr>
+        <w:t xml:space="preserve">The technical focus for our game is </w:t>
+      </w:r>
+      <w:r>
+        <w:rPr>
+          <w:b/>
+          <w:sz w:val="32"/>
+        </w:rPr>
+        <w:t>artificial intelligence</w:t>
+      </w:r>
+      <w:r>
+        <w:rPr>
+          <w:sz w:val="32"/>
+        </w:rPr>
+        <w:t xml:space="preserve"> since our game will have </w:t>
+      </w:r>
+      <w:r>
+        <w:rPr>
+          <w:sz w:val="32"/>
+        </w:rPr>
+        <w:t xml:space="preserve">NPC </w:t>
+      </w:r>
+      <w:r>
+        <w:rPr>
+          <w:sz w:val="32"/>
+        </w:rPr>
+        <w:t>(teammates) and our enemies having an AI behaviour to attack us.</w:t>
+      </w:r>
+    </w:p>
+    <w:p>
+      <w:pPr>
+        <w:pStyle w:val="ListParagraph"/>
+        <w:ind w:left="480"/>
+        <w:rPr>
+          <w:sz w:val="32"/>
+        </w:rPr>
+      </w:pPr>
+    </w:p>
+    <w:p>
+      <w:pPr>
+        <w:pStyle w:val="ListParagraph"/>
+        <w:ind w:left="480"/>
+        <w:rPr>
+          <w:sz w:val="32"/>
+        </w:rPr>
+      </w:pPr>
+      <w:r>
+        <w:rPr>
+          <w:sz w:val="32"/>
+        </w:rPr>
+        <w:t xml:space="preserve">The design focus is </w:t>
+      </w:r>
+      <w:r>
+        <w:rPr>
+          <w:b/>
+          <w:sz w:val="32"/>
+        </w:rPr>
+        <w:t>3D Modelling</w:t>
+      </w:r>
+      <w:r>
+        <w:rPr>
+          <w:sz w:val="32"/>
+        </w:rPr>
+        <w:t>, our team want to have impressive visuals of the objects and characters so that the player can feel immersed in the experience of our game.</w:t>
+      </w:r>
+    </w:p>
+    <w:p>
+      <w:pPr>
+        <w:pStyle w:val="ListParagraph"/>
+        <w:ind w:left="480"/>
+        <w:rPr>
+          <w:sz w:val="32"/>
+        </w:rPr>
+      </w:pPr>
+      <w:r>
+        <w:rPr>
+          <w:sz w:val="32"/>
+        </w:rPr>
+        <w:t xml:space="preserve">The art style will have a mixture of realistic features but with cartoonish shaders which is a popular mix for game visuals and is suitable for our target audience </w:t>
+      </w:r>
+      <w:r>
+        <w:rPr>
+          <w:sz w:val="32"/>
+        </w:rPr>
+        <w:t>preferences</w:t>
+      </w:r>
+      <w:r>
+        <w:rPr>
+          <w:sz w:val="32"/>
+        </w:rPr>
+        <w:t>.</w:t>
+      </w:r>
+    </w:p>
+    <w:p>
+      <w:pPr>
+        <w:pStyle w:val="ListParagraph"/>
+        <w:ind w:left="480"/>
+        <w:rPr>
+          <w:sz w:val="32"/>
+        </w:rPr>
+      </w:pPr>
+    </w:p>
+    <w:p>
+      <w:pPr>
+        <w:pStyle w:val="Heading1"/>
+        <w:rPr>
+          <w:b/>
           <w:u w:val="single"/>
         </w:rPr>
       </w:pPr>
-      <w:r>
-        <w:rPr>
-          <w:b/>
-          <w:sz w:val="32"/>
+      <w:bookmarkStart w:id="3" w:name="_Toc90396406"/>
+      <w:r>
+        <w:rPr>
+          <w:b/>
           <w:u w:val="single"/>
         </w:rPr>
-        <w:t>Focus areas:</w:t>
-      </w:r>
-    </w:p>
-    <w:p>
-      <w:pPr>
-        <w:pStyle w:val="ListParagraph"/>
-        <w:ind w:left="480"/>
-        <w:rPr>
-          <w:sz w:val="32"/>
-        </w:rPr>
-      </w:pPr>
-    </w:p>
-    <w:p>
-      <w:pPr>
-        <w:pStyle w:val="ListParagraph"/>
-        <w:ind w:left="480"/>
-        <w:rPr>
-          <w:sz w:val="32"/>
-        </w:rPr>
-      </w:pPr>
-      <w:r>
-        <w:rPr>
-          <w:sz w:val="32"/>
-        </w:rPr>
-        <w:t xml:space="preserve">The technical focus for our game is </w:t>
-      </w:r>
-      <w:r>
-        <w:rPr>
-          <w:b/>
-          <w:sz w:val="32"/>
-        </w:rPr>
-        <w:t>artificial intelligence</w:t>
-      </w:r>
-      <w:r>
-        <w:rPr>
-          <w:sz w:val="32"/>
-        </w:rPr>
-        <w:t xml:space="preserve"> since our game will have </w:t>
-      </w:r>
-      <w:r>
-        <w:rPr>
-          <w:sz w:val="32"/>
-        </w:rPr>
-        <w:t xml:space="preserve">NPC </w:t>
-      </w:r>
-      <w:r>
-        <w:rPr>
-          <w:sz w:val="32"/>
-        </w:rPr>
-        <w:t>(teammates) and our enemies having an AI behaviour to attack us.</w:t>
-      </w:r>
-    </w:p>
-    <w:p>
-      <w:pPr>
-        <w:pStyle w:val="ListParagraph"/>
-        <w:ind w:left="480"/>
-        <w:rPr>
-          <w:sz w:val="32"/>
-        </w:rPr>
-      </w:pPr>
-    </w:p>
-    <w:p>
-      <w:pPr>
-        <w:pStyle w:val="ListParagraph"/>
-        <w:ind w:left="480"/>
-        <w:rPr>
-          <w:sz w:val="32"/>
-        </w:rPr>
-      </w:pPr>
-      <w:r>
-        <w:rPr>
-          <w:sz w:val="32"/>
-        </w:rPr>
-        <w:t xml:space="preserve">The design focus is </w:t>
-      </w:r>
-      <w:r>
-        <w:rPr>
-          <w:b/>
-          <w:sz w:val="32"/>
-        </w:rPr>
-        <w:t>3D Modelling</w:t>
-      </w:r>
-      <w:r>
-        <w:rPr>
-          <w:sz w:val="32"/>
-        </w:rPr>
-        <w:t>, our team want to have impressive visuals of the objects and characters so that the player can feel immersed in the experience of our game.</w:t>
-      </w:r>
-    </w:p>
-    <w:p>
-      <w:pPr>
-        <w:pStyle w:val="ListParagraph"/>
-        <w:ind w:left="480"/>
-        <w:rPr>
-          <w:sz w:val="32"/>
-        </w:rPr>
-      </w:pPr>
-      <w:r>
-        <w:rPr>
-          <w:sz w:val="32"/>
-        </w:rPr>
-        <w:t xml:space="preserve">The art style will have a mixture of realistic features but with cartoonish shaders which is a popular mix for game visuals and is suitable for our target audience </w:t>
-      </w:r>
-      <w:r>
-        <w:rPr>
-          <w:sz w:val="32"/>
-        </w:rPr>
-        <w:t>preferences</w:t>
+        <w:t>Section 2- Choice of Game Engine</w:t>
+      </w:r>
+      <w:bookmarkEnd w:id="3"/>
+    </w:p>
+    <w:p>
+      <w:pPr>
+        <w:pStyle w:val="ListParagraph"/>
+        <w:numPr>
+          <w:ilvl w:val="0"/>
+          <w:numId w:val="15"/>
+        </w:numPr>
+        <w:rPr>
+          <w:sz w:val="32"/>
+        </w:rPr>
+      </w:pPr>
+      <w:r>
+        <w:rPr>
+          <w:sz w:val="32"/>
+        </w:rPr>
+        <w:t>The game engine we will be using is Unity because out of the accessibility for our developers with no budget and the ideal features Unity comes with such as their neat IDE, their interface is easy to learn and eliminates the hassle with applying codes to objects just by dragging them into the object.</w:t>
+      </w:r>
+      <w:r>
+        <w:rPr>
+          <w:sz w:val="32"/>
+        </w:rPr>
+        <w:t xml:space="preserve"> Great engine that supports making 2D and 3D games possible</w:t>
       </w:r>
       <w:r>
         <w:rPr>
@@ -395,63 +1891,18 @@
     </w:p>
     <w:p>
       <w:pPr>
-        <w:rPr>
-          <w:b/>
-          <w:sz w:val="32"/>
+        <w:pStyle w:val="Heading1"/>
+        <w:rPr>
+          <w:b/>
           <w:u w:val="single"/>
         </w:rPr>
       </w:pPr>
-      <w:r>
-        <w:rPr>
-          <w:b/>
-          <w:sz w:val="32"/>
-          <w:u w:val="single"/>
+      <w:bookmarkStart w:id="4" w:name="_Toc90396407"/>
+      <w:r>
+        <w:rPr>
+          <w:noProof/>
         </w:rPr>
         <w:lastRenderedPageBreak/>
-        <w:t>Section 2- Choice of Game Engine</w:t>
-      </w:r>
-    </w:p>
-    <w:p>
-      <w:pPr>
-        <w:rPr>
-          <w:sz w:val="32"/>
-        </w:rPr>
-      </w:pPr>
-      <w:r>
-        <w:rPr>
-          <w:sz w:val="32"/>
-        </w:rPr>
-        <w:t>The game engine we will be using is Unity because out of the accessibility for our developers with no budget and the ideal features Unity comes with such as their neat IDE, their interface is easy to learn and eliminates the hassle with applying codes to objects just by dragging them into the object.</w:t>
-      </w:r>
-      <w:r>
-        <w:rPr>
-          <w:sz w:val="32"/>
-        </w:rPr>
-        <w:t xml:space="preserve"> Great engine that supports making 2D and 3D games possible and.</w:t>
-      </w:r>
-    </w:p>
-    <w:p>
-      <w:pPr>
-        <w:rPr>
-          <w:sz w:val="32"/>
-        </w:rPr>
-      </w:pPr>
-    </w:p>
-    <w:p>
-      <w:pPr>
-        <w:rPr>
-          <w:b/>
-          <w:sz w:val="32"/>
-          <w:u w:val="single"/>
-        </w:rPr>
-      </w:pPr>
-      <w:r>
-        <w:rPr>
-          <w:b/>
-          <w:noProof/>
-          <w:sz w:val="32"/>
-          <w:u w:val="single"/>
-        </w:rPr>
         <w:drawing>
           <wp:anchor distT="0" distB="0" distL="114300" distR="114300" simplePos="0" relativeHeight="251658240" behindDoc="1" locked="0" layoutInCell="1" allowOverlap="1">
             <wp:simplePos x="0" y="0"/>
@@ -459,15 +1910,15 @@
               <wp:align>left</wp:align>
             </wp:positionH>
             <wp:positionV relativeFrom="paragraph">
-              <wp:posOffset>284480</wp:posOffset>
+              <wp:posOffset>436880</wp:posOffset>
             </wp:positionV>
             <wp:extent cx="7526655" cy="4772025"/>
-            <wp:effectExtent l="0" t="0" r="0" b="0"/>
+            <wp:effectExtent l="0" t="0" r="0" b="9525"/>
             <wp:wrapTight wrapText="bothSides">
               <wp:wrapPolygon edited="0">
                 <wp:start x="0" y="0"/>
-                <wp:lineTo x="0" y="21471"/>
-                <wp:lineTo x="21540" y="21471"/>
+                <wp:lineTo x="0" y="21557"/>
+                <wp:lineTo x="21540" y="21557"/>
                 <wp:lineTo x="21540" y="0"/>
                 <wp:lineTo x="0" y="0"/>
               </wp:wrapPolygon>
@@ -486,7 +1937,7 @@
                     </pic:cNvPicPr>
                   </pic:nvPicPr>
                   <pic:blipFill>
-                    <a:blip r:embed="rId5">
+                    <a:blip r:embed="rId6">
                       <a:extLst>
                         <a:ext uri="{28A0092B-C50C-407E-A947-70E740481C1C}">
                           <a14:useLocalDpi xmlns:a14="http://schemas.microsoft.com/office/drawing/2010/main" val="0"/>
@@ -501,7 +1952,7 @@
                   <pic:spPr bwMode="auto">
                     <a:xfrm>
                       <a:off x="0" y="0"/>
-                      <a:ext cx="7531771" cy="4775132"/>
+                      <a:ext cx="7526655" cy="4772025"/>
                     </a:xfrm>
                     <a:prstGeom prst="rect">
                       <a:avLst/>
@@ -526,82 +1977,269 @@
       <w:r>
         <w:rPr>
           <w:b/>
-          <w:sz w:val="32"/>
           <w:u w:val="single"/>
         </w:rPr>
-        <w:t>Section 3- Plan Schedule</w:t>
-      </w:r>
-    </w:p>
-    <w:p>
-      <w:pPr>
-        <w:rPr>
-          <w:sz w:val="32"/>
-        </w:rPr>
-      </w:pPr>
-    </w:p>
-    <w:p>
-      <w:pPr>
-        <w:rPr>
-          <w:sz w:val="32"/>
-        </w:rPr>
-      </w:pPr>
-    </w:p>
-    <w:p>
-      <w:pPr>
-        <w:rPr>
-          <w:sz w:val="32"/>
-        </w:rPr>
-      </w:pPr>
-    </w:p>
-    <w:p>
-      <w:pPr>
-        <w:rPr>
-          <w:b/>
-          <w:sz w:val="32"/>
+        <w:t>Section 3</w:t>
+      </w:r>
+      <w:r>
+        <w:rPr>
+          <w:b/>
           <w:u w:val="single"/>
         </w:rPr>
-      </w:pPr>
-      <w:r>
-        <w:rPr>
-          <w:b/>
-          <w:sz w:val="32"/>
+        <w:t>-</w:t>
+      </w:r>
+      <w:r>
+        <w:rPr>
+          <w:b/>
           <w:u w:val="single"/>
         </w:rPr>
-        <w:lastRenderedPageBreak/>
-        <w:t>Section 4- Diagrams illustrating software design</w:t>
-      </w:r>
-    </w:p>
-    <w:p>
-      <w:pPr>
-        <w:rPr>
-          <w:sz w:val="32"/>
-        </w:rPr>
-      </w:pPr>
+        <w:t xml:space="preserve"> Plan Schedule</w:t>
+      </w:r>
+      <w:bookmarkEnd w:id="4"/>
     </w:p>
     <w:p>
       <w:pPr>
         <w:pStyle w:val="ListParagraph"/>
         <w:numPr>
           <w:ilvl w:val="0"/>
-          <w:numId w:val="1"/>
+          <w:numId w:val="13"/>
         </w:numPr>
         <w:rPr>
-          <w:sz w:val="32"/>
-        </w:rPr>
-      </w:pPr>
-      <w:r>
-        <w:rPr>
-          <w:sz w:val="32"/>
-        </w:rPr>
-        <w:t>Layout</w:t>
-      </w:r>
+          <w:b/>
+          <w:sz w:val="32"/>
+          <w:u w:val="single"/>
+        </w:rPr>
+      </w:pPr>
+      <w:r>
+        <w:rPr>
+          <w:sz w:val="32"/>
+        </w:rPr>
+        <w:t xml:space="preserve">This schedule will be for our developers and designers to be able to work effectively towards our </w:t>
+      </w:r>
+      <w:r>
+        <w:rPr>
+          <w:sz w:val="32"/>
+        </w:rPr>
+        <w:t>deadline</w:t>
+      </w:r>
+      <w:r>
+        <w:rPr>
+          <w:sz w:val="32"/>
+        </w:rPr>
+        <w:t>.</w:t>
+      </w:r>
+    </w:p>
+    <w:p>
+      <w:pPr>
+        <w:rPr>
+          <w:sz w:val="32"/>
+        </w:rPr>
+      </w:pPr>
+    </w:p>
+    <w:p>
+      <w:pPr>
+        <w:rPr>
+          <w:sz w:val="32"/>
+        </w:rPr>
+      </w:pPr>
+    </w:p>
+    <w:p>
+      <w:pPr>
+        <w:pStyle w:val="Heading1"/>
+        <w:rPr>
+          <w:b/>
+          <w:u w:val="single"/>
+        </w:rPr>
+      </w:pPr>
+      <w:bookmarkStart w:id="5" w:name="_Toc90396408"/>
+      <w:r>
+        <w:rPr>
+          <w:b/>
+          <w:u w:val="single"/>
+        </w:rPr>
+        <w:t>Section 4- Diagrams illustrating software design</w:t>
+      </w:r>
+      <w:bookmarkEnd w:id="5"/>
+    </w:p>
+    <w:p>
+      <w:pPr>
+        <w:rPr>
+          <w:b/>
+          <w:sz w:val="32"/>
+        </w:rPr>
+      </w:pPr>
+    </w:p>
+    <w:p>
+      <w:pPr>
+        <w:pStyle w:val="ListParagraph"/>
+        <w:rPr>
+          <w:b/>
+          <w:sz w:val="32"/>
+        </w:rPr>
+      </w:pPr>
+      <w:r>
+        <w:rPr>
+          <w:b/>
+          <w:sz w:val="32"/>
+        </w:rPr>
+        <w:t>4</w:t>
+      </w:r>
+      <w:r>
+        <w:rPr>
+          <w:b/>
+          <w:sz w:val="32"/>
+        </w:rPr>
+        <w:t xml:space="preserve">a. </w:t>
+      </w:r>
+      <w:r>
+        <w:rPr>
+          <w:b/>
+          <w:sz w:val="32"/>
+        </w:rPr>
+        <w:t>Technology diagram (software used)</w:t>
+      </w:r>
+    </w:p>
+    <w:p>
+      <w:pPr>
+        <w:pStyle w:val="ListParagraph"/>
+        <w:rPr>
+          <w:b/>
+          <w:sz w:val="32"/>
+        </w:rPr>
+      </w:pPr>
+      <w:r>
+        <w:rPr>
+          <w:noProof/>
+          <w:sz w:val="32"/>
+        </w:rPr>
+        <w:lastRenderedPageBreak/>
+        <w:drawing>
+          <wp:anchor distT="0" distB="0" distL="114300" distR="114300" simplePos="0" relativeHeight="251659264" behindDoc="0" locked="0" layoutInCell="1" allowOverlap="1">
+            <wp:simplePos x="0" y="0"/>
+            <wp:positionH relativeFrom="column">
+              <wp:posOffset>409575</wp:posOffset>
+            </wp:positionH>
+            <wp:positionV relativeFrom="paragraph">
+              <wp:posOffset>12700</wp:posOffset>
+            </wp:positionV>
+            <wp:extent cx="4019550" cy="3016250"/>
+            <wp:effectExtent l="0" t="0" r="0" b="0"/>
+            <wp:wrapSquare wrapText="bothSides"/>
+            <wp:docPr id="3" name="Picture 3"/>
+            <wp:cNvGraphicFramePr>
+              <a:graphicFrameLocks xmlns:a="http://schemas.openxmlformats.org/drawingml/2006/main" noChangeAspect="1"/>
+            </wp:cNvGraphicFramePr>
+            <a:graphic xmlns:a="http://schemas.openxmlformats.org/drawingml/2006/main">
+              <a:graphicData uri="http://schemas.openxmlformats.org/drawingml/2006/picture">
+                <pic:pic xmlns:pic="http://schemas.openxmlformats.org/drawingml/2006/picture">
+                  <pic:nvPicPr>
+                    <pic:cNvPr id="0" name="Picture 1"/>
+                    <pic:cNvPicPr>
+                      <a:picLocks noChangeAspect="1" noChangeArrowheads="1"/>
+                    </pic:cNvPicPr>
+                  </pic:nvPicPr>
+                  <pic:blipFill>
+                    <a:blip r:embed="rId7" cstate="print">
+                      <a:extLst>
+                        <a:ext uri="{28A0092B-C50C-407E-A947-70E740481C1C}">
+                          <a14:useLocalDpi xmlns:a14="http://schemas.microsoft.com/office/drawing/2010/main" val="0"/>
+                        </a:ext>
+                      </a:extLst>
+                    </a:blip>
+                    <a:srcRect/>
+                    <a:stretch>
+                      <a:fillRect/>
+                    </a:stretch>
+                  </pic:blipFill>
+                  <pic:spPr bwMode="auto">
+                    <a:xfrm>
+                      <a:off x="0" y="0"/>
+                      <a:ext cx="4019550" cy="3016250"/>
+                    </a:xfrm>
+                    <a:prstGeom prst="rect">
+                      <a:avLst/>
+                    </a:prstGeom>
+                    <a:noFill/>
+                    <a:ln>
+                      <a:noFill/>
+                    </a:ln>
+                  </pic:spPr>
+                </pic:pic>
+              </a:graphicData>
+            </a:graphic>
+            <wp14:sizeRelH relativeFrom="margin">
+              <wp14:pctWidth>0</wp14:pctWidth>
+            </wp14:sizeRelH>
+            <wp14:sizeRelV relativeFrom="margin">
+              <wp14:pctHeight>0</wp14:pctHeight>
+            </wp14:sizeRelV>
+          </wp:anchor>
+        </w:drawing>
+      </w:r>
+    </w:p>
+    <w:p>
+      <w:pPr>
+        <w:pStyle w:val="ListParagraph"/>
+        <w:rPr>
+          <w:sz w:val="32"/>
+        </w:rPr>
+      </w:pPr>
+    </w:p>
+    <w:p>
+      <w:pPr>
+        <w:rPr>
+          <w:sz w:val="32"/>
+        </w:rPr>
+      </w:pPr>
+    </w:p>
+    <w:p>
+      <w:pPr>
+        <w:rPr>
+          <w:sz w:val="32"/>
+        </w:rPr>
+      </w:pPr>
+    </w:p>
+    <w:p>
+      <w:pPr>
+        <w:rPr>
+          <w:sz w:val="32"/>
+        </w:rPr>
+      </w:pPr>
+    </w:p>
+    <w:p>
+      <w:pPr>
+        <w:rPr>
+          <w:sz w:val="32"/>
+        </w:rPr>
+      </w:pPr>
+    </w:p>
+    <w:p>
+      <w:pPr>
+        <w:rPr>
+          <w:sz w:val="32"/>
+        </w:rPr>
+      </w:pPr>
+    </w:p>
+    <w:p>
+      <w:pPr>
+        <w:rPr>
+          <w:sz w:val="32"/>
+        </w:rPr>
+      </w:pPr>
+    </w:p>
+    <w:p>
+      <w:pPr>
+        <w:rPr>
+          <w:sz w:val="32"/>
+        </w:rPr>
+      </w:pPr>
     </w:p>
     <w:p>
       <w:pPr>
         <w:pStyle w:val="ListParagraph"/>
         <w:numPr>
           <w:ilvl w:val="0"/>
-          <w:numId w:val="1"/>
+          <w:numId w:val="9"/>
         </w:numPr>
         <w:rPr>
           <w:sz w:val="32"/>
@@ -611,95 +2249,369 @@
         <w:rPr>
           <w:sz w:val="32"/>
         </w:rPr>
-        <w:t>Technology diagram (software used)</w:t>
-      </w:r>
+        <w:t>These are the different software’s we will be using to make parts of the game.</w:t>
+      </w:r>
+    </w:p>
+    <w:p>
+      <w:pPr>
+        <w:rPr>
+          <w:b/>
+          <w:sz w:val="32"/>
+        </w:rPr>
+      </w:pPr>
+    </w:p>
+    <w:p>
+      <w:pPr>
+        <w:pStyle w:val="Heading2"/>
+        <w:rPr>
+          <w:b/>
+        </w:rPr>
+      </w:pPr>
+      <w:bookmarkStart w:id="6" w:name="_Toc90396409"/>
+      <w:r>
+        <w:rPr>
+          <w:b/>
+        </w:rPr>
+        <w:t xml:space="preserve">4b. </w:t>
+      </w:r>
+      <w:r>
+        <w:rPr>
+          <w:b/>
+        </w:rPr>
+        <w:t>Design diagram (people involved)</w:t>
+      </w:r>
+      <w:bookmarkEnd w:id="6"/>
+    </w:p>
+    <w:p>
+      <w:pPr>
+        <w:pStyle w:val="ListParagraph"/>
+      </w:pPr>
+      <w:r>
+        <w:rPr>
+          <w:noProof/>
+        </w:rPr>
+        <w:drawing>
+          <wp:anchor distT="0" distB="0" distL="114300" distR="114300" simplePos="0" relativeHeight="251660288" behindDoc="1" locked="0" layoutInCell="1" allowOverlap="1">
+            <wp:simplePos x="0" y="0"/>
+            <wp:positionH relativeFrom="column">
+              <wp:posOffset>295275</wp:posOffset>
+            </wp:positionH>
+            <wp:positionV relativeFrom="paragraph">
+              <wp:posOffset>61594</wp:posOffset>
+            </wp:positionV>
+            <wp:extent cx="4379792" cy="3286125"/>
+            <wp:effectExtent l="0" t="0" r="1905" b="0"/>
+            <wp:wrapTight wrapText="bothSides">
+              <wp:wrapPolygon edited="0">
+                <wp:start x="0" y="0"/>
+                <wp:lineTo x="0" y="21412"/>
+                <wp:lineTo x="21515" y="21412"/>
+                <wp:lineTo x="21515" y="0"/>
+                <wp:lineTo x="0" y="0"/>
+              </wp:wrapPolygon>
+            </wp:wrapTight>
+            <wp:docPr id="4" name="Picture 4"/>
+            <wp:cNvGraphicFramePr>
+              <a:graphicFrameLocks xmlns:a="http://schemas.openxmlformats.org/drawingml/2006/main" noChangeAspect="1"/>
+            </wp:cNvGraphicFramePr>
+            <a:graphic xmlns:a="http://schemas.openxmlformats.org/drawingml/2006/main">
+              <a:graphicData uri="http://schemas.openxmlformats.org/drawingml/2006/picture">
+                <pic:pic xmlns:pic="http://schemas.openxmlformats.org/drawingml/2006/picture">
+                  <pic:nvPicPr>
+                    <pic:cNvPr id="0" name="Picture 2"/>
+                    <pic:cNvPicPr>
+                      <a:picLocks noChangeAspect="1" noChangeArrowheads="1"/>
+                    </pic:cNvPicPr>
+                  </pic:nvPicPr>
+                  <pic:blipFill>
+                    <a:blip r:embed="rId8" cstate="print">
+                      <a:extLst>
+                        <a:ext uri="{28A0092B-C50C-407E-A947-70E740481C1C}">
+                          <a14:useLocalDpi xmlns:a14="http://schemas.microsoft.com/office/drawing/2010/main" val="0"/>
+                        </a:ext>
+                      </a:extLst>
+                    </a:blip>
+                    <a:srcRect/>
+                    <a:stretch>
+                      <a:fillRect/>
+                    </a:stretch>
+                  </pic:blipFill>
+                  <pic:spPr bwMode="auto">
+                    <a:xfrm>
+                      <a:off x="0" y="0"/>
+                      <a:ext cx="4379989" cy="3286273"/>
+                    </a:xfrm>
+                    <a:prstGeom prst="rect">
+                      <a:avLst/>
+                    </a:prstGeom>
+                    <a:noFill/>
+                    <a:ln>
+                      <a:noFill/>
+                    </a:ln>
+                  </pic:spPr>
+                </pic:pic>
+              </a:graphicData>
+            </a:graphic>
+            <wp14:sizeRelH relativeFrom="margin">
+              <wp14:pctWidth>0</wp14:pctWidth>
+            </wp14:sizeRelH>
+            <wp14:sizeRelV relativeFrom="margin">
+              <wp14:pctHeight>0</wp14:pctHeight>
+            </wp14:sizeRelV>
+          </wp:anchor>
+        </w:drawing>
+      </w:r>
+    </w:p>
+    <w:p>
+      <w:pPr>
+        <w:pStyle w:val="ListParagraph"/>
+        <w:rPr>
+          <w:sz w:val="32"/>
+        </w:rPr>
+      </w:pPr>
+    </w:p>
+    <w:p>
+      <w:pPr>
+        <w:pStyle w:val="ListParagraph"/>
+      </w:pPr>
+    </w:p>
+    <w:p>
+      <w:pPr>
+        <w:pStyle w:val="Heading2"/>
+        <w:rPr>
+          <w:b/>
+        </w:rPr>
+      </w:pPr>
+      <w:bookmarkStart w:id="7" w:name="_Toc90396410"/>
+      <w:r>
+        <w:rPr>
+          <w:b/>
+        </w:rPr>
+        <w:lastRenderedPageBreak/>
+        <w:t>4c. Implementation</w:t>
+      </w:r>
+      <w:r>
+        <w:rPr>
+          <w:b/>
+        </w:rPr>
+        <w:t xml:space="preserve"> design</w:t>
+      </w:r>
+      <w:bookmarkEnd w:id="7"/>
+    </w:p>
+    <w:p>
+      <w:pPr>
+        <w:rPr>
+          <w:b/>
+          <w:sz w:val="32"/>
+        </w:rPr>
+      </w:pPr>
+      <w:r>
+        <w:rPr>
+          <w:noProof/>
+          <w:sz w:val="32"/>
+        </w:rPr>
+        <w:drawing>
+          <wp:anchor distT="0" distB="0" distL="114300" distR="114300" simplePos="0" relativeHeight="251661312" behindDoc="0" locked="0" layoutInCell="1" allowOverlap="1">
+            <wp:simplePos x="0" y="0"/>
+            <wp:positionH relativeFrom="column">
+              <wp:posOffset>-666750</wp:posOffset>
+            </wp:positionH>
+            <wp:positionV relativeFrom="paragraph">
+              <wp:posOffset>344805</wp:posOffset>
+            </wp:positionV>
+            <wp:extent cx="6790690" cy="5095875"/>
+            <wp:effectExtent l="0" t="0" r="0" b="9525"/>
+            <wp:wrapSquare wrapText="bothSides"/>
+            <wp:docPr id="6" name="Picture 6"/>
+            <wp:cNvGraphicFramePr>
+              <a:graphicFrameLocks xmlns:a="http://schemas.openxmlformats.org/drawingml/2006/main" noChangeAspect="1"/>
+            </wp:cNvGraphicFramePr>
+            <a:graphic xmlns:a="http://schemas.openxmlformats.org/drawingml/2006/main">
+              <a:graphicData uri="http://schemas.openxmlformats.org/drawingml/2006/picture">
+                <pic:pic xmlns:pic="http://schemas.openxmlformats.org/drawingml/2006/picture">
+                  <pic:nvPicPr>
+                    <pic:cNvPr id="0" name="Picture 4"/>
+                    <pic:cNvPicPr>
+                      <a:picLocks noChangeAspect="1" noChangeArrowheads="1"/>
+                    </pic:cNvPicPr>
+                  </pic:nvPicPr>
+                  <pic:blipFill>
+                    <a:blip r:embed="rId9" cstate="print">
+                      <a:extLst>
+                        <a:ext uri="{28A0092B-C50C-407E-A947-70E740481C1C}">
+                          <a14:useLocalDpi xmlns:a14="http://schemas.microsoft.com/office/drawing/2010/main" val="0"/>
+                        </a:ext>
+                      </a:extLst>
+                    </a:blip>
+                    <a:srcRect/>
+                    <a:stretch>
+                      <a:fillRect/>
+                    </a:stretch>
+                  </pic:blipFill>
+                  <pic:spPr bwMode="auto">
+                    <a:xfrm>
+                      <a:off x="0" y="0"/>
+                      <a:ext cx="6790690" cy="5095875"/>
+                    </a:xfrm>
+                    <a:prstGeom prst="rect">
+                      <a:avLst/>
+                    </a:prstGeom>
+                    <a:noFill/>
+                    <a:ln>
+                      <a:noFill/>
+                    </a:ln>
+                  </pic:spPr>
+                </pic:pic>
+              </a:graphicData>
+            </a:graphic>
+            <wp14:sizeRelH relativeFrom="margin">
+              <wp14:pctWidth>0</wp14:pctWidth>
+            </wp14:sizeRelH>
+            <wp14:sizeRelV relativeFrom="margin">
+              <wp14:pctHeight>0</wp14:pctHeight>
+            </wp14:sizeRelV>
+          </wp:anchor>
+        </w:drawing>
+      </w:r>
+      <w:r>
+        <w:rPr>
+          <w:b/>
+          <w:sz w:val="32"/>
+        </w:rPr>
+        <w:t>Flow chart:</w:t>
+      </w:r>
+    </w:p>
+    <w:p>
+      <w:pPr>
+        <w:pStyle w:val="ListParagraph"/>
+        <w:rPr>
+          <w:sz w:val="32"/>
+        </w:rPr>
+      </w:pPr>
+    </w:p>
+    <w:p>
+      <w:pPr>
+        <w:pStyle w:val="ListParagraph"/>
+        <w:rPr>
+          <w:sz w:val="32"/>
+        </w:rPr>
+      </w:pPr>
     </w:p>
     <w:p>
       <w:pPr>
         <w:pStyle w:val="ListParagraph"/>
         <w:numPr>
           <w:ilvl w:val="0"/>
-          <w:numId w:val="1"/>
+          <w:numId w:val="9"/>
         </w:numPr>
         <w:rPr>
-          <w:sz w:val="32"/>
-        </w:rPr>
-      </w:pPr>
+          <w:b/>
+          <w:sz w:val="32"/>
+        </w:rPr>
+      </w:pPr>
+      <w:r>
+        <w:rPr>
+          <w:sz w:val="32"/>
+        </w:rPr>
+        <w:t>This flow chart demonstrates which stages we will be in our development of the game by the weeks.</w:t>
+      </w:r>
     </w:p>
     <w:p>
       <w:pPr>
         <w:pStyle w:val="ListParagraph"/>
         <w:numPr>
           <w:ilvl w:val="0"/>
-          <w:numId w:val="1"/>
+          <w:numId w:val="9"/>
         </w:numPr>
-      </w:pPr>
-      <w:r>
-        <w:rPr>
-          <w:sz w:val="32"/>
-        </w:rPr>
-        <w:t>Design diagram (people involved)</w:t>
-      </w:r>
-    </w:p>
-    <w:p>
-      <w:pPr>
-        <w:pStyle w:val="ListParagraph"/>
-      </w:pPr>
-    </w:p>
-    <w:p>
-      <w:pPr>
-        <w:pStyle w:val="ListParagraph"/>
-        <w:rPr>
-          <w:sz w:val="32"/>
-        </w:rPr>
-      </w:pPr>
-      <w:r>
-        <w:rPr>
-          <w:sz w:val="32"/>
-        </w:rPr>
-        <w:t>[insert diagram]</w:t>
-      </w:r>
-    </w:p>
-    <w:p>
-      <w:pPr>
-        <w:pStyle w:val="ListParagraph"/>
-      </w:pPr>
-    </w:p>
-    <w:p>
-      <w:pPr>
-        <w:pStyle w:val="ListParagraph"/>
-        <w:numPr>
-          <w:ilvl w:val="0"/>
-          <w:numId w:val="1"/>
-        </w:numPr>
-        <w:rPr>
-          <w:sz w:val="32"/>
-        </w:rPr>
-      </w:pPr>
-      <w:r>
-        <w:rPr>
-          <w:sz w:val="32"/>
-        </w:rPr>
-        <w:t>Implementation design</w:t>
-      </w:r>
-    </w:p>
-    <w:p>
-      <w:pPr>
-        <w:pStyle w:val="ListParagraph"/>
-        <w:rPr>
-          <w:sz w:val="32"/>
-        </w:rPr>
-      </w:pPr>
-    </w:p>
-    <w:p>
-      <w:pPr>
-        <w:pStyle w:val="Title"/>
-      </w:pPr>
-      <w:r>
-        <w:t xml:space="preserve">4.1 </w:t>
-      </w:r>
-      <w:r>
+        <w:rPr>
+          <w:sz w:val="32"/>
+        </w:rPr>
+      </w:pPr>
+      <w:r>
+        <w:rPr>
+          <w:sz w:val="32"/>
+        </w:rPr>
+        <w:t>This chart is to direct the team to what focus and objectives we will need to be achieving to get to our deadline effectively</w:t>
+      </w:r>
+      <w:r>
+        <w:rPr>
+          <w:sz w:val="32"/>
+        </w:rPr>
+        <w:t>.</w:t>
+      </w:r>
+    </w:p>
+    <w:p>
+      <w:pPr>
+        <w:rPr>
+          <w:b/>
+          <w:sz w:val="32"/>
+        </w:rPr>
+      </w:pPr>
+    </w:p>
+    <w:p>
+      <w:pPr>
+        <w:rPr>
+          <w:b/>
+          <w:sz w:val="32"/>
+        </w:rPr>
+      </w:pPr>
+    </w:p>
+    <w:p>
+      <w:pPr>
+        <w:rPr>
+          <w:b/>
+          <w:sz w:val="32"/>
+        </w:rPr>
+      </w:pPr>
+    </w:p>
+    <w:p>
+      <w:pPr>
+        <w:pStyle w:val="Heading2"/>
+        <w:rPr>
+          <w:b/>
+        </w:rPr>
+      </w:pPr>
+      <w:bookmarkStart w:id="8" w:name="_Toc90396411"/>
+      <w:r>
+        <w:rPr>
+          <w:b/>
+        </w:rPr>
+        <w:lastRenderedPageBreak/>
+        <w:t>4</w:t>
+      </w:r>
+      <w:r>
+        <w:rPr>
+          <w:b/>
+        </w:rPr>
+        <w:t>d.</w:t>
+      </w:r>
+      <w:r>
+        <w:rPr>
+          <w:b/>
+        </w:rPr>
+        <w:t xml:space="preserve"> </w:t>
+      </w:r>
+      <w:r>
+        <w:rPr>
+          <w:b/>
+        </w:rPr>
         <w:t>Gameplay Diagram</w:t>
+      </w:r>
+      <w:bookmarkEnd w:id="8"/>
+    </w:p>
+    <w:p>
+      <w:pPr>
+        <w:rPr>
+          <w:b/>
+          <w:sz w:val="32"/>
+        </w:rPr>
+      </w:pPr>
+      <w:r>
+        <w:rPr>
+          <w:b/>
+          <w:sz w:val="32"/>
+        </w:rPr>
+        <w:t>Flow Chart:</w:t>
       </w:r>
     </w:p>
     <w:p>
@@ -715,8 +2627,8 @@
         </w:rPr>
         <w:drawing>
           <wp:inline distT="0" distB="0" distL="0" distR="0">
-            <wp:extent cx="3629025" cy="4836687"/>
-            <wp:effectExtent l="0" t="0" r="0" b="2540"/>
+            <wp:extent cx="5105400" cy="6804369"/>
+            <wp:effectExtent l="0" t="0" r="0" b="0"/>
             <wp:docPr id="2" name="Picture 2"/>
             <wp:cNvGraphicFramePr>
               <a:graphicFrameLocks xmlns:a="http://schemas.openxmlformats.org/drawingml/2006/main" noChangeAspect="1"/>
@@ -731,7 +2643,7 @@
                     </pic:cNvPicPr>
                   </pic:nvPicPr>
                   <pic:blipFill>
-                    <a:blip r:embed="rId6" cstate="print">
+                    <a:blip r:embed="rId10" cstate="print">
                       <a:extLst>
                         <a:ext uri="{28A0092B-C50C-407E-A947-70E740481C1C}">
                           <a14:useLocalDpi xmlns:a14="http://schemas.microsoft.com/office/drawing/2010/main" val="0"/>
@@ -746,7 +2658,7 @@
                   <pic:spPr bwMode="auto">
                     <a:xfrm>
                       <a:off x="0" y="0"/>
-                      <a:ext cx="3636326" cy="4846417"/>
+                      <a:ext cx="5134602" cy="6843289"/>
                     </a:xfrm>
                     <a:prstGeom prst="rect">
                       <a:avLst/>
@@ -772,27 +2684,66 @@
     </w:p>
     <w:p>
       <w:pPr>
-        <w:rPr>
-          <w:sz w:val="32"/>
-        </w:rPr>
-      </w:pPr>
-    </w:p>
-    <w:p>
-      <w:pPr>
-        <w:rPr>
-          <w:b/>
-          <w:sz w:val="32"/>
+        <w:pStyle w:val="ListParagraph"/>
+        <w:numPr>
+          <w:ilvl w:val="0"/>
+          <w:numId w:val="10"/>
+        </w:numPr>
+        <w:rPr>
+          <w:sz w:val="32"/>
+        </w:rPr>
+      </w:pPr>
+      <w:r>
+        <w:rPr>
+          <w:sz w:val="32"/>
+        </w:rPr>
+        <w:t>This chart will demonstrate ho</w:t>
+      </w:r>
+      <w:r>
+        <w:rPr>
+          <w:sz w:val="32"/>
+        </w:rPr>
+        <w:t>w</w:t>
+      </w:r>
+      <w:r>
+        <w:rPr>
+          <w:sz w:val="32"/>
+        </w:rPr>
+        <w:t xml:space="preserve"> levels are designed in playthrough</w:t>
+      </w:r>
+      <w:r>
+        <w:rPr>
+          <w:sz w:val="32"/>
+        </w:rPr>
+        <w:t xml:space="preserve"> and some of the basic mechanics.</w:t>
+      </w:r>
+    </w:p>
+    <w:p>
+      <w:pPr>
+        <w:pStyle w:val="ListParagraph"/>
+        <w:rPr>
+          <w:sz w:val="32"/>
+        </w:rPr>
+      </w:pPr>
+    </w:p>
+    <w:p>
+      <w:pPr>
+        <w:pStyle w:val="Heading1"/>
+        <w:rPr>
+          <w:b/>
           <w:u w:val="single"/>
         </w:rPr>
       </w:pPr>
-      <w:r>
-        <w:rPr>
-          <w:b/>
-          <w:sz w:val="32"/>
+      <w:bookmarkStart w:id="9" w:name="_Toc90396412"/>
+      <w:r>
+        <w:rPr>
+          <w:b/>
           <w:u w:val="single"/>
         </w:rPr>
+        <w:lastRenderedPageBreak/>
         <w:t>Section 5 – Art Tools</w:t>
       </w:r>
+      <w:bookmarkEnd w:id="9"/>
     </w:p>
     <w:p>
       <w:pPr>
@@ -868,68 +2819,70 @@
     </w:p>
     <w:p>
       <w:pPr>
-        <w:rPr>
-          <w:sz w:val="32"/>
-        </w:rPr>
-      </w:pPr>
-    </w:p>
-    <w:p>
-      <w:pPr>
-        <w:rPr>
-          <w:b/>
-          <w:sz w:val="32"/>
+        <w:pStyle w:val="Heading1"/>
+        <w:rPr>
+          <w:b/>
           <w:u w:val="single"/>
         </w:rPr>
       </w:pPr>
-    </w:p>
-    <w:p>
-      <w:pPr>
-        <w:rPr>
-          <w:b/>
-          <w:sz w:val="32"/>
+      <w:bookmarkStart w:id="10" w:name="_Toc90396413"/>
+      <w:r>
+        <w:rPr>
+          <w:b/>
           <w:u w:val="single"/>
         </w:rPr>
-      </w:pPr>
-    </w:p>
-    <w:p>
-      <w:pPr>
-        <w:rPr>
-          <w:b/>
-          <w:sz w:val="32"/>
-          <w:u w:val="single"/>
-        </w:rPr>
-      </w:pPr>
-      <w:r>
-        <w:rPr>
-          <w:b/>
-          <w:sz w:val="32"/>
-          <w:u w:val="single"/>
-        </w:rPr>
-        <w:t>Section 6 – 3D Objects, Terrain, &amp; Scene Management</w:t>
-      </w:r>
-    </w:p>
-    <w:p>
-      <w:pPr>
-        <w:rPr>
-          <w:b/>
-          <w:sz w:val="32"/>
-        </w:rPr>
-      </w:pPr>
-    </w:p>
-    <w:p>
-      <w:pPr>
-        <w:rPr>
-          <w:b/>
-          <w:sz w:val="32"/>
-        </w:rPr>
-      </w:pPr>
-      <w:r>
-        <w:rPr>
-          <w:b/>
-          <w:sz w:val="32"/>
-        </w:rPr>
-        <w:t>6.1 3D Objects:</w:t>
-      </w:r>
+        <w:t>Section 6 – 3D Objects</w:t>
+      </w:r>
+      <w:bookmarkStart w:id="11" w:name="_GoBack"/>
+      <w:bookmarkEnd w:id="10"/>
+      <w:bookmarkEnd w:id="11"/>
+    </w:p>
+    <w:p>
+      <w:pPr>
+        <w:pStyle w:val="ListParagraph"/>
+        <w:numPr>
+          <w:ilvl w:val="0"/>
+          <w:numId w:val="10"/>
+        </w:numPr>
+        <w:rPr>
+          <w:b/>
+          <w:sz w:val="32"/>
+        </w:rPr>
+      </w:pPr>
+      <w:r>
+        <w:rPr>
+          <w:sz w:val="32"/>
+        </w:rPr>
+        <w:t>This section is to show what 3D objects and other visual objects to expect in our game for production.</w:t>
+      </w:r>
+    </w:p>
+    <w:p>
+      <w:pPr>
+        <w:pStyle w:val="Heading2"/>
+        <w:rPr>
+          <w:b/>
+        </w:rPr>
+      </w:pPr>
+      <w:bookmarkStart w:id="12" w:name="_Toc90396414"/>
+      <w:r>
+        <w:rPr>
+          <w:b/>
+        </w:rPr>
+        <w:t>6</w:t>
+      </w:r>
+      <w:r>
+        <w:rPr>
+          <w:b/>
+        </w:rPr>
+        <w:t>a.</w:t>
+      </w:r>
+      <w:r>
+        <w:rPr>
+          <w:b/>
+        </w:rPr>
+        <w:t xml:space="preserve"> 3D Objects:</w:t>
+      </w:r>
+      <w:bookmarkEnd w:id="12"/>
     </w:p>
     <w:p>
       <w:pPr>
@@ -943,16 +2896,6 @@
         </w:rPr>
         <w:t>Heaven:</w:t>
       </w:r>
-    </w:p>
-    <w:p>
-      <w:pPr>
-        <w:pStyle w:val="ListParagraph"/>
-        <w:rPr>
-          <w:b/>
-          <w:sz w:val="32"/>
-          <w:u w:val="single"/>
-        </w:rPr>
-      </w:pPr>
     </w:p>
     <w:p>
       <w:pPr>
@@ -1038,13 +2981,6 @@
           <w:sz w:val="32"/>
         </w:rPr>
       </w:pPr>
-    </w:p>
-    <w:p>
-      <w:pPr>
-        <w:rPr>
-          <w:sz w:val="32"/>
-        </w:rPr>
-      </w:pPr>
       <w:r>
         <w:rPr>
           <w:sz w:val="32"/>
@@ -1126,22 +3062,6 @@
     </w:p>
     <w:p>
       <w:pPr>
-        <w:pStyle w:val="ListParagraph"/>
-        <w:rPr>
-          <w:sz w:val="32"/>
-        </w:rPr>
-      </w:pPr>
-    </w:p>
-    <w:p>
-      <w:pPr>
-        <w:pStyle w:val="ListParagraph"/>
-        <w:rPr>
-          <w:sz w:val="32"/>
-        </w:rPr>
-      </w:pPr>
-    </w:p>
-    <w:p>
-      <w:pPr>
         <w:rPr>
           <w:b/>
           <w:sz w:val="32"/>
@@ -1151,47 +3071,21 @@
     </w:p>
     <w:p>
       <w:pPr>
-        <w:rPr>
-          <w:b/>
-          <w:sz w:val="32"/>
+        <w:pStyle w:val="Heading1"/>
+        <w:rPr>
+          <w:b/>
           <w:u w:val="single"/>
         </w:rPr>
       </w:pPr>
-    </w:p>
-    <w:p>
-      <w:pPr>
-        <w:rPr>
-          <w:b/>
-          <w:sz w:val="32"/>
+      <w:bookmarkStart w:id="13" w:name="_Toc90396415"/>
+      <w:r>
+        <w:rPr>
+          <w:b/>
           <w:u w:val="single"/>
         </w:rPr>
-      </w:pPr>
-    </w:p>
-    <w:p>
-      <w:pPr>
-        <w:rPr>
-          <w:b/>
-          <w:sz w:val="32"/>
-          <w:u w:val="single"/>
-        </w:rPr>
-      </w:pPr>
-      <w:r>
-        <w:rPr>
-          <w:b/>
-          <w:sz w:val="32"/>
-          <w:u w:val="single"/>
-        </w:rPr>
         <w:t>Section 7- Collision Detection</w:t>
       </w:r>
-    </w:p>
-    <w:p>
-      <w:pPr>
-        <w:rPr>
-          <w:b/>
-          <w:sz w:val="32"/>
-          <w:u w:val="single"/>
-        </w:rPr>
-      </w:pPr>
+      <w:bookmarkEnd w:id="13"/>
     </w:p>
     <w:p>
       <w:pPr>
@@ -1286,24 +3180,49 @@
           <w:u w:val="single"/>
         </w:rPr>
       </w:pPr>
-    </w:p>
-    <w:p>
-      <w:pPr>
-        <w:rPr>
-          <w:b/>
-          <w:sz w:val="32"/>
+      <w:r>
+        <w:rPr>
+          <w:sz w:val="32"/>
+        </w:rPr>
+        <w:t>Clouds that block the level will have collision detection to make sure we don’t pass through to the next level without completing the level itself.</w:t>
+      </w:r>
+    </w:p>
+    <w:p>
+      <w:pPr>
+        <w:pStyle w:val="ListParagraph"/>
+        <w:numPr>
+          <w:ilvl w:val="0"/>
+          <w:numId w:val="8"/>
+        </w:numPr>
+        <w:rPr>
+          <w:sz w:val="32"/>
+        </w:rPr>
+      </w:pPr>
+      <w:r>
+        <w:rPr>
+          <w:sz w:val="32"/>
+        </w:rPr>
+        <w:t>Loots will have collision detections for us to pick up when we are in a certain proximity.</w:t>
+      </w:r>
+    </w:p>
+    <w:p>
+      <w:pPr>
+        <w:pStyle w:val="Heading1"/>
+        <w:rPr>
+          <w:b/>
           <w:u w:val="single"/>
         </w:rPr>
       </w:pPr>
-    </w:p>
-    <w:p>
-      <w:pPr>
-        <w:rPr>
-          <w:b/>
-          <w:sz w:val="32"/>
+      <w:bookmarkStart w:id="14" w:name="_Toc90396416"/>
+      <w:r>
+        <w:rPr>
+          <w:b/>
           <w:u w:val="single"/>
         </w:rPr>
-      </w:pPr>
+        <w:lastRenderedPageBreak/>
+        <w:t>Section 8- Game Logic, AI</w:t>
+      </w:r>
+      <w:bookmarkEnd w:id="14"/>
     </w:p>
     <w:p>
       <w:pPr>
@@ -1313,65 +3232,26 @@
           <w:u w:val="single"/>
         </w:rPr>
       </w:pPr>
-    </w:p>
-    <w:p>
-      <w:pPr>
-        <w:rPr>
-          <w:b/>
-          <w:sz w:val="32"/>
-          <w:u w:val="single"/>
-        </w:rPr>
-      </w:pPr>
-    </w:p>
-    <w:p>
-      <w:pPr>
-        <w:rPr>
-          <w:b/>
-          <w:sz w:val="32"/>
-          <w:u w:val="single"/>
-        </w:rPr>
-      </w:pPr>
-    </w:p>
-    <w:p>
-      <w:pPr>
-        <w:rPr>
-          <w:b/>
-          <w:sz w:val="32"/>
-          <w:u w:val="single"/>
-        </w:rPr>
-      </w:pPr>
-    </w:p>
-    <w:p>
-      <w:pPr>
-        <w:rPr>
-          <w:b/>
-          <w:sz w:val="32"/>
-          <w:u w:val="single"/>
-        </w:rPr>
-      </w:pPr>
-      <w:r>
-        <w:rPr>
-          <w:b/>
-          <w:sz w:val="32"/>
-          <w:u w:val="single"/>
-        </w:rPr>
-        <w:t>Section 8- Game Logic, AI</w:t>
-      </w:r>
-    </w:p>
-    <w:p>
-      <w:pPr>
-        <w:rPr>
-          <w:b/>
-          <w:sz w:val="32"/>
-          <w:u w:val="single"/>
-        </w:rPr>
-      </w:pPr>
-      <w:r>
-        <w:rPr>
-          <w:b/>
-          <w:sz w:val="32"/>
-        </w:rPr>
-        <w:t>What aspects of the game will have Ai?</w:t>
+      <w:r>
+        <w:rPr>
+          <w:b/>
+          <w:sz w:val="32"/>
+        </w:rPr>
+        <w:t>What aspects of the game will have A</w:t>
+      </w:r>
+      <w:r>
+        <w:rPr>
+          <w:b/>
+          <w:sz w:val="32"/>
+        </w:rPr>
+        <w:t>I</w:t>
+      </w:r>
+      <w:r>
+        <w:rPr>
+          <w:b/>
+          <w:sz w:val="32"/>
+        </w:rPr>
+        <w:t>?</w:t>
       </w:r>
     </w:p>
     <w:p>
@@ -1418,21 +3298,25 @@
     </w:p>
     <w:p>
       <w:pPr>
+        <w:pStyle w:val="ListParagraph"/>
+        <w:numPr>
+          <w:ilvl w:val="0"/>
+          <w:numId w:val="4"/>
+        </w:numPr>
         <w:rPr>
           <w:b/>
           <w:sz w:val="32"/>
           <w:u w:val="single"/>
         </w:rPr>
       </w:pPr>
-    </w:p>
-    <w:p>
-      <w:pPr>
+      <w:r>
         <w:rPr>
           <w:b/>
           <w:sz w:val="32"/>
           <w:u w:val="single"/>
         </w:rPr>
-      </w:pPr>
+        <w:t>UML Diagram</w:t>
+      </w:r>
     </w:p>
     <w:p>
       <w:pPr>
@@ -1442,22 +3326,40 @@
           <w:u w:val="single"/>
         </w:rPr>
       </w:pPr>
-      <w:r>
+    </w:p>
+    <w:p>
+      <w:pPr>
         <w:rPr>
           <w:b/>
           <w:sz w:val="32"/>
           <w:u w:val="single"/>
         </w:rPr>
+      </w:pPr>
+    </w:p>
+    <w:p>
+      <w:pPr>
+        <w:pStyle w:val="Heading1"/>
+        <w:rPr>
+          <w:b/>
+          <w:u w:val="single"/>
+        </w:rPr>
+      </w:pPr>
+      <w:bookmarkStart w:id="15" w:name="_Toc90396417"/>
+      <w:r>
+        <w:rPr>
+          <w:b/>
+          <w:u w:val="single"/>
+        </w:rPr>
         <w:t>Section 9</w:t>
       </w:r>
       <w:r>
         <w:rPr>
           <w:b/>
-          <w:sz w:val="32"/>
           <w:u w:val="single"/>
         </w:rPr>
         <w:t>- Audio &amp; Visual Effects</w:t>
       </w:r>
+      <w:bookmarkEnd w:id="15"/>
     </w:p>
     <w:p>
       <w:pPr>
@@ -1524,10 +3426,44 @@
     <w:p>
       <w:pPr>
         <w:pStyle w:val="ListParagraph"/>
-        <w:rPr>
-          <w:sz w:val="32"/>
-        </w:rPr>
-      </w:pPr>
+        <w:numPr>
+          <w:ilvl w:val="0"/>
+          <w:numId w:val="5"/>
+        </w:numPr>
+        <w:rPr>
+          <w:sz w:val="32"/>
+        </w:rPr>
+      </w:pPr>
+      <w:r>
+        <w:rPr>
+          <w:sz w:val="32"/>
+        </w:rPr>
+        <w:t>Unity particle</w:t>
+      </w:r>
+      <w:r>
+        <w:rPr>
+          <w:sz w:val="32"/>
+        </w:rPr>
+        <w:t xml:space="preserve"> system.</w:t>
+      </w:r>
+    </w:p>
+    <w:p>
+      <w:pPr>
+        <w:pStyle w:val="ListParagraph"/>
+        <w:numPr>
+          <w:ilvl w:val="0"/>
+          <w:numId w:val="5"/>
+        </w:numPr>
+        <w:rPr>
+          <w:sz w:val="32"/>
+        </w:rPr>
+      </w:pPr>
+      <w:r>
+        <w:rPr>
+          <w:sz w:val="32"/>
+        </w:rPr>
+        <w:t xml:space="preserve">Cinemachine for cutscene. </w:t>
+      </w:r>
     </w:p>
     <w:p>
       <w:pPr>
@@ -1540,21 +3476,175 @@
     </w:p>
     <w:p>
       <w:pPr>
-        <w:rPr>
-          <w:b/>
-          <w:sz w:val="32"/>
+        <w:pStyle w:val="Heading1"/>
+        <w:rPr>
+          <w:b/>
           <w:u w:val="single"/>
         </w:rPr>
       </w:pPr>
-    </w:p>
-    <w:p>
-      <w:pPr>
-        <w:rPr>
-          <w:b/>
-          <w:sz w:val="32"/>
+      <w:bookmarkStart w:id="16" w:name="_Toc90396418"/>
+      <w:r>
+        <w:rPr>
+          <w:b/>
           <w:u w:val="single"/>
         </w:rPr>
-      </w:pPr>
+        <w:t>Section 10- Delivery Platform &amp; Hardware/Software Requirements</w:t>
+      </w:r>
+      <w:bookmarkEnd w:id="16"/>
+    </w:p>
+    <w:p>
+      <w:pPr>
+        <w:pStyle w:val="ListParagraph"/>
+        <w:numPr>
+          <w:ilvl w:val="0"/>
+          <w:numId w:val="12"/>
+        </w:numPr>
+        <w:rPr>
+          <w:sz w:val="32"/>
+        </w:rPr>
+      </w:pPr>
+      <w:r>
+        <w:rPr>
+          <w:sz w:val="32"/>
+        </w:rPr>
+        <w:t xml:space="preserve">PC </w:t>
+      </w:r>
+      <w:r>
+        <w:rPr>
+          <w:sz w:val="32"/>
+        </w:rPr>
+        <w:t>Windows 10</w:t>
+      </w:r>
+      <w:r>
+        <w:rPr>
+          <w:sz w:val="32"/>
+        </w:rPr>
+        <w:t xml:space="preserve"> will be our target operating system.</w:t>
+      </w:r>
+    </w:p>
+    <w:p>
+      <w:pPr>
+        <w:pStyle w:val="ListParagraph"/>
+        <w:numPr>
+          <w:ilvl w:val="0"/>
+          <w:numId w:val="12"/>
+        </w:numPr>
+        <w:rPr>
+          <w:sz w:val="32"/>
+        </w:rPr>
+      </w:pPr>
+      <w:r>
+        <w:rPr>
+          <w:sz w:val="32"/>
+        </w:rPr>
+        <w:t>We are also planning to publish the game to Steam.</w:t>
+      </w:r>
+    </w:p>
+    <w:p>
+      <w:pPr>
+        <w:pStyle w:val="Heading2"/>
+        <w:rPr>
+          <w:b/>
+        </w:rPr>
+      </w:pPr>
+      <w:bookmarkStart w:id="17" w:name="_Toc90396419"/>
+      <w:r>
+        <w:rPr>
+          <w:b/>
+        </w:rPr>
+        <w:t>10.a Hardware requirements</w:t>
+      </w:r>
+      <w:bookmarkEnd w:id="17"/>
+    </w:p>
+    <w:p>
+      <w:pPr>
+        <w:pStyle w:val="ListParagraph"/>
+        <w:numPr>
+          <w:ilvl w:val="0"/>
+          <w:numId w:val="14"/>
+        </w:numPr>
+        <w:rPr>
+          <w:sz w:val="32"/>
+        </w:rPr>
+      </w:pPr>
+      <w:r>
+        <w:rPr>
+          <w:sz w:val="32"/>
+        </w:rPr>
+        <w:t>Mouse</w:t>
+      </w:r>
+    </w:p>
+    <w:p>
+      <w:pPr>
+        <w:pStyle w:val="ListParagraph"/>
+        <w:numPr>
+          <w:ilvl w:val="0"/>
+          <w:numId w:val="14"/>
+        </w:numPr>
+        <w:rPr>
+          <w:sz w:val="32"/>
+        </w:rPr>
+      </w:pPr>
+      <w:r>
+        <w:rPr>
+          <w:sz w:val="32"/>
+        </w:rPr>
+        <w:t>Keyboard</w:t>
+      </w:r>
+    </w:p>
+    <w:p>
+      <w:pPr>
+        <w:pStyle w:val="ListParagraph"/>
+        <w:numPr>
+          <w:ilvl w:val="0"/>
+          <w:numId w:val="14"/>
+        </w:numPr>
+        <w:rPr>
+          <w:sz w:val="32"/>
+        </w:rPr>
+      </w:pPr>
+      <w:r>
+        <w:rPr>
+          <w:sz w:val="32"/>
+        </w:rPr>
+        <w:t>Monitor</w:t>
+      </w:r>
+    </w:p>
+    <w:p>
+      <w:pPr>
+        <w:pStyle w:val="ListParagraph"/>
+        <w:numPr>
+          <w:ilvl w:val="0"/>
+          <w:numId w:val="14"/>
+        </w:numPr>
+        <w:rPr>
+          <w:sz w:val="32"/>
+        </w:rPr>
+      </w:pPr>
+      <w:r>
+        <w:rPr>
+          <w:sz w:val="32"/>
+        </w:rPr>
+        <w:t>Graphics</w:t>
+      </w:r>
+    </w:p>
+    <w:p>
+      <w:pPr>
+        <w:pStyle w:val="ListParagraph"/>
+        <w:numPr>
+          <w:ilvl w:val="0"/>
+          <w:numId w:val="14"/>
+        </w:numPr>
+        <w:rPr>
+          <w:sz w:val="32"/>
+        </w:rPr>
+      </w:pPr>
+      <w:r>
+        <w:rPr>
+          <w:sz w:val="32"/>
+        </w:rPr>
+        <w:t>Speakers</w:t>
+      </w:r>
     </w:p>
     <w:p>
       <w:pPr>
@@ -1564,14 +3654,15 @@
           <w:u w:val="single"/>
         </w:rPr>
       </w:pPr>
-      <w:r>
+    </w:p>
+    <w:p>
+      <w:pPr>
         <w:rPr>
           <w:b/>
           <w:sz w:val="32"/>
           <w:u w:val="single"/>
         </w:rPr>
-        <w:t>Section 10- Delivery Platform &amp; Hardware/Software Requirements</w:t>
-      </w:r>
+      </w:pPr>
     </w:p>
     <w:p>
       <w:pPr>
@@ -1585,47 +3676,27 @@
     <w:p>
       <w:pPr>
         <w:rPr>
-          <w:b/>
-          <w:sz w:val="32"/>
-          <w:u w:val="single"/>
-        </w:rPr>
-      </w:pPr>
-    </w:p>
-    <w:p>
-      <w:pPr>
-        <w:rPr>
-          <w:b/>
-          <w:sz w:val="32"/>
-          <w:u w:val="single"/>
-        </w:rPr>
-      </w:pPr>
-      <w:bookmarkStart w:id="0" w:name="_GoBack"/>
-      <w:bookmarkEnd w:id="0"/>
-    </w:p>
-    <w:p>
-      <w:pPr>
-        <w:rPr>
-          <w:sz w:val="32"/>
-        </w:rPr>
-      </w:pPr>
-      <w:hyperlink r:id="rId7" w:history="1">
+          <w:sz w:val="32"/>
+        </w:rPr>
+      </w:pPr>
+      <w:hyperlink r:id="rId11" w:history="1">
         <w:r>
           <w:rPr>
             <w:rStyle w:val="Hyperlink"/>
           </w:rPr>
-          <w:t>technical-design-docu</w:t>
+          <w:t>technical-design-document-final.pdf (wor</w:t>
         </w:r>
         <w:r>
           <w:rPr>
             <w:rStyle w:val="Hyperlink"/>
           </w:rPr>
-          <w:t>m</w:t>
+          <w:t>d</w:t>
         </w:r>
         <w:r>
           <w:rPr>
             <w:rStyle w:val="Hyperlink"/>
           </w:rPr>
-          <w:t>ent-final.pdf (wordpress.com)</w:t>
+          <w:t>press.com)</w:t>
         </w:r>
       </w:hyperlink>
     </w:p>
@@ -1643,6 +3714,119 @@
 <file path=word/numbering.xml><?xml version="1.0" encoding="utf-8"?>
 <w:numbering xmlns:wpc="http://schemas.microsoft.com/office/word/2010/wordprocessingCanvas" xmlns:cx="http://schemas.microsoft.com/office/drawing/2014/chartex" xmlns:cx1="http://schemas.microsoft.com/office/drawing/2015/9/8/chartex" xmlns:cx2="http://schemas.microsoft.com/office/drawing/2015/10/21/chartex" xmlns:cx3="http://schemas.microsoft.com/office/drawing/2016/5/9/chartex" xmlns:cx4="http://schemas.microsoft.com/office/drawing/2016/5/10/chartex" xmlns:cx5="http://schemas.microsoft.com/office/drawing/2016/5/11/chartex" xmlns:cx6="http://schemas.microsoft.com/office/drawing/2016/5/12/chartex" xmlns:cx7="http://schemas.microsoft.com/office/drawing/2016/5/13/chartex" xmlns:cx8="http://schemas.microsoft.com/office/drawing/2016/5/14/chartex" xmlns:mc="http://schemas.openxmlformats.org/markup-compatibility/2006" xmlns:aink="http://schemas.microsoft.com/office/drawing/2016/ink" xmlns:am3d="http://schemas.microsoft.com/office/drawing/2017/model3d" xmlns:o="urn:schemas-microsoft-com:office:office" xmlns:r="http://schemas.openxmlformats.org/officeDocument/2006/relationships" xmlns:m="http://schemas.openxmlformats.org/officeDocument/2006/math" xmlns:v="urn:schemas-microsoft-com:vml" xmlns:wp14="http://schemas.microsoft.com/office/word/2010/wordprocessingDrawing" xmlns:wp="http://schemas.openxmlformats.org/drawingml/2006/wordprocessingDrawing" xmlns:w10="urn:schemas-microsoft-com:office:word" xmlns:w="http://schemas.openxmlformats.org/wordprocessingml/2006/main" xmlns:w14="http://schemas.microsoft.com/office/word/2010/wordml" xmlns:w15="http://schemas.microsoft.com/office/word/2012/wordml" xmlns:w16cid="http://schemas.microsoft.com/office/word/2016/wordml/cid" xmlns:w16se="http://schemas.microsoft.com/office/word/2015/wordml/symex" xmlns:wpg="http://schemas.microsoft.com/office/word/2010/wordprocessingGroup" xmlns:wpi="http://schemas.microsoft.com/office/word/2010/wordprocessingInk" xmlns:wne="http://schemas.microsoft.com/office/word/2006/wordml" xmlns:wps="http://schemas.microsoft.com/office/word/2010/wordprocessingShape" mc:Ignorable="w14 w15 w16se w16cid wp14">
   <w:abstractNum w:abstractNumId="0" w15:restartNumberingAfterBreak="0">
+    <w:nsid w:val="03377401"/>
+    <w:multiLevelType w:val="hybridMultilevel"/>
+    <w:tmpl w:val="4B8CB378"/>
+    <w:lvl w:ilvl="0" w:tplc="08090001">
+      <w:start w:val="1"/>
+      <w:numFmt w:val="bullet"/>
+      <w:lvlText w:val=""/>
+      <w:lvlJc w:val="left"/>
+      <w:pPr>
+        <w:ind w:left="720" w:hanging="360"/>
+      </w:pPr>
+      <w:rPr>
+        <w:rFonts w:ascii="Symbol" w:hAnsi="Symbol" w:hint="default"/>
+      </w:rPr>
+    </w:lvl>
+    <w:lvl w:ilvl="1" w:tplc="08090003" w:tentative="1">
+      <w:start w:val="1"/>
+      <w:numFmt w:val="bullet"/>
+      <w:lvlText w:val="o"/>
+      <w:lvlJc w:val="left"/>
+      <w:pPr>
+        <w:ind w:left="1440" w:hanging="360"/>
+      </w:pPr>
+      <w:rPr>
+        <w:rFonts w:ascii="Courier New" w:hAnsi="Courier New" w:cs="Courier New" w:hint="default"/>
+      </w:rPr>
+    </w:lvl>
+    <w:lvl w:ilvl="2" w:tplc="08090005" w:tentative="1">
+      <w:start w:val="1"/>
+      <w:numFmt w:val="bullet"/>
+      <w:lvlText w:val=""/>
+      <w:lvlJc w:val="left"/>
+      <w:pPr>
+        <w:ind w:left="2160" w:hanging="360"/>
+      </w:pPr>
+      <w:rPr>
+        <w:rFonts w:ascii="Wingdings" w:hAnsi="Wingdings" w:hint="default"/>
+      </w:rPr>
+    </w:lvl>
+    <w:lvl w:ilvl="3" w:tplc="08090001" w:tentative="1">
+      <w:start w:val="1"/>
+      <w:numFmt w:val="bullet"/>
+      <w:lvlText w:val=""/>
+      <w:lvlJc w:val="left"/>
+      <w:pPr>
+        <w:ind w:left="2880" w:hanging="360"/>
+      </w:pPr>
+      <w:rPr>
+        <w:rFonts w:ascii="Symbol" w:hAnsi="Symbol" w:hint="default"/>
+      </w:rPr>
+    </w:lvl>
+    <w:lvl w:ilvl="4" w:tplc="08090003" w:tentative="1">
+      <w:start w:val="1"/>
+      <w:numFmt w:val="bullet"/>
+      <w:lvlText w:val="o"/>
+      <w:lvlJc w:val="left"/>
+      <w:pPr>
+        <w:ind w:left="3600" w:hanging="360"/>
+      </w:pPr>
+      <w:rPr>
+        <w:rFonts w:ascii="Courier New" w:hAnsi="Courier New" w:cs="Courier New" w:hint="default"/>
+      </w:rPr>
+    </w:lvl>
+    <w:lvl w:ilvl="5" w:tplc="08090005" w:tentative="1">
+      <w:start w:val="1"/>
+      <w:numFmt w:val="bullet"/>
+      <w:lvlText w:val=""/>
+      <w:lvlJc w:val="left"/>
+      <w:pPr>
+        <w:ind w:left="4320" w:hanging="360"/>
+      </w:pPr>
+      <w:rPr>
+        <w:rFonts w:ascii="Wingdings" w:hAnsi="Wingdings" w:hint="default"/>
+      </w:rPr>
+    </w:lvl>
+    <w:lvl w:ilvl="6" w:tplc="08090001" w:tentative="1">
+      <w:start w:val="1"/>
+      <w:numFmt w:val="bullet"/>
+      <w:lvlText w:val=""/>
+      <w:lvlJc w:val="left"/>
+      <w:pPr>
+        <w:ind w:left="5040" w:hanging="360"/>
+      </w:pPr>
+      <w:rPr>
+        <w:rFonts w:ascii="Symbol" w:hAnsi="Symbol" w:hint="default"/>
+      </w:rPr>
+    </w:lvl>
+    <w:lvl w:ilvl="7" w:tplc="08090003" w:tentative="1">
+      <w:start w:val="1"/>
+      <w:numFmt w:val="bullet"/>
+      <w:lvlText w:val="o"/>
+      <w:lvlJc w:val="left"/>
+      <w:pPr>
+        <w:ind w:left="5760" w:hanging="360"/>
+      </w:pPr>
+      <w:rPr>
+        <w:rFonts w:ascii="Courier New" w:hAnsi="Courier New" w:cs="Courier New" w:hint="default"/>
+      </w:rPr>
+    </w:lvl>
+    <w:lvl w:ilvl="8" w:tplc="08090005" w:tentative="1">
+      <w:start w:val="1"/>
+      <w:numFmt w:val="bullet"/>
+      <w:lvlText w:val=""/>
+      <w:lvlJc w:val="left"/>
+      <w:pPr>
+        <w:ind w:left="6480" w:hanging="360"/>
+      </w:pPr>
+      <w:rPr>
+        <w:rFonts w:ascii="Wingdings" w:hAnsi="Wingdings" w:hint="default"/>
+      </w:rPr>
+    </w:lvl>
+  </w:abstractNum>
+  <w:abstractNum w:abstractNumId="1" w15:restartNumberingAfterBreak="0">
     <w:nsid w:val="121B4E1A"/>
     <w:multiLevelType w:val="hybridMultilevel"/>
     <w:tmpl w:val="FB4C493C"/>
@@ -1755,7 +3939,7 @@
       </w:rPr>
     </w:lvl>
   </w:abstractNum>
-  <w:abstractNum w:abstractNumId="1" w15:restartNumberingAfterBreak="0">
+  <w:abstractNum w:abstractNumId="2" w15:restartNumberingAfterBreak="0">
     <w:nsid w:val="12B86358"/>
     <w:multiLevelType w:val="multilevel"/>
     <w:tmpl w:val="E7C04D24"/>
@@ -1868,7 +4052,120 @@
       </w:rPr>
     </w:lvl>
   </w:abstractNum>
-  <w:abstractNum w:abstractNumId="2" w15:restartNumberingAfterBreak="0">
+  <w:abstractNum w:abstractNumId="3" w15:restartNumberingAfterBreak="0">
+    <w:nsid w:val="279A7D17"/>
+    <w:multiLevelType w:val="hybridMultilevel"/>
+    <w:tmpl w:val="6122ED94"/>
+    <w:lvl w:ilvl="0" w:tplc="08090001">
+      <w:start w:val="1"/>
+      <w:numFmt w:val="bullet"/>
+      <w:lvlText w:val=""/>
+      <w:lvlJc w:val="left"/>
+      <w:pPr>
+        <w:ind w:left="720" w:hanging="360"/>
+      </w:pPr>
+      <w:rPr>
+        <w:rFonts w:ascii="Symbol" w:hAnsi="Symbol" w:hint="default"/>
+      </w:rPr>
+    </w:lvl>
+    <w:lvl w:ilvl="1" w:tplc="08090003" w:tentative="1">
+      <w:start w:val="1"/>
+      <w:numFmt w:val="bullet"/>
+      <w:lvlText w:val="o"/>
+      <w:lvlJc w:val="left"/>
+      <w:pPr>
+        <w:ind w:left="1440" w:hanging="360"/>
+      </w:pPr>
+      <w:rPr>
+        <w:rFonts w:ascii="Courier New" w:hAnsi="Courier New" w:cs="Courier New" w:hint="default"/>
+      </w:rPr>
+    </w:lvl>
+    <w:lvl w:ilvl="2" w:tplc="08090005" w:tentative="1">
+      <w:start w:val="1"/>
+      <w:numFmt w:val="bullet"/>
+      <w:lvlText w:val=""/>
+      <w:lvlJc w:val="left"/>
+      <w:pPr>
+        <w:ind w:left="2160" w:hanging="360"/>
+      </w:pPr>
+      <w:rPr>
+        <w:rFonts w:ascii="Wingdings" w:hAnsi="Wingdings" w:hint="default"/>
+      </w:rPr>
+    </w:lvl>
+    <w:lvl w:ilvl="3" w:tplc="08090001" w:tentative="1">
+      <w:start w:val="1"/>
+      <w:numFmt w:val="bullet"/>
+      <w:lvlText w:val=""/>
+      <w:lvlJc w:val="left"/>
+      <w:pPr>
+        <w:ind w:left="2880" w:hanging="360"/>
+      </w:pPr>
+      <w:rPr>
+        <w:rFonts w:ascii="Symbol" w:hAnsi="Symbol" w:hint="default"/>
+      </w:rPr>
+    </w:lvl>
+    <w:lvl w:ilvl="4" w:tplc="08090003" w:tentative="1">
+      <w:start w:val="1"/>
+      <w:numFmt w:val="bullet"/>
+      <w:lvlText w:val="o"/>
+      <w:lvlJc w:val="left"/>
+      <w:pPr>
+        <w:ind w:left="3600" w:hanging="360"/>
+      </w:pPr>
+      <w:rPr>
+        <w:rFonts w:ascii="Courier New" w:hAnsi="Courier New" w:cs="Courier New" w:hint="default"/>
+      </w:rPr>
+    </w:lvl>
+    <w:lvl w:ilvl="5" w:tplc="08090005" w:tentative="1">
+      <w:start w:val="1"/>
+      <w:numFmt w:val="bullet"/>
+      <w:lvlText w:val=""/>
+      <w:lvlJc w:val="left"/>
+      <w:pPr>
+        <w:ind w:left="4320" w:hanging="360"/>
+      </w:pPr>
+      <w:rPr>
+        <w:rFonts w:ascii="Wingdings" w:hAnsi="Wingdings" w:hint="default"/>
+      </w:rPr>
+    </w:lvl>
+    <w:lvl w:ilvl="6" w:tplc="08090001" w:tentative="1">
+      <w:start w:val="1"/>
+      <w:numFmt w:val="bullet"/>
+      <w:lvlText w:val=""/>
+      <w:lvlJc w:val="left"/>
+      <w:pPr>
+        <w:ind w:left="5040" w:hanging="360"/>
+      </w:pPr>
+      <w:rPr>
+        <w:rFonts w:ascii="Symbol" w:hAnsi="Symbol" w:hint="default"/>
+      </w:rPr>
+    </w:lvl>
+    <w:lvl w:ilvl="7" w:tplc="08090003" w:tentative="1">
+      <w:start w:val="1"/>
+      <w:numFmt w:val="bullet"/>
+      <w:lvlText w:val="o"/>
+      <w:lvlJc w:val="left"/>
+      <w:pPr>
+        <w:ind w:left="5760" w:hanging="360"/>
+      </w:pPr>
+      <w:rPr>
+        <w:rFonts w:ascii="Courier New" w:hAnsi="Courier New" w:cs="Courier New" w:hint="default"/>
+      </w:rPr>
+    </w:lvl>
+    <w:lvl w:ilvl="8" w:tplc="08090005" w:tentative="1">
+      <w:start w:val="1"/>
+      <w:numFmt w:val="bullet"/>
+      <w:lvlText w:val=""/>
+      <w:lvlJc w:val="left"/>
+      <w:pPr>
+        <w:ind w:left="6480" w:hanging="360"/>
+      </w:pPr>
+      <w:rPr>
+        <w:rFonts w:ascii="Wingdings" w:hAnsi="Wingdings" w:hint="default"/>
+      </w:rPr>
+    </w:lvl>
+  </w:abstractNum>
+  <w:abstractNum w:abstractNumId="4" w15:restartNumberingAfterBreak="0">
     <w:nsid w:val="30BC5900"/>
     <w:multiLevelType w:val="hybridMultilevel"/>
     <w:tmpl w:val="4116527A"/>
@@ -1981,7 +4278,7 @@
       </w:rPr>
     </w:lvl>
   </w:abstractNum>
-  <w:abstractNum w:abstractNumId="3" w15:restartNumberingAfterBreak="0">
+  <w:abstractNum w:abstractNumId="5" w15:restartNumberingAfterBreak="0">
     <w:nsid w:val="30CA7271"/>
     <w:multiLevelType w:val="hybridMultilevel"/>
     <w:tmpl w:val="2CCCF428"/>
@@ -2094,7 +4391,233 @@
       </w:rPr>
     </w:lvl>
   </w:abstractNum>
-  <w:abstractNum w:abstractNumId="4" w15:restartNumberingAfterBreak="0">
+  <w:abstractNum w:abstractNumId="6" w15:restartNumberingAfterBreak="0">
+    <w:nsid w:val="3E1A3B1E"/>
+    <w:multiLevelType w:val="hybridMultilevel"/>
+    <w:tmpl w:val="86DE5D68"/>
+    <w:lvl w:ilvl="0" w:tplc="08090001">
+      <w:start w:val="1"/>
+      <w:numFmt w:val="bullet"/>
+      <w:lvlText w:val=""/>
+      <w:lvlJc w:val="left"/>
+      <w:pPr>
+        <w:ind w:left="720" w:hanging="360"/>
+      </w:pPr>
+      <w:rPr>
+        <w:rFonts w:ascii="Symbol" w:hAnsi="Symbol" w:hint="default"/>
+      </w:rPr>
+    </w:lvl>
+    <w:lvl w:ilvl="1" w:tplc="08090003" w:tentative="1">
+      <w:start w:val="1"/>
+      <w:numFmt w:val="bullet"/>
+      <w:lvlText w:val="o"/>
+      <w:lvlJc w:val="left"/>
+      <w:pPr>
+        <w:ind w:left="1440" w:hanging="360"/>
+      </w:pPr>
+      <w:rPr>
+        <w:rFonts w:ascii="Courier New" w:hAnsi="Courier New" w:cs="Courier New" w:hint="default"/>
+      </w:rPr>
+    </w:lvl>
+    <w:lvl w:ilvl="2" w:tplc="08090005" w:tentative="1">
+      <w:start w:val="1"/>
+      <w:numFmt w:val="bullet"/>
+      <w:lvlText w:val=""/>
+      <w:lvlJc w:val="left"/>
+      <w:pPr>
+        <w:ind w:left="2160" w:hanging="360"/>
+      </w:pPr>
+      <w:rPr>
+        <w:rFonts w:ascii="Wingdings" w:hAnsi="Wingdings" w:hint="default"/>
+      </w:rPr>
+    </w:lvl>
+    <w:lvl w:ilvl="3" w:tplc="08090001" w:tentative="1">
+      <w:start w:val="1"/>
+      <w:numFmt w:val="bullet"/>
+      <w:lvlText w:val=""/>
+      <w:lvlJc w:val="left"/>
+      <w:pPr>
+        <w:ind w:left="2880" w:hanging="360"/>
+      </w:pPr>
+      <w:rPr>
+        <w:rFonts w:ascii="Symbol" w:hAnsi="Symbol" w:hint="default"/>
+      </w:rPr>
+    </w:lvl>
+    <w:lvl w:ilvl="4" w:tplc="08090003" w:tentative="1">
+      <w:start w:val="1"/>
+      <w:numFmt w:val="bullet"/>
+      <w:lvlText w:val="o"/>
+      <w:lvlJc w:val="left"/>
+      <w:pPr>
+        <w:ind w:left="3600" w:hanging="360"/>
+      </w:pPr>
+      <w:rPr>
+        <w:rFonts w:ascii="Courier New" w:hAnsi="Courier New" w:cs="Courier New" w:hint="default"/>
+      </w:rPr>
+    </w:lvl>
+    <w:lvl w:ilvl="5" w:tplc="08090005" w:tentative="1">
+      <w:start w:val="1"/>
+      <w:numFmt w:val="bullet"/>
+      <w:lvlText w:val=""/>
+      <w:lvlJc w:val="left"/>
+      <w:pPr>
+        <w:ind w:left="4320" w:hanging="360"/>
+      </w:pPr>
+      <w:rPr>
+        <w:rFonts w:ascii="Wingdings" w:hAnsi="Wingdings" w:hint="default"/>
+      </w:rPr>
+    </w:lvl>
+    <w:lvl w:ilvl="6" w:tplc="08090001" w:tentative="1">
+      <w:start w:val="1"/>
+      <w:numFmt w:val="bullet"/>
+      <w:lvlText w:val=""/>
+      <w:lvlJc w:val="left"/>
+      <w:pPr>
+        <w:ind w:left="5040" w:hanging="360"/>
+      </w:pPr>
+      <w:rPr>
+        <w:rFonts w:ascii="Symbol" w:hAnsi="Symbol" w:hint="default"/>
+      </w:rPr>
+    </w:lvl>
+    <w:lvl w:ilvl="7" w:tplc="08090003" w:tentative="1">
+      <w:start w:val="1"/>
+      <w:numFmt w:val="bullet"/>
+      <w:lvlText w:val="o"/>
+      <w:lvlJc w:val="left"/>
+      <w:pPr>
+        <w:ind w:left="5760" w:hanging="360"/>
+      </w:pPr>
+      <w:rPr>
+        <w:rFonts w:ascii="Courier New" w:hAnsi="Courier New" w:cs="Courier New" w:hint="default"/>
+      </w:rPr>
+    </w:lvl>
+    <w:lvl w:ilvl="8" w:tplc="08090005" w:tentative="1">
+      <w:start w:val="1"/>
+      <w:numFmt w:val="bullet"/>
+      <w:lvlText w:val=""/>
+      <w:lvlJc w:val="left"/>
+      <w:pPr>
+        <w:ind w:left="6480" w:hanging="360"/>
+      </w:pPr>
+      <w:rPr>
+        <w:rFonts w:ascii="Wingdings" w:hAnsi="Wingdings" w:hint="default"/>
+      </w:rPr>
+    </w:lvl>
+  </w:abstractNum>
+  <w:abstractNum w:abstractNumId="7" w15:restartNumberingAfterBreak="0">
+    <w:nsid w:val="4D2B3F18"/>
+    <w:multiLevelType w:val="hybridMultilevel"/>
+    <w:tmpl w:val="663A34F4"/>
+    <w:lvl w:ilvl="0" w:tplc="08090001">
+      <w:start w:val="1"/>
+      <w:numFmt w:val="bullet"/>
+      <w:lvlText w:val=""/>
+      <w:lvlJc w:val="left"/>
+      <w:pPr>
+        <w:ind w:left="1080" w:hanging="360"/>
+      </w:pPr>
+      <w:rPr>
+        <w:rFonts w:ascii="Symbol" w:hAnsi="Symbol" w:hint="default"/>
+      </w:rPr>
+    </w:lvl>
+    <w:lvl w:ilvl="1" w:tplc="08090003" w:tentative="1">
+      <w:start w:val="1"/>
+      <w:numFmt w:val="bullet"/>
+      <w:lvlText w:val="o"/>
+      <w:lvlJc w:val="left"/>
+      <w:pPr>
+        <w:ind w:left="1800" w:hanging="360"/>
+      </w:pPr>
+      <w:rPr>
+        <w:rFonts w:ascii="Courier New" w:hAnsi="Courier New" w:cs="Courier New" w:hint="default"/>
+      </w:rPr>
+    </w:lvl>
+    <w:lvl w:ilvl="2" w:tplc="08090005" w:tentative="1">
+      <w:start w:val="1"/>
+      <w:numFmt w:val="bullet"/>
+      <w:lvlText w:val=""/>
+      <w:lvlJc w:val="left"/>
+      <w:pPr>
+        <w:ind w:left="2520" w:hanging="360"/>
+      </w:pPr>
+      <w:rPr>
+        <w:rFonts w:ascii="Wingdings" w:hAnsi="Wingdings" w:hint="default"/>
+      </w:rPr>
+    </w:lvl>
+    <w:lvl w:ilvl="3" w:tplc="08090001" w:tentative="1">
+      <w:start w:val="1"/>
+      <w:numFmt w:val="bullet"/>
+      <w:lvlText w:val=""/>
+      <w:lvlJc w:val="left"/>
+      <w:pPr>
+        <w:ind w:left="3240" w:hanging="360"/>
+      </w:pPr>
+      <w:rPr>
+        <w:rFonts w:ascii="Symbol" w:hAnsi="Symbol" w:hint="default"/>
+      </w:rPr>
+    </w:lvl>
+    <w:lvl w:ilvl="4" w:tplc="08090003" w:tentative="1">
+      <w:start w:val="1"/>
+      <w:numFmt w:val="bullet"/>
+      <w:lvlText w:val="o"/>
+      <w:lvlJc w:val="left"/>
+      <w:pPr>
+        <w:ind w:left="3960" w:hanging="360"/>
+      </w:pPr>
+      <w:rPr>
+        <w:rFonts w:ascii="Courier New" w:hAnsi="Courier New" w:cs="Courier New" w:hint="default"/>
+      </w:rPr>
+    </w:lvl>
+    <w:lvl w:ilvl="5" w:tplc="08090005" w:tentative="1">
+      <w:start w:val="1"/>
+      <w:numFmt w:val="bullet"/>
+      <w:lvlText w:val=""/>
+      <w:lvlJc w:val="left"/>
+      <w:pPr>
+        <w:ind w:left="4680" w:hanging="360"/>
+      </w:pPr>
+      <w:rPr>
+        <w:rFonts w:ascii="Wingdings" w:hAnsi="Wingdings" w:hint="default"/>
+      </w:rPr>
+    </w:lvl>
+    <w:lvl w:ilvl="6" w:tplc="08090001" w:tentative="1">
+      <w:start w:val="1"/>
+      <w:numFmt w:val="bullet"/>
+      <w:lvlText w:val=""/>
+      <w:lvlJc w:val="left"/>
+      <w:pPr>
+        <w:ind w:left="5400" w:hanging="360"/>
+      </w:pPr>
+      <w:rPr>
+        <w:rFonts w:ascii="Symbol" w:hAnsi="Symbol" w:hint="default"/>
+      </w:rPr>
+    </w:lvl>
+    <w:lvl w:ilvl="7" w:tplc="08090003" w:tentative="1">
+      <w:start w:val="1"/>
+      <w:numFmt w:val="bullet"/>
+      <w:lvlText w:val="o"/>
+      <w:lvlJc w:val="left"/>
+      <w:pPr>
+        <w:ind w:left="6120" w:hanging="360"/>
+      </w:pPr>
+      <w:rPr>
+        <w:rFonts w:ascii="Courier New" w:hAnsi="Courier New" w:cs="Courier New" w:hint="default"/>
+      </w:rPr>
+    </w:lvl>
+    <w:lvl w:ilvl="8" w:tplc="08090005" w:tentative="1">
+      <w:start w:val="1"/>
+      <w:numFmt w:val="bullet"/>
+      <w:lvlText w:val=""/>
+      <w:lvlJc w:val="left"/>
+      <w:pPr>
+        <w:ind w:left="6840" w:hanging="360"/>
+      </w:pPr>
+      <w:rPr>
+        <w:rFonts w:ascii="Wingdings" w:hAnsi="Wingdings" w:hint="default"/>
+      </w:rPr>
+    </w:lvl>
+  </w:abstractNum>
+  <w:abstractNum w:abstractNumId="8" w15:restartNumberingAfterBreak="0">
     <w:nsid w:val="4E6D71E5"/>
     <w:multiLevelType w:val="hybridMultilevel"/>
     <w:tmpl w:val="444C6CA6"/>
@@ -2207,7 +4730,233 @@
       </w:rPr>
     </w:lvl>
   </w:abstractNum>
-  <w:abstractNum w:abstractNumId="5" w15:restartNumberingAfterBreak="0">
+  <w:abstractNum w:abstractNumId="9" w15:restartNumberingAfterBreak="0">
+    <w:nsid w:val="54660F2E"/>
+    <w:multiLevelType w:val="hybridMultilevel"/>
+    <w:tmpl w:val="349E1A28"/>
+    <w:lvl w:ilvl="0" w:tplc="08090001">
+      <w:start w:val="1"/>
+      <w:numFmt w:val="bullet"/>
+      <w:lvlText w:val=""/>
+      <w:lvlJc w:val="left"/>
+      <w:pPr>
+        <w:ind w:left="720" w:hanging="360"/>
+      </w:pPr>
+      <w:rPr>
+        <w:rFonts w:ascii="Symbol" w:hAnsi="Symbol" w:hint="default"/>
+      </w:rPr>
+    </w:lvl>
+    <w:lvl w:ilvl="1" w:tplc="08090003" w:tentative="1">
+      <w:start w:val="1"/>
+      <w:numFmt w:val="bullet"/>
+      <w:lvlText w:val="o"/>
+      <w:lvlJc w:val="left"/>
+      <w:pPr>
+        <w:ind w:left="1440" w:hanging="360"/>
+      </w:pPr>
+      <w:rPr>
+        <w:rFonts w:ascii="Courier New" w:hAnsi="Courier New" w:cs="Courier New" w:hint="default"/>
+      </w:rPr>
+    </w:lvl>
+    <w:lvl w:ilvl="2" w:tplc="08090005" w:tentative="1">
+      <w:start w:val="1"/>
+      <w:numFmt w:val="bullet"/>
+      <w:lvlText w:val=""/>
+      <w:lvlJc w:val="left"/>
+      <w:pPr>
+        <w:ind w:left="2160" w:hanging="360"/>
+      </w:pPr>
+      <w:rPr>
+        <w:rFonts w:ascii="Wingdings" w:hAnsi="Wingdings" w:hint="default"/>
+      </w:rPr>
+    </w:lvl>
+    <w:lvl w:ilvl="3" w:tplc="08090001" w:tentative="1">
+      <w:start w:val="1"/>
+      <w:numFmt w:val="bullet"/>
+      <w:lvlText w:val=""/>
+      <w:lvlJc w:val="left"/>
+      <w:pPr>
+        <w:ind w:left="2880" w:hanging="360"/>
+      </w:pPr>
+      <w:rPr>
+        <w:rFonts w:ascii="Symbol" w:hAnsi="Symbol" w:hint="default"/>
+      </w:rPr>
+    </w:lvl>
+    <w:lvl w:ilvl="4" w:tplc="08090003" w:tentative="1">
+      <w:start w:val="1"/>
+      <w:numFmt w:val="bullet"/>
+      <w:lvlText w:val="o"/>
+      <w:lvlJc w:val="left"/>
+      <w:pPr>
+        <w:ind w:left="3600" w:hanging="360"/>
+      </w:pPr>
+      <w:rPr>
+        <w:rFonts w:ascii="Courier New" w:hAnsi="Courier New" w:cs="Courier New" w:hint="default"/>
+      </w:rPr>
+    </w:lvl>
+    <w:lvl w:ilvl="5" w:tplc="08090005" w:tentative="1">
+      <w:start w:val="1"/>
+      <w:numFmt w:val="bullet"/>
+      <w:lvlText w:val=""/>
+      <w:lvlJc w:val="left"/>
+      <w:pPr>
+        <w:ind w:left="4320" w:hanging="360"/>
+      </w:pPr>
+      <w:rPr>
+        <w:rFonts w:ascii="Wingdings" w:hAnsi="Wingdings" w:hint="default"/>
+      </w:rPr>
+    </w:lvl>
+    <w:lvl w:ilvl="6" w:tplc="08090001" w:tentative="1">
+      <w:start w:val="1"/>
+      <w:numFmt w:val="bullet"/>
+      <w:lvlText w:val=""/>
+      <w:lvlJc w:val="left"/>
+      <w:pPr>
+        <w:ind w:left="5040" w:hanging="360"/>
+      </w:pPr>
+      <w:rPr>
+        <w:rFonts w:ascii="Symbol" w:hAnsi="Symbol" w:hint="default"/>
+      </w:rPr>
+    </w:lvl>
+    <w:lvl w:ilvl="7" w:tplc="08090003" w:tentative="1">
+      <w:start w:val="1"/>
+      <w:numFmt w:val="bullet"/>
+      <w:lvlText w:val="o"/>
+      <w:lvlJc w:val="left"/>
+      <w:pPr>
+        <w:ind w:left="5760" w:hanging="360"/>
+      </w:pPr>
+      <w:rPr>
+        <w:rFonts w:ascii="Courier New" w:hAnsi="Courier New" w:cs="Courier New" w:hint="default"/>
+      </w:rPr>
+    </w:lvl>
+    <w:lvl w:ilvl="8" w:tplc="08090005" w:tentative="1">
+      <w:start w:val="1"/>
+      <w:numFmt w:val="bullet"/>
+      <w:lvlText w:val=""/>
+      <w:lvlJc w:val="left"/>
+      <w:pPr>
+        <w:ind w:left="6480" w:hanging="360"/>
+      </w:pPr>
+      <w:rPr>
+        <w:rFonts w:ascii="Wingdings" w:hAnsi="Wingdings" w:hint="default"/>
+      </w:rPr>
+    </w:lvl>
+  </w:abstractNum>
+  <w:abstractNum w:abstractNumId="10" w15:restartNumberingAfterBreak="0">
+    <w:nsid w:val="619A2E10"/>
+    <w:multiLevelType w:val="hybridMultilevel"/>
+    <w:tmpl w:val="0DF6D710"/>
+    <w:lvl w:ilvl="0" w:tplc="08090001">
+      <w:start w:val="1"/>
+      <w:numFmt w:val="bullet"/>
+      <w:lvlText w:val=""/>
+      <w:lvlJc w:val="left"/>
+      <w:pPr>
+        <w:ind w:left="720" w:hanging="360"/>
+      </w:pPr>
+      <w:rPr>
+        <w:rFonts w:ascii="Symbol" w:hAnsi="Symbol" w:hint="default"/>
+      </w:rPr>
+    </w:lvl>
+    <w:lvl w:ilvl="1" w:tplc="08090003" w:tentative="1">
+      <w:start w:val="1"/>
+      <w:numFmt w:val="bullet"/>
+      <w:lvlText w:val="o"/>
+      <w:lvlJc w:val="left"/>
+      <w:pPr>
+        <w:ind w:left="1440" w:hanging="360"/>
+      </w:pPr>
+      <w:rPr>
+        <w:rFonts w:ascii="Courier New" w:hAnsi="Courier New" w:cs="Courier New" w:hint="default"/>
+      </w:rPr>
+    </w:lvl>
+    <w:lvl w:ilvl="2" w:tplc="08090005" w:tentative="1">
+      <w:start w:val="1"/>
+      <w:numFmt w:val="bullet"/>
+      <w:lvlText w:val=""/>
+      <w:lvlJc w:val="left"/>
+      <w:pPr>
+        <w:ind w:left="2160" w:hanging="360"/>
+      </w:pPr>
+      <w:rPr>
+        <w:rFonts w:ascii="Wingdings" w:hAnsi="Wingdings" w:hint="default"/>
+      </w:rPr>
+    </w:lvl>
+    <w:lvl w:ilvl="3" w:tplc="08090001" w:tentative="1">
+      <w:start w:val="1"/>
+      <w:numFmt w:val="bullet"/>
+      <w:lvlText w:val=""/>
+      <w:lvlJc w:val="left"/>
+      <w:pPr>
+        <w:ind w:left="2880" w:hanging="360"/>
+      </w:pPr>
+      <w:rPr>
+        <w:rFonts w:ascii="Symbol" w:hAnsi="Symbol" w:hint="default"/>
+      </w:rPr>
+    </w:lvl>
+    <w:lvl w:ilvl="4" w:tplc="08090003" w:tentative="1">
+      <w:start w:val="1"/>
+      <w:numFmt w:val="bullet"/>
+      <w:lvlText w:val="o"/>
+      <w:lvlJc w:val="left"/>
+      <w:pPr>
+        <w:ind w:left="3600" w:hanging="360"/>
+      </w:pPr>
+      <w:rPr>
+        <w:rFonts w:ascii="Courier New" w:hAnsi="Courier New" w:cs="Courier New" w:hint="default"/>
+      </w:rPr>
+    </w:lvl>
+    <w:lvl w:ilvl="5" w:tplc="08090005" w:tentative="1">
+      <w:start w:val="1"/>
+      <w:numFmt w:val="bullet"/>
+      <w:lvlText w:val=""/>
+      <w:lvlJc w:val="left"/>
+      <w:pPr>
+        <w:ind w:left="4320" w:hanging="360"/>
+      </w:pPr>
+      <w:rPr>
+        <w:rFonts w:ascii="Wingdings" w:hAnsi="Wingdings" w:hint="default"/>
+      </w:rPr>
+    </w:lvl>
+    <w:lvl w:ilvl="6" w:tplc="08090001" w:tentative="1">
+      <w:start w:val="1"/>
+      <w:numFmt w:val="bullet"/>
+      <w:lvlText w:val=""/>
+      <w:lvlJc w:val="left"/>
+      <w:pPr>
+        <w:ind w:left="5040" w:hanging="360"/>
+      </w:pPr>
+      <w:rPr>
+        <w:rFonts w:ascii="Symbol" w:hAnsi="Symbol" w:hint="default"/>
+      </w:rPr>
+    </w:lvl>
+    <w:lvl w:ilvl="7" w:tplc="08090003" w:tentative="1">
+      <w:start w:val="1"/>
+      <w:numFmt w:val="bullet"/>
+      <w:lvlText w:val="o"/>
+      <w:lvlJc w:val="left"/>
+      <w:pPr>
+        <w:ind w:left="5760" w:hanging="360"/>
+      </w:pPr>
+      <w:rPr>
+        <w:rFonts w:ascii="Courier New" w:hAnsi="Courier New" w:cs="Courier New" w:hint="default"/>
+      </w:rPr>
+    </w:lvl>
+    <w:lvl w:ilvl="8" w:tplc="08090005" w:tentative="1">
+      <w:start w:val="1"/>
+      <w:numFmt w:val="bullet"/>
+      <w:lvlText w:val=""/>
+      <w:lvlJc w:val="left"/>
+      <w:pPr>
+        <w:ind w:left="6480" w:hanging="360"/>
+      </w:pPr>
+      <w:rPr>
+        <w:rFonts w:ascii="Wingdings" w:hAnsi="Wingdings" w:hint="default"/>
+      </w:rPr>
+    </w:lvl>
+  </w:abstractNum>
+  <w:abstractNum w:abstractNumId="11" w15:restartNumberingAfterBreak="0">
     <w:nsid w:val="6D8C70BA"/>
     <w:multiLevelType w:val="hybridMultilevel"/>
     <w:tmpl w:val="9A9CFC6C"/>
@@ -2320,7 +5069,7 @@
       </w:rPr>
     </w:lvl>
   </w:abstractNum>
-  <w:abstractNum w:abstractNumId="6" w15:restartNumberingAfterBreak="0">
+  <w:abstractNum w:abstractNumId="12" w15:restartNumberingAfterBreak="0">
     <w:nsid w:val="73E73A79"/>
     <w:multiLevelType w:val="multilevel"/>
     <w:tmpl w:val="D1EE4764"/>
@@ -2342,7 +5091,7 @@
       <w:lvlText w:val="%1.%2"/>
       <w:lvlJc w:val="left"/>
       <w:pPr>
-        <w:ind w:left="1440" w:hanging="720"/>
+        <w:ind w:left="1570" w:hanging="720"/>
       </w:pPr>
       <w:rPr>
         <w:rFonts w:hint="default"/>
@@ -2433,7 +5182,120 @@
       </w:rPr>
     </w:lvl>
   </w:abstractNum>
-  <w:abstractNum w:abstractNumId="7" w15:restartNumberingAfterBreak="0">
+  <w:abstractNum w:abstractNumId="13" w15:restartNumberingAfterBreak="0">
+    <w:nsid w:val="7BB77DD3"/>
+    <w:multiLevelType w:val="hybridMultilevel"/>
+    <w:tmpl w:val="ADCCDAB6"/>
+    <w:lvl w:ilvl="0" w:tplc="08090001">
+      <w:start w:val="1"/>
+      <w:numFmt w:val="bullet"/>
+      <w:lvlText w:val=""/>
+      <w:lvlJc w:val="left"/>
+      <w:pPr>
+        <w:ind w:left="720" w:hanging="360"/>
+      </w:pPr>
+      <w:rPr>
+        <w:rFonts w:ascii="Symbol" w:hAnsi="Symbol" w:hint="default"/>
+      </w:rPr>
+    </w:lvl>
+    <w:lvl w:ilvl="1" w:tplc="08090003" w:tentative="1">
+      <w:start w:val="1"/>
+      <w:numFmt w:val="bullet"/>
+      <w:lvlText w:val="o"/>
+      <w:lvlJc w:val="left"/>
+      <w:pPr>
+        <w:ind w:left="1440" w:hanging="360"/>
+      </w:pPr>
+      <w:rPr>
+        <w:rFonts w:ascii="Courier New" w:hAnsi="Courier New" w:cs="Courier New" w:hint="default"/>
+      </w:rPr>
+    </w:lvl>
+    <w:lvl w:ilvl="2" w:tplc="08090005" w:tentative="1">
+      <w:start w:val="1"/>
+      <w:numFmt w:val="bullet"/>
+      <w:lvlText w:val=""/>
+      <w:lvlJc w:val="left"/>
+      <w:pPr>
+        <w:ind w:left="2160" w:hanging="360"/>
+      </w:pPr>
+      <w:rPr>
+        <w:rFonts w:ascii="Wingdings" w:hAnsi="Wingdings" w:hint="default"/>
+      </w:rPr>
+    </w:lvl>
+    <w:lvl w:ilvl="3" w:tplc="08090001" w:tentative="1">
+      <w:start w:val="1"/>
+      <w:numFmt w:val="bullet"/>
+      <w:lvlText w:val=""/>
+      <w:lvlJc w:val="left"/>
+      <w:pPr>
+        <w:ind w:left="2880" w:hanging="360"/>
+      </w:pPr>
+      <w:rPr>
+        <w:rFonts w:ascii="Symbol" w:hAnsi="Symbol" w:hint="default"/>
+      </w:rPr>
+    </w:lvl>
+    <w:lvl w:ilvl="4" w:tplc="08090003" w:tentative="1">
+      <w:start w:val="1"/>
+      <w:numFmt w:val="bullet"/>
+      <w:lvlText w:val="o"/>
+      <w:lvlJc w:val="left"/>
+      <w:pPr>
+        <w:ind w:left="3600" w:hanging="360"/>
+      </w:pPr>
+      <w:rPr>
+        <w:rFonts w:ascii="Courier New" w:hAnsi="Courier New" w:cs="Courier New" w:hint="default"/>
+      </w:rPr>
+    </w:lvl>
+    <w:lvl w:ilvl="5" w:tplc="08090005" w:tentative="1">
+      <w:start w:val="1"/>
+      <w:numFmt w:val="bullet"/>
+      <w:lvlText w:val=""/>
+      <w:lvlJc w:val="left"/>
+      <w:pPr>
+        <w:ind w:left="4320" w:hanging="360"/>
+      </w:pPr>
+      <w:rPr>
+        <w:rFonts w:ascii="Wingdings" w:hAnsi="Wingdings" w:hint="default"/>
+      </w:rPr>
+    </w:lvl>
+    <w:lvl w:ilvl="6" w:tplc="08090001" w:tentative="1">
+      <w:start w:val="1"/>
+      <w:numFmt w:val="bullet"/>
+      <w:lvlText w:val=""/>
+      <w:lvlJc w:val="left"/>
+      <w:pPr>
+        <w:ind w:left="5040" w:hanging="360"/>
+      </w:pPr>
+      <w:rPr>
+        <w:rFonts w:ascii="Symbol" w:hAnsi="Symbol" w:hint="default"/>
+      </w:rPr>
+    </w:lvl>
+    <w:lvl w:ilvl="7" w:tplc="08090003" w:tentative="1">
+      <w:start w:val="1"/>
+      <w:numFmt w:val="bullet"/>
+      <w:lvlText w:val="o"/>
+      <w:lvlJc w:val="left"/>
+      <w:pPr>
+        <w:ind w:left="5760" w:hanging="360"/>
+      </w:pPr>
+      <w:rPr>
+        <w:rFonts w:ascii="Courier New" w:hAnsi="Courier New" w:cs="Courier New" w:hint="default"/>
+      </w:rPr>
+    </w:lvl>
+    <w:lvl w:ilvl="8" w:tplc="08090005" w:tentative="1">
+      <w:start w:val="1"/>
+      <w:numFmt w:val="bullet"/>
+      <w:lvlText w:val=""/>
+      <w:lvlJc w:val="left"/>
+      <w:pPr>
+        <w:ind w:left="6480" w:hanging="360"/>
+      </w:pPr>
+      <w:rPr>
+        <w:rFonts w:ascii="Wingdings" w:hAnsi="Wingdings" w:hint="default"/>
+      </w:rPr>
+    </w:lvl>
+  </w:abstractNum>
+  <w:abstractNum w:abstractNumId="14" w15:restartNumberingAfterBreak="0">
     <w:nsid w:val="7F6757F2"/>
     <w:multiLevelType w:val="hybridMultilevel"/>
     <w:tmpl w:val="513E33DE"/>
@@ -2547,28 +5409,49 @@
     </w:lvl>
   </w:abstractNum>
   <w:num w:numId="1">
+    <w:abstractNumId w:val="5"/>
+  </w:num>
+  <w:num w:numId="2">
+    <w:abstractNumId w:val="2"/>
+  </w:num>
+  <w:num w:numId="3">
+    <w:abstractNumId w:val="12"/>
+  </w:num>
+  <w:num w:numId="4">
+    <w:abstractNumId w:val="8"/>
+  </w:num>
+  <w:num w:numId="5">
+    <w:abstractNumId w:val="14"/>
+  </w:num>
+  <w:num w:numId="6">
+    <w:abstractNumId w:val="4"/>
+  </w:num>
+  <w:num w:numId="7">
+    <w:abstractNumId w:val="11"/>
+  </w:num>
+  <w:num w:numId="8">
+    <w:abstractNumId w:val="1"/>
+  </w:num>
+  <w:num w:numId="9">
+    <w:abstractNumId w:val="6"/>
+  </w:num>
+  <w:num w:numId="10">
+    <w:abstractNumId w:val="10"/>
+  </w:num>
+  <w:num w:numId="11">
+    <w:abstractNumId w:val="0"/>
+  </w:num>
+  <w:num w:numId="12">
+    <w:abstractNumId w:val="9"/>
+  </w:num>
+  <w:num w:numId="13">
     <w:abstractNumId w:val="3"/>
   </w:num>
-  <w:num w:numId="2">
-    <w:abstractNumId w:val="1"/>
-  </w:num>
-  <w:num w:numId="3">
-    <w:abstractNumId w:val="6"/>
-  </w:num>
-  <w:num w:numId="4">
-    <w:abstractNumId w:val="4"/>
-  </w:num>
-  <w:num w:numId="5">
+  <w:num w:numId="14">
     <w:abstractNumId w:val="7"/>
   </w:num>
-  <w:num w:numId="6">
-    <w:abstractNumId w:val="2"/>
-  </w:num>
-  <w:num w:numId="7">
-    <w:abstractNumId w:val="5"/>
-  </w:num>
-  <w:num w:numId="8">
-    <w:abstractNumId w:val="0"/>
+  <w:num w:numId="15">
+    <w:abstractNumId w:val="13"/>
   </w:num>
 </w:numbering>
 </file>
@@ -2971,6 +5854,49 @@
     <w:name w:val="Normal"/>
     <w:qFormat/>
   </w:style>
+  <w:style w:type="paragraph" w:styleId="Heading1">
+    <w:name w:val="heading 1"/>
+    <w:basedOn w:val="Normal"/>
+    <w:next w:val="Normal"/>
+    <w:link w:val="Heading1Char"/>
+    <w:uiPriority w:val="9"/>
+    <w:qFormat/>
+    <w:rsid w:val="004C0950"/>
+    <w:pPr>
+      <w:keepNext/>
+      <w:keepLines/>
+      <w:spacing w:before="240" w:after="0"/>
+      <w:outlineLvl w:val="0"/>
+    </w:pPr>
+    <w:rPr>
+      <w:rFonts w:asciiTheme="majorHAnsi" w:eastAsiaTheme="majorEastAsia" w:hAnsiTheme="majorHAnsi" w:cstheme="majorBidi"/>
+      <w:color w:val="2F5496" w:themeColor="accent1" w:themeShade="BF"/>
+      <w:sz w:val="32"/>
+      <w:szCs w:val="32"/>
+    </w:rPr>
+  </w:style>
+  <w:style w:type="paragraph" w:styleId="Heading2">
+    <w:name w:val="heading 2"/>
+    <w:basedOn w:val="Normal"/>
+    <w:next w:val="Normal"/>
+    <w:link w:val="Heading2Char"/>
+    <w:uiPriority w:val="9"/>
+    <w:unhideWhenUsed/>
+    <w:qFormat/>
+    <w:rsid w:val="004C0950"/>
+    <w:pPr>
+      <w:keepNext/>
+      <w:keepLines/>
+      <w:spacing w:before="40" w:after="0"/>
+      <w:outlineLvl w:val="1"/>
+    </w:pPr>
+    <w:rPr>
+      <w:rFonts w:asciiTheme="majorHAnsi" w:eastAsiaTheme="majorEastAsia" w:hAnsiTheme="majorHAnsi" w:cstheme="majorBidi"/>
+      <w:color w:val="2F5496" w:themeColor="accent1" w:themeShade="BF"/>
+      <w:sz w:val="26"/>
+      <w:szCs w:val="26"/>
+    </w:rPr>
+  </w:style>
   <w:style w:type="character" w:default="1" w:styleId="DefaultParagraphFont">
     <w:name w:val="Default Paragraph Font"/>
     <w:uiPriority w:val="1"/>
@@ -3047,7 +5973,6 @@
     <w:name w:val="Hyperlink"/>
     <w:basedOn w:val="DefaultParagraphFont"/>
     <w:uiPriority w:val="99"/>
-    <w:semiHidden/>
     <w:unhideWhenUsed/>
     <w:rsid w:val="00E77773"/>
     <w:rPr>
@@ -3065,6 +5990,97 @@
     <w:rPr>
       <w:color w:val="954F72" w:themeColor="followedHyperlink"/>
       <w:u w:val="single"/>
+    </w:rPr>
+  </w:style>
+  <w:style w:type="character" w:customStyle="1" w:styleId="Heading1Char">
+    <w:name w:val="Heading 1 Char"/>
+    <w:basedOn w:val="DefaultParagraphFont"/>
+    <w:link w:val="Heading1"/>
+    <w:uiPriority w:val="9"/>
+    <w:rsid w:val="004C0950"/>
+    <w:rPr>
+      <w:rFonts w:asciiTheme="majorHAnsi" w:eastAsiaTheme="majorEastAsia" w:hAnsiTheme="majorHAnsi" w:cstheme="majorBidi"/>
+      <w:color w:val="2F5496" w:themeColor="accent1" w:themeShade="BF"/>
+      <w:sz w:val="32"/>
+      <w:szCs w:val="32"/>
+    </w:rPr>
+  </w:style>
+  <w:style w:type="paragraph" w:styleId="TOCHeading">
+    <w:name w:val="TOC Heading"/>
+    <w:basedOn w:val="Heading1"/>
+    <w:next w:val="Normal"/>
+    <w:uiPriority w:val="39"/>
+    <w:unhideWhenUsed/>
+    <w:qFormat/>
+    <w:rsid w:val="004C0950"/>
+    <w:pPr>
+      <w:outlineLvl w:val="9"/>
+    </w:pPr>
+    <w:rPr>
+      <w:lang w:val="en-US"/>
+    </w:rPr>
+  </w:style>
+  <w:style w:type="paragraph" w:styleId="TOC2">
+    <w:name w:val="toc 2"/>
+    <w:basedOn w:val="Normal"/>
+    <w:next w:val="Normal"/>
+    <w:autoRedefine/>
+    <w:uiPriority w:val="39"/>
+    <w:unhideWhenUsed/>
+    <w:rsid w:val="004C0950"/>
+    <w:pPr>
+      <w:spacing w:after="100"/>
+      <w:ind w:left="220"/>
+    </w:pPr>
+    <w:rPr>
+      <w:rFonts w:eastAsiaTheme="minorEastAsia" w:cs="Times New Roman"/>
+      <w:lang w:val="en-US"/>
+    </w:rPr>
+  </w:style>
+  <w:style w:type="paragraph" w:styleId="TOC1">
+    <w:name w:val="toc 1"/>
+    <w:basedOn w:val="Normal"/>
+    <w:next w:val="Normal"/>
+    <w:autoRedefine/>
+    <w:uiPriority w:val="39"/>
+    <w:unhideWhenUsed/>
+    <w:rsid w:val="004C0950"/>
+    <w:pPr>
+      <w:spacing w:after="100"/>
+    </w:pPr>
+    <w:rPr>
+      <w:rFonts w:eastAsiaTheme="minorEastAsia" w:cs="Times New Roman"/>
+      <w:lang w:val="en-US"/>
+    </w:rPr>
+  </w:style>
+  <w:style w:type="paragraph" w:styleId="TOC3">
+    <w:name w:val="toc 3"/>
+    <w:basedOn w:val="Normal"/>
+    <w:next w:val="Normal"/>
+    <w:autoRedefine/>
+    <w:uiPriority w:val="39"/>
+    <w:unhideWhenUsed/>
+    <w:rsid w:val="004C0950"/>
+    <w:pPr>
+      <w:spacing w:after="100"/>
+      <w:ind w:left="440"/>
+    </w:pPr>
+    <w:rPr>
+      <w:rFonts w:eastAsiaTheme="minorEastAsia" w:cs="Times New Roman"/>
+      <w:lang w:val="en-US"/>
+    </w:rPr>
+  </w:style>
+  <w:style w:type="character" w:customStyle="1" w:styleId="Heading2Char">
+    <w:name w:val="Heading 2 Char"/>
+    <w:basedOn w:val="DefaultParagraphFont"/>
+    <w:link w:val="Heading2"/>
+    <w:uiPriority w:val="9"/>
+    <w:rsid w:val="004C0950"/>
+    <w:rPr>
+      <w:rFonts w:asciiTheme="majorHAnsi" w:eastAsiaTheme="majorEastAsia" w:hAnsiTheme="majorHAnsi" w:cstheme="majorBidi"/>
+      <w:color w:val="2F5496" w:themeColor="accent1" w:themeShade="BF"/>
+      <w:sz w:val="26"/>
+      <w:szCs w:val="26"/>
     </w:rPr>
   </w:style>
 </w:styles>
@@ -3363,4 +6379,16 @@
     </a:ext>
   </a:extLst>
 </a:theme>
+</file>
+
+<file path=customXml/item1.xml><?xml version="1.0" encoding="utf-8"?>
+<b:Sources xmlns:b="http://schemas.openxmlformats.org/officeDocument/2006/bibliography" xmlns="http://schemas.openxmlformats.org/officeDocument/2006/bibliography" SelectedStyle="\APASixthEditionOfficeOnline.xsl" StyleName="APA" Version="6"/>
+</file>
+
+<file path=customXml/itemProps1.xml><?xml version="1.0" encoding="utf-8"?>
+<ds:datastoreItem xmlns:ds="http://schemas.openxmlformats.org/officeDocument/2006/customXml" ds:itemID="{E0B4B22C-F5EF-4653-8736-E4050B71F824}">
+  <ds:schemaRefs>
+    <ds:schemaRef ds:uri="http://schemas.openxmlformats.org/officeDocument/2006/bibliography"/>
+  </ds:schemaRefs>
+</ds:datastoreItem>
 </file>